--- a/Documentation/Report.docx
+++ b/Documentation/Report.docx
@@ -4,183 +4,2521 @@
   <w:body>
     <w:p>
       <w:pPr>
-        <w:pStyle w:val="berschrift1"/>
-      </w:pPr>
-      <w:r>
+        <w:pStyle w:val="Heading1"/>
+        <w:spacing w:line="240" w:lineRule="auto"/>
+        <w:rPr>
+          <w:rFonts w:ascii="Arial" w:hAnsi="Arial" w:cs="Arial"/>
+        </w:rPr>
+      </w:pPr>
+      <w:r>
+        <w:rPr>
+          <w:rFonts w:ascii="Arial" w:hAnsi="Arial" w:cs="Arial"/>
+        </w:rPr>
         <w:t>ELT-23056</w:t>
       </w:r>
       <w:r>
+        <w:rPr>
+          <w:rFonts w:ascii="Arial" w:hAnsi="Arial" w:cs="Arial"/>
+        </w:rPr>
         <w:t xml:space="preserve">: </w:t>
       </w:r>
       <w:proofErr w:type="spellStart"/>
       <w:r>
+        <w:rPr>
+          <w:rFonts w:ascii="Arial" w:hAnsi="Arial" w:cs="Arial"/>
+        </w:rPr>
         <w:t>MySynth</w:t>
       </w:r>
       <w:proofErr w:type="spellEnd"/>
     </w:p>
     <w:p>
       <w:pPr>
-        <w:rPr>
+        <w:spacing w:line="240" w:lineRule="auto"/>
+        <w:jc w:val="both"/>
+        <w:rPr>
+          <w:rFonts w:ascii="Arial" w:hAnsi="Arial" w:cs="Arial"/>
           <w:lang w:val="en-US"/>
         </w:rPr>
       </w:pPr>
     </w:p>
     <w:p>
       <w:pPr>
-        <w:pStyle w:val="berschrift2"/>
-      </w:pPr>
-      <w:r>
-        <w:t>Project</w:t>
-      </w:r>
-      <w:r>
-        <w:t xml:space="preserve"> Planning</w:t>
-      </w:r>
-    </w:p>
-    <w:p>
-      <w:pPr>
-        <w:pStyle w:val="berschrift2"/>
+        <w:pStyle w:val="Heading2"/>
+        <w:spacing w:line="240" w:lineRule="auto"/>
+        <w:jc w:val="both"/>
+        <w:rPr>
+          <w:rFonts w:ascii="Arial" w:hAnsi="Arial" w:cs="Arial"/>
+        </w:rPr>
+      </w:pPr>
+      <w:r>
+        <w:rPr>
+          <w:rFonts w:ascii="Arial" w:hAnsi="Arial" w:cs="Arial"/>
+        </w:rPr>
+        <w:t>Project Planning</w:t>
+      </w:r>
+    </w:p>
+    <w:p>
+      <w:pPr>
+        <w:spacing w:line="240" w:lineRule="auto"/>
+        <w:jc w:val="both"/>
+        <w:rPr>
+          <w:rFonts w:ascii="Arial" w:hAnsi="Arial" w:cs="Arial"/>
+          <w:sz w:val="24"/>
+        </w:rPr>
+      </w:pPr>
+      <w:r>
+        <w:rPr>
+          <w:rFonts w:ascii="Arial" w:hAnsi="Arial" w:cs="Arial"/>
+          <w:sz w:val="24"/>
+        </w:rPr>
+        <w:t xml:space="preserve">Project planning refers to everything </w:t>
+      </w:r>
+      <w:r>
+        <w:rPr>
+          <w:rFonts w:ascii="Arial" w:hAnsi="Arial" w:cs="Arial"/>
+          <w:sz w:val="24"/>
+        </w:rPr>
+        <w:t>we</w:t>
+      </w:r>
+      <w:r>
+        <w:rPr>
+          <w:rFonts w:ascii="Arial" w:hAnsi="Arial" w:cs="Arial"/>
+          <w:sz w:val="24"/>
+        </w:rPr>
+        <w:t xml:space="preserve"> do to set up our project for success. It’s the process </w:t>
+      </w:r>
+      <w:r>
+        <w:rPr>
+          <w:rFonts w:ascii="Arial" w:hAnsi="Arial" w:cs="Arial"/>
+          <w:sz w:val="24"/>
+        </w:rPr>
+        <w:t>we</w:t>
+      </w:r>
+      <w:r>
+        <w:rPr>
+          <w:rFonts w:ascii="Arial" w:hAnsi="Arial" w:cs="Arial"/>
+          <w:sz w:val="24"/>
+        </w:rPr>
+        <w:t xml:space="preserve"> go through to establish the steps required to define our project objectives, clarify the scope of what needs to be done and develop the task list to do it.</w:t>
+      </w:r>
+      <w:r>
+        <w:rPr>
+          <w:rFonts w:ascii="Arial" w:hAnsi="Arial" w:cs="Arial"/>
+          <w:sz w:val="24"/>
+        </w:rPr>
+        <w:t xml:space="preserve"> </w:t>
+      </w:r>
+      <w:r>
+        <w:rPr>
+          <w:rFonts w:ascii="Arial" w:hAnsi="Arial" w:cs="Arial"/>
+          <w:sz w:val="24"/>
+        </w:rPr>
+        <w:t>Project planning is the process of establishing the scope and defining the objectives and steps to obtain them.</w:t>
+      </w:r>
+    </w:p>
+    <w:p>
+      <w:pPr>
+        <w:spacing w:line="240" w:lineRule="auto"/>
+        <w:jc w:val="both"/>
+        <w:rPr>
+          <w:rFonts w:ascii="Arial" w:hAnsi="Arial" w:cs="Arial"/>
+          <w:sz w:val="24"/>
+        </w:rPr>
+      </w:pPr>
+      <w:r>
+        <w:rPr>
+          <w:rFonts w:ascii="Arial" w:hAnsi="Arial" w:cs="Arial"/>
+          <w:sz w:val="24"/>
+        </w:rPr>
+        <w:t xml:space="preserve">We started planning our project immediately after the first lecture. After detailed discussion on the ideas of each member, we agreed on making </w:t>
+      </w:r>
+      <w:r>
+        <w:rPr>
+          <w:rFonts w:ascii="Arial" w:hAnsi="Arial" w:cs="Arial"/>
+          <w:sz w:val="24"/>
+        </w:rPr>
+        <w:t>an</w:t>
+      </w:r>
+      <w:r>
+        <w:rPr>
+          <w:rFonts w:ascii="Arial" w:hAnsi="Arial" w:cs="Arial"/>
+          <w:sz w:val="24"/>
+        </w:rPr>
+        <w:t xml:space="preserve"> </w:t>
+      </w:r>
+      <w:r>
+        <w:rPr>
+          <w:rFonts w:ascii="Arial" w:hAnsi="Arial" w:cs="Arial"/>
+          <w:sz w:val="24"/>
+        </w:rPr>
+        <w:t>effects module</w:t>
+      </w:r>
+      <w:r>
+        <w:rPr>
+          <w:rFonts w:ascii="Arial" w:hAnsi="Arial" w:cs="Arial"/>
+          <w:sz w:val="24"/>
+        </w:rPr>
+        <w:t xml:space="preserve"> and implementing it as our project. After the initial decision of choosing the topic, we followed the general steps of project planning to come up with a concrete timeline for our </w:t>
+      </w:r>
+      <w:proofErr w:type="gramStart"/>
+      <w:r>
+        <w:rPr>
+          <w:rFonts w:ascii="Arial" w:hAnsi="Arial" w:cs="Arial"/>
+          <w:sz w:val="24"/>
+        </w:rPr>
+        <w:t>effects</w:t>
+      </w:r>
+      <w:proofErr w:type="gramEnd"/>
+      <w:r>
+        <w:rPr>
+          <w:rFonts w:ascii="Arial" w:hAnsi="Arial" w:cs="Arial"/>
+          <w:sz w:val="24"/>
+        </w:rPr>
+        <w:t xml:space="preserve"> module</w:t>
+      </w:r>
+      <w:r>
+        <w:rPr>
+          <w:rFonts w:ascii="Arial" w:hAnsi="Arial" w:cs="Arial"/>
+          <w:sz w:val="24"/>
+        </w:rPr>
+        <w:t xml:space="preserve">. </w:t>
+      </w:r>
+    </w:p>
+    <w:p>
+      <w:pPr>
+        <w:pStyle w:val="Heading2"/>
         <w:numPr>
           <w:ilvl w:val="1"/>
           <w:numId w:val="4"/>
         </w:numPr>
-      </w:pPr>
-      <w:r>
+        <w:spacing w:line="240" w:lineRule="auto"/>
+        <w:jc w:val="both"/>
+        <w:rPr>
+          <w:rFonts w:ascii="Arial" w:hAnsi="Arial" w:cs="Arial"/>
+        </w:rPr>
+      </w:pPr>
+      <w:r>
+        <w:rPr>
+          <w:rFonts w:ascii="Arial" w:hAnsi="Arial" w:cs="Arial"/>
+        </w:rPr>
         <w:t xml:space="preserve"> Ideation Phase</w:t>
       </w:r>
     </w:p>
     <w:p>
-      <w:proofErr w:type="spellStart"/>
-      <w:r>
-        <w:t>Mindmap</w:t>
-      </w:r>
-      <w:proofErr w:type="spellEnd"/>
-    </w:p>
-    <w:p>
-      <w:pPr>
-        <w:pStyle w:val="berschrift2"/>
+      <w:pPr>
+        <w:spacing w:line="240" w:lineRule="auto"/>
+        <w:jc w:val="both"/>
+        <w:rPr>
+          <w:rFonts w:ascii="Arial" w:hAnsi="Arial" w:cs="Arial"/>
+          <w:sz w:val="24"/>
+        </w:rPr>
+      </w:pPr>
+      <w:r>
+        <w:rPr>
+          <w:rFonts w:ascii="Arial" w:hAnsi="Arial" w:cs="Arial"/>
+          <w:sz w:val="24"/>
+        </w:rPr>
+        <w:t>Ideation is the process of forming ideas and concepts. It means creating new ideas to solve specific problems</w:t>
+      </w:r>
+      <w:r>
+        <w:rPr>
+          <w:rFonts w:ascii="Arial" w:hAnsi="Arial" w:cs="Arial"/>
+          <w:sz w:val="24"/>
+        </w:rPr>
+        <w:t xml:space="preserve">. </w:t>
+      </w:r>
+      <w:r>
+        <w:rPr>
+          <w:rFonts w:ascii="Arial" w:hAnsi="Arial" w:cs="Arial"/>
+          <w:sz w:val="24"/>
+        </w:rPr>
+        <w:t xml:space="preserve">Brainstorming is the generation of ideas in a face to face mode. Ideation phase is always when brainstorming takes place, and it is one of the most effective ways to explore new opportunities. The ideation phase is all about diverging and generating as many ideas as possible and to narrow things down and select the best approaches to take further and then to implement one good plan finally and to act and obtain the expected results. </w:t>
+      </w:r>
+    </w:p>
+    <w:p>
+      <w:pPr>
+        <w:spacing w:line="240" w:lineRule="auto"/>
+        <w:jc w:val="both"/>
+        <w:rPr>
+          <w:rFonts w:ascii="Arial" w:hAnsi="Arial" w:cs="Arial"/>
+          <w:sz w:val="24"/>
+        </w:rPr>
+      </w:pPr>
+      <w:r>
+        <w:rPr>
+          <w:rFonts w:ascii="Arial" w:hAnsi="Arial" w:cs="Arial"/>
+          <w:sz w:val="24"/>
+        </w:rPr>
+        <w:t xml:space="preserve">When facilitated in a successful way, Ideation is an exciting process. The goal is to generate </w:t>
+      </w:r>
+      <w:proofErr w:type="gramStart"/>
+      <w:r>
+        <w:rPr>
+          <w:rFonts w:ascii="Arial" w:hAnsi="Arial" w:cs="Arial"/>
+          <w:sz w:val="24"/>
+        </w:rPr>
+        <w:t>a large number of</w:t>
+      </w:r>
+      <w:proofErr w:type="gramEnd"/>
+      <w:r>
+        <w:rPr>
+          <w:rFonts w:ascii="Arial" w:hAnsi="Arial" w:cs="Arial"/>
+          <w:sz w:val="24"/>
+        </w:rPr>
+        <w:t xml:space="preserve"> ideas — ideas that potentially inspire newer, better ideas — that the team can then cut down into the best, most practical and innovative ones.</w:t>
+      </w:r>
+      <w:r>
+        <w:rPr>
+          <w:rFonts w:ascii="Arial" w:hAnsi="Arial" w:cs="Arial"/>
+          <w:sz w:val="24"/>
+        </w:rPr>
+        <w:t xml:space="preserve"> </w:t>
+      </w:r>
+    </w:p>
+    <w:p>
+      <w:pPr>
+        <w:spacing w:line="240" w:lineRule="auto"/>
+        <w:jc w:val="both"/>
+        <w:rPr>
+          <w:rFonts w:ascii="Arial" w:hAnsi="Arial" w:cs="Arial"/>
+          <w:sz w:val="24"/>
+        </w:rPr>
+      </w:pPr>
+      <w:r>
+        <w:rPr>
+          <w:rFonts w:ascii="Arial" w:hAnsi="Arial" w:cs="Arial"/>
+          <w:sz w:val="24"/>
+        </w:rPr>
+        <w:t>While going though our ideation phase and brainstorming, we came up with the following mind map for our project:</w:t>
+      </w:r>
+    </w:p>
+    <w:p>
+      <w:pPr>
+        <w:spacing w:line="240" w:lineRule="auto"/>
+        <w:jc w:val="center"/>
+        <w:rPr>
+          <w:rFonts w:ascii="Arial" w:hAnsi="Arial" w:cs="Arial"/>
+        </w:rPr>
+      </w:pPr>
+      <w:r>
+        <w:rPr>
+          <w:rFonts w:ascii="Arial" w:hAnsi="Arial" w:cs="Arial"/>
+          <w:noProof/>
+        </w:rPr>
+        <w:lastRenderedPageBreak/>
+        <w:drawing>
+          <wp:inline distT="0" distB="0" distL="0" distR="0" wp14:anchorId="028F5142" wp14:editId="5FB4906D">
+            <wp:extent cx="8269251" cy="5539917"/>
+            <wp:effectExtent l="0" t="6985" r="0" b="0"/>
+            <wp:docPr id="1" name="Picture 1"/>
+            <wp:cNvGraphicFramePr>
+              <a:graphicFrameLocks xmlns:a="http://schemas.openxmlformats.org/drawingml/2006/main" noChangeAspect="1"/>
+            </wp:cNvGraphicFramePr>
+            <a:graphic xmlns:a="http://schemas.openxmlformats.org/drawingml/2006/main">
+              <a:graphicData uri="http://schemas.openxmlformats.org/drawingml/2006/picture">
+                <pic:pic xmlns:pic="http://schemas.openxmlformats.org/drawingml/2006/picture">
+                  <pic:nvPicPr>
+                    <pic:cNvPr id="1" name="Mind Map.PNG"/>
+                    <pic:cNvPicPr/>
+                  </pic:nvPicPr>
+                  <pic:blipFill>
+                    <a:blip r:embed="rId5">
+                      <a:extLst>
+                        <a:ext uri="{28A0092B-C50C-407E-A947-70E740481C1C}">
+                          <a14:useLocalDpi xmlns:a14="http://schemas.microsoft.com/office/drawing/2010/main" val="0"/>
+                        </a:ext>
+                      </a:extLst>
+                    </a:blip>
+                    <a:stretch>
+                      <a:fillRect/>
+                    </a:stretch>
+                  </pic:blipFill>
+                  <pic:spPr>
+                    <a:xfrm rot="16200000">
+                      <a:off x="0" y="0"/>
+                      <a:ext cx="8327407" cy="5578878"/>
+                    </a:xfrm>
+                    <a:prstGeom prst="rect">
+                      <a:avLst/>
+                    </a:prstGeom>
+                  </pic:spPr>
+                </pic:pic>
+              </a:graphicData>
+            </a:graphic>
+          </wp:inline>
+        </w:drawing>
+      </w:r>
+    </w:p>
+    <w:p>
+      <w:pPr>
+        <w:pStyle w:val="Heading2"/>
         <w:numPr>
           <w:ilvl w:val="1"/>
           <w:numId w:val="4"/>
         </w:numPr>
-      </w:pPr>
-      <w:r>
-        <w:t xml:space="preserve"> Microcontroller Selection</w:t>
-      </w:r>
-    </w:p>
-    <w:p>
-      <w:r>
-        <w:t>Arduino or ARM</w:t>
-      </w:r>
-    </w:p>
-    <w:p>
-      <w:pPr>
-        <w:pStyle w:val="berschrift2"/>
+        <w:spacing w:line="240" w:lineRule="auto"/>
+        <w:jc w:val="both"/>
+        <w:rPr>
+          <w:rFonts w:ascii="Arial" w:hAnsi="Arial" w:cs="Arial"/>
+        </w:rPr>
+      </w:pPr>
+      <w:r>
+        <w:rPr>
+          <w:rFonts w:ascii="Arial" w:hAnsi="Arial" w:cs="Arial"/>
+        </w:rPr>
+        <w:lastRenderedPageBreak/>
+        <w:t>Microcontroller Selection</w:t>
+      </w:r>
+    </w:p>
+    <w:p>
+      <w:pPr>
+        <w:spacing w:line="240" w:lineRule="auto"/>
+        <w:jc w:val="both"/>
+        <w:rPr>
+          <w:rFonts w:ascii="Arial" w:hAnsi="Arial" w:cs="Arial"/>
+          <w:sz w:val="24"/>
+          <w:szCs w:val="24"/>
+        </w:rPr>
+      </w:pPr>
+      <w:r>
+        <w:rPr>
+          <w:rFonts w:ascii="Arial" w:hAnsi="Arial" w:cs="Arial"/>
+          <w:sz w:val="24"/>
+          <w:szCs w:val="24"/>
+        </w:rPr>
+        <w:t xml:space="preserve">For construction and implementation of our </w:t>
+      </w:r>
+      <w:proofErr w:type="gramStart"/>
+      <w:r>
+        <w:rPr>
+          <w:rFonts w:ascii="Arial" w:hAnsi="Arial" w:cs="Arial"/>
+          <w:sz w:val="24"/>
+          <w:szCs w:val="24"/>
+        </w:rPr>
+        <w:t>effects</w:t>
+      </w:r>
+      <w:proofErr w:type="gramEnd"/>
+      <w:r>
+        <w:rPr>
+          <w:rFonts w:ascii="Arial" w:hAnsi="Arial" w:cs="Arial"/>
+          <w:sz w:val="24"/>
+          <w:szCs w:val="24"/>
+        </w:rPr>
+        <w:t xml:space="preserve"> module</w:t>
+      </w:r>
+      <w:r>
+        <w:rPr>
+          <w:rFonts w:ascii="Arial" w:hAnsi="Arial" w:cs="Arial"/>
+          <w:sz w:val="24"/>
+          <w:szCs w:val="24"/>
+        </w:rPr>
+        <w:t xml:space="preserve">, we had two options of microcontroller – Arduino and ARM. After going through their data sheets, pros and cons we decided to go with Arduino. We will be using Raspberry Pi for our </w:t>
+      </w:r>
+      <w:proofErr w:type="gramStart"/>
+      <w:r>
+        <w:rPr>
+          <w:rFonts w:ascii="Arial" w:hAnsi="Arial" w:cs="Arial"/>
+          <w:sz w:val="24"/>
+          <w:szCs w:val="24"/>
+        </w:rPr>
+        <w:t>effects</w:t>
+      </w:r>
+      <w:proofErr w:type="gramEnd"/>
+      <w:r>
+        <w:rPr>
+          <w:rFonts w:ascii="Arial" w:hAnsi="Arial" w:cs="Arial"/>
+          <w:sz w:val="24"/>
+          <w:szCs w:val="24"/>
+        </w:rPr>
+        <w:t xml:space="preserve"> module</w:t>
+      </w:r>
+      <w:r>
+        <w:rPr>
+          <w:rFonts w:ascii="Arial" w:hAnsi="Arial" w:cs="Arial"/>
+          <w:sz w:val="24"/>
+          <w:szCs w:val="24"/>
+        </w:rPr>
+        <w:t>.</w:t>
+      </w:r>
+    </w:p>
+    <w:p>
+      <w:pPr>
+        <w:pStyle w:val="Heading2"/>
         <w:numPr>
           <w:ilvl w:val="1"/>
           <w:numId w:val="4"/>
         </w:numPr>
-      </w:pPr>
-      <w:r>
+        <w:spacing w:line="240" w:lineRule="auto"/>
+        <w:jc w:val="both"/>
+        <w:rPr>
+          <w:rFonts w:ascii="Arial" w:hAnsi="Arial" w:cs="Arial"/>
+        </w:rPr>
+      </w:pPr>
+      <w:r>
+        <w:rPr>
+          <w:rFonts w:ascii="Arial" w:hAnsi="Arial" w:cs="Arial"/>
+        </w:rPr>
         <w:t xml:space="preserve"> Features</w:t>
       </w:r>
     </w:p>
     <w:p>
       <w:pPr>
-        <w:pStyle w:val="berschrift2"/>
+        <w:spacing w:line="240" w:lineRule="auto"/>
+        <w:rPr>
+          <w:rFonts w:ascii="Arial" w:hAnsi="Arial" w:cs="Arial"/>
+          <w:sz w:val="24"/>
+        </w:rPr>
+      </w:pPr>
+      <w:r>
+        <w:rPr>
+          <w:rFonts w:ascii="Arial" w:hAnsi="Arial" w:cs="Arial"/>
+          <w:sz w:val="24"/>
+        </w:rPr>
+        <w:t>Our</w:t>
+      </w:r>
+      <w:r>
+        <w:rPr>
+          <w:rFonts w:ascii="Arial" w:hAnsi="Arial" w:cs="Arial"/>
+          <w:sz w:val="24"/>
+        </w:rPr>
+        <w:t xml:space="preserve"> Module to be created shall be fit</w:t>
+      </w:r>
+      <w:r>
+        <w:rPr>
+          <w:rFonts w:ascii="Arial" w:hAnsi="Arial" w:cs="Arial"/>
+          <w:sz w:val="24"/>
+        </w:rPr>
+        <w:t>-</w:t>
+      </w:r>
+      <w:r>
+        <w:rPr>
+          <w:rFonts w:ascii="Arial" w:hAnsi="Arial" w:cs="Arial"/>
+          <w:sz w:val="24"/>
+        </w:rPr>
+        <w:t xml:space="preserve">able inside a working </w:t>
+      </w:r>
+      <w:proofErr w:type="spellStart"/>
+      <w:r>
+        <w:rPr>
+          <w:rFonts w:ascii="Arial" w:hAnsi="Arial" w:cs="Arial"/>
+          <w:sz w:val="24"/>
+        </w:rPr>
+        <w:t>Eurorack</w:t>
+      </w:r>
+      <w:proofErr w:type="spellEnd"/>
+      <w:r>
+        <w:rPr>
+          <w:rFonts w:ascii="Arial" w:hAnsi="Arial" w:cs="Arial"/>
+          <w:sz w:val="24"/>
+        </w:rPr>
+        <w:t xml:space="preserve"> System and provide easy to use simple effects for a modular Synthesizer.</w:t>
+      </w:r>
+      <w:r>
+        <w:rPr>
+          <w:rFonts w:ascii="Arial" w:hAnsi="Arial" w:cs="Arial"/>
+          <w:sz w:val="24"/>
+        </w:rPr>
+        <w:t xml:space="preserve"> </w:t>
+      </w:r>
+      <w:r>
+        <w:rPr>
+          <w:rFonts w:ascii="Arial" w:hAnsi="Arial" w:cs="Arial"/>
+          <w:sz w:val="24"/>
+        </w:rPr>
+        <w:t xml:space="preserve">The </w:t>
+      </w:r>
+      <w:proofErr w:type="spellStart"/>
+      <w:r>
+        <w:rPr>
+          <w:rFonts w:ascii="Arial" w:hAnsi="Arial" w:cs="Arial"/>
+          <w:sz w:val="24"/>
+        </w:rPr>
+        <w:t>MySynth</w:t>
+      </w:r>
+      <w:proofErr w:type="spellEnd"/>
+      <w:r>
+        <w:rPr>
+          <w:rFonts w:ascii="Arial" w:hAnsi="Arial" w:cs="Arial"/>
+          <w:sz w:val="24"/>
+        </w:rPr>
+        <w:t xml:space="preserve"> Effects Module will offer the following functions:</w:t>
+      </w:r>
+    </w:p>
+    <w:p>
+      <w:pPr>
+        <w:spacing w:line="240" w:lineRule="auto"/>
+        <w:rPr>
+          <w:rFonts w:ascii="Arial" w:hAnsi="Arial" w:cs="Arial"/>
+          <w:sz w:val="24"/>
+        </w:rPr>
+      </w:pPr>
+      <w:r>
+        <w:rPr>
+          <w:rFonts w:ascii="Arial" w:hAnsi="Arial" w:cs="Arial"/>
+          <w:sz w:val="24"/>
+        </w:rPr>
+        <w:t>•</w:t>
+      </w:r>
+      <w:r>
+        <w:rPr>
+          <w:rFonts w:ascii="Arial" w:hAnsi="Arial" w:cs="Arial"/>
+          <w:sz w:val="24"/>
+        </w:rPr>
+        <w:tab/>
+        <w:t xml:space="preserve">In and Output compatible with </w:t>
+      </w:r>
+      <w:proofErr w:type="spellStart"/>
+      <w:r>
+        <w:rPr>
+          <w:rFonts w:ascii="Arial" w:hAnsi="Arial" w:cs="Arial"/>
+          <w:sz w:val="24"/>
+        </w:rPr>
+        <w:t>Eurorack</w:t>
+      </w:r>
+      <w:proofErr w:type="spellEnd"/>
+      <w:r>
+        <w:rPr>
+          <w:rFonts w:ascii="Arial" w:hAnsi="Arial" w:cs="Arial"/>
+          <w:sz w:val="24"/>
+        </w:rPr>
+        <w:t xml:space="preserve"> Specification</w:t>
+      </w:r>
+    </w:p>
+    <w:p>
+      <w:pPr>
+        <w:spacing w:line="240" w:lineRule="auto"/>
+        <w:rPr>
+          <w:rFonts w:ascii="Arial" w:hAnsi="Arial" w:cs="Arial"/>
+          <w:sz w:val="24"/>
+        </w:rPr>
+      </w:pPr>
+      <w:r>
+        <w:rPr>
+          <w:rFonts w:ascii="Arial" w:hAnsi="Arial" w:cs="Arial"/>
+          <w:sz w:val="24"/>
+        </w:rPr>
+        <w:t>•</w:t>
+      </w:r>
+      <w:r>
+        <w:rPr>
+          <w:rFonts w:ascii="Arial" w:hAnsi="Arial" w:cs="Arial"/>
+          <w:sz w:val="24"/>
+        </w:rPr>
+        <w:tab/>
+        <w:t>Effect 1: XXX</w:t>
+      </w:r>
+    </w:p>
+    <w:p>
+      <w:pPr>
+        <w:spacing w:line="240" w:lineRule="auto"/>
+        <w:rPr>
+          <w:rFonts w:ascii="Arial" w:hAnsi="Arial" w:cs="Arial"/>
+          <w:sz w:val="24"/>
+        </w:rPr>
+      </w:pPr>
+      <w:r>
+        <w:rPr>
+          <w:rFonts w:ascii="Arial" w:hAnsi="Arial" w:cs="Arial"/>
+          <w:sz w:val="24"/>
+        </w:rPr>
+        <w:t>•</w:t>
+      </w:r>
+      <w:r>
+        <w:rPr>
+          <w:rFonts w:ascii="Arial" w:hAnsi="Arial" w:cs="Arial"/>
+          <w:sz w:val="24"/>
+        </w:rPr>
+        <w:tab/>
+        <w:t>Effect 2: XXX</w:t>
+      </w:r>
+    </w:p>
+    <w:p>
+      <w:pPr>
+        <w:spacing w:line="240" w:lineRule="auto"/>
+        <w:rPr>
+          <w:rFonts w:ascii="Arial" w:hAnsi="Arial" w:cs="Arial"/>
+          <w:sz w:val="24"/>
+        </w:rPr>
+      </w:pPr>
+      <w:r>
+        <w:rPr>
+          <w:rFonts w:ascii="Arial" w:hAnsi="Arial" w:cs="Arial"/>
+          <w:sz w:val="24"/>
+        </w:rPr>
+        <w:t xml:space="preserve">The module features </w:t>
+      </w:r>
+      <w:proofErr w:type="gramStart"/>
+      <w:r>
+        <w:rPr>
+          <w:rFonts w:ascii="Arial" w:hAnsi="Arial" w:cs="Arial"/>
+          <w:sz w:val="24"/>
+        </w:rPr>
+        <w:t>includes</w:t>
+      </w:r>
+      <w:proofErr w:type="gramEnd"/>
+      <w:r>
+        <w:rPr>
+          <w:rFonts w:ascii="Arial" w:hAnsi="Arial" w:cs="Arial"/>
+          <w:sz w:val="24"/>
+        </w:rPr>
+        <w:t xml:space="preserve"> as follows:</w:t>
+      </w:r>
+    </w:p>
+    <w:p>
+      <w:pPr>
+        <w:pStyle w:val="ListParagraph"/>
+        <w:numPr>
+          <w:ilvl w:val="0"/>
+          <w:numId w:val="6"/>
+        </w:numPr>
+        <w:spacing w:line="240" w:lineRule="auto"/>
+        <w:rPr>
+          <w:rFonts w:ascii="Arial" w:hAnsi="Arial" w:cs="Arial"/>
+          <w:sz w:val="24"/>
+        </w:rPr>
+      </w:pPr>
+      <w:r>
+        <w:rPr>
+          <w:rFonts w:ascii="Arial" w:hAnsi="Arial" w:cs="Arial"/>
+          <w:sz w:val="24"/>
+        </w:rPr>
+        <w:t>Audio Stream Record and Playback</w:t>
+      </w:r>
+    </w:p>
+    <w:p>
+      <w:pPr>
+        <w:pStyle w:val="ListParagraph"/>
+        <w:numPr>
+          <w:ilvl w:val="0"/>
+          <w:numId w:val="7"/>
+        </w:numPr>
+        <w:spacing w:line="240" w:lineRule="auto"/>
+        <w:rPr>
+          <w:rFonts w:ascii="Arial" w:hAnsi="Arial" w:cs="Arial"/>
+          <w:sz w:val="24"/>
+        </w:rPr>
+      </w:pPr>
+      <w:r>
+        <w:rPr>
+          <w:rFonts w:ascii="Arial" w:hAnsi="Arial" w:cs="Arial"/>
+          <w:sz w:val="24"/>
+        </w:rPr>
+        <w:t>Description and Priority</w:t>
+      </w:r>
+    </w:p>
+    <w:p>
+      <w:pPr>
+        <w:spacing w:line="240" w:lineRule="auto"/>
+        <w:rPr>
+          <w:rFonts w:ascii="Arial" w:hAnsi="Arial" w:cs="Arial"/>
+          <w:sz w:val="24"/>
+        </w:rPr>
+      </w:pPr>
+      <w:r>
+        <w:rPr>
+          <w:rFonts w:ascii="Arial" w:hAnsi="Arial" w:cs="Arial"/>
+          <w:sz w:val="24"/>
+        </w:rPr>
+        <w:tab/>
+        <w:t>When user doesn’t apply any sound effects, the system should be able to playback the sound stream from the audio stream recording interface.</w:t>
+      </w:r>
+    </w:p>
+    <w:p>
+      <w:pPr>
+        <w:spacing w:line="240" w:lineRule="auto"/>
+        <w:rPr>
+          <w:rFonts w:ascii="Arial" w:hAnsi="Arial" w:cs="Arial"/>
+          <w:sz w:val="24"/>
+        </w:rPr>
+      </w:pPr>
+      <w:r>
+        <w:rPr>
+          <w:rFonts w:ascii="Arial" w:hAnsi="Arial" w:cs="Arial"/>
+          <w:sz w:val="24"/>
+        </w:rPr>
+        <w:tab/>
+      </w:r>
+    </w:p>
+    <w:p>
+      <w:pPr>
+        <w:spacing w:line="240" w:lineRule="auto"/>
+        <w:rPr>
+          <w:rFonts w:ascii="Arial" w:hAnsi="Arial" w:cs="Arial"/>
+          <w:sz w:val="24"/>
+        </w:rPr>
+      </w:pPr>
+      <w:r>
+        <w:rPr>
+          <w:rFonts w:ascii="Arial" w:hAnsi="Arial" w:cs="Arial"/>
+          <w:sz w:val="24"/>
+        </w:rPr>
+        <w:tab/>
+        <w:t xml:space="preserve">Priority: High </w:t>
+      </w:r>
+    </w:p>
+    <w:p>
+      <w:pPr>
+        <w:pStyle w:val="ListParagraph"/>
+        <w:numPr>
+          <w:ilvl w:val="0"/>
+          <w:numId w:val="7"/>
+        </w:numPr>
+        <w:spacing w:line="240" w:lineRule="auto"/>
+        <w:rPr>
+          <w:rFonts w:ascii="Arial" w:hAnsi="Arial" w:cs="Arial"/>
+          <w:sz w:val="24"/>
+        </w:rPr>
+      </w:pPr>
+      <w:r>
+        <w:rPr>
+          <w:rFonts w:ascii="Arial" w:hAnsi="Arial" w:cs="Arial"/>
+          <w:sz w:val="24"/>
+        </w:rPr>
+        <w:t>Stimulus/Response Sequences</w:t>
+      </w:r>
+    </w:p>
+    <w:p>
+      <w:pPr>
+        <w:spacing w:line="240" w:lineRule="auto"/>
+        <w:rPr>
+          <w:rFonts w:ascii="Arial" w:hAnsi="Arial" w:cs="Arial"/>
+          <w:sz w:val="24"/>
+        </w:rPr>
+      </w:pPr>
+      <w:r>
+        <w:rPr>
+          <w:rFonts w:ascii="Arial" w:hAnsi="Arial" w:cs="Arial"/>
+          <w:sz w:val="24"/>
+        </w:rPr>
+        <w:tab/>
+        <w:t xml:space="preserve">The audio stream from the recording interfaces will be captured by the audio codec on the HW board. The sound stream will be digitalized by the audio codec and transmit to the SoC through I2S, the I2S controller will generate the interrupt to the driver. The driver will then start the DMA controller and read the data from the FIFO of the I2C controller to the system main memory. Then the driver will notice the upper layer software. </w:t>
+      </w:r>
+    </w:p>
+    <w:p>
+      <w:pPr>
+        <w:spacing w:line="240" w:lineRule="auto"/>
+        <w:rPr>
+          <w:rFonts w:ascii="Arial" w:hAnsi="Arial" w:cs="Arial"/>
+          <w:sz w:val="24"/>
+        </w:rPr>
+      </w:pPr>
+      <w:r>
+        <w:rPr>
+          <w:rFonts w:ascii="Arial" w:hAnsi="Arial" w:cs="Arial"/>
+          <w:sz w:val="24"/>
+        </w:rPr>
+        <w:tab/>
+      </w:r>
+    </w:p>
+    <w:p>
+      <w:pPr>
+        <w:spacing w:line="240" w:lineRule="auto"/>
+        <w:rPr>
+          <w:rFonts w:ascii="Arial" w:hAnsi="Arial" w:cs="Arial"/>
+          <w:sz w:val="24"/>
+        </w:rPr>
+      </w:pPr>
+      <w:r>
+        <w:rPr>
+          <w:rFonts w:ascii="Arial" w:hAnsi="Arial" w:cs="Arial"/>
+          <w:sz w:val="24"/>
+        </w:rPr>
+        <w:tab/>
+        <w:t xml:space="preserve">The upper layer software will talk to the driver to playback the data received. The driver will start the DMA controller to move the data to the FIFO of I2S controller. Once the FIFO of the I2S controller is full, the data will be transmitted to the audio codec. The audio code will turn the values into </w:t>
+      </w:r>
+      <w:proofErr w:type="spellStart"/>
+      <w:r>
+        <w:rPr>
+          <w:rFonts w:ascii="Arial" w:hAnsi="Arial" w:cs="Arial"/>
+          <w:sz w:val="24"/>
+        </w:rPr>
+        <w:t>analog</w:t>
+      </w:r>
+      <w:proofErr w:type="spellEnd"/>
+      <w:r>
+        <w:rPr>
+          <w:rFonts w:ascii="Arial" w:hAnsi="Arial" w:cs="Arial"/>
+          <w:sz w:val="24"/>
+        </w:rPr>
+        <w:t xml:space="preserve"> signal for the playback interfaces in the panel.</w:t>
+      </w:r>
+    </w:p>
+    <w:p>
+      <w:pPr>
+        <w:pStyle w:val="ListParagraph"/>
+        <w:numPr>
+          <w:ilvl w:val="0"/>
+          <w:numId w:val="7"/>
+        </w:numPr>
+        <w:spacing w:line="240" w:lineRule="auto"/>
+        <w:rPr>
+          <w:rFonts w:ascii="Arial" w:hAnsi="Arial" w:cs="Arial"/>
+          <w:sz w:val="24"/>
+        </w:rPr>
+      </w:pPr>
+      <w:r>
+        <w:rPr>
+          <w:rFonts w:ascii="Arial" w:hAnsi="Arial" w:cs="Arial"/>
+          <w:sz w:val="24"/>
+        </w:rPr>
+        <w:t>Functional Requirements</w:t>
+      </w:r>
+    </w:p>
+    <w:p>
+      <w:pPr>
+        <w:spacing w:line="240" w:lineRule="auto"/>
+        <w:rPr>
+          <w:rFonts w:ascii="Arial" w:hAnsi="Arial" w:cs="Arial"/>
+          <w:sz w:val="24"/>
+        </w:rPr>
+      </w:pPr>
+      <w:r>
+        <w:rPr>
+          <w:rFonts w:ascii="Arial" w:hAnsi="Arial" w:cs="Arial"/>
+          <w:sz w:val="24"/>
+        </w:rPr>
+        <w:tab/>
+      </w:r>
+    </w:p>
+    <w:p>
+      <w:pPr>
+        <w:spacing w:line="240" w:lineRule="auto"/>
+        <w:rPr>
+          <w:rFonts w:ascii="Arial" w:hAnsi="Arial" w:cs="Arial"/>
+          <w:sz w:val="24"/>
+        </w:rPr>
+      </w:pPr>
+      <w:r>
+        <w:rPr>
+          <w:rFonts w:ascii="Arial" w:hAnsi="Arial" w:cs="Arial"/>
+          <w:sz w:val="24"/>
+        </w:rPr>
+        <w:tab/>
+        <w:t xml:space="preserve">REQ-1: The audio input jack in the panel. A standard 3.5-mm audio input jack is needed for the audio input signal from the </w:t>
+      </w:r>
+      <w:proofErr w:type="spellStart"/>
+      <w:r>
+        <w:rPr>
+          <w:rFonts w:ascii="Arial" w:hAnsi="Arial" w:cs="Arial"/>
+          <w:sz w:val="24"/>
+        </w:rPr>
+        <w:t>eurorack</w:t>
+      </w:r>
+      <w:proofErr w:type="spellEnd"/>
+      <w:r>
+        <w:rPr>
+          <w:rFonts w:ascii="Arial" w:hAnsi="Arial" w:cs="Arial"/>
+          <w:sz w:val="24"/>
+        </w:rPr>
+        <w:t>.</w:t>
+      </w:r>
+    </w:p>
+    <w:p>
+      <w:pPr>
+        <w:spacing w:line="240" w:lineRule="auto"/>
+        <w:rPr>
+          <w:rFonts w:ascii="Arial" w:hAnsi="Arial" w:cs="Arial"/>
+          <w:sz w:val="24"/>
+        </w:rPr>
+      </w:pPr>
+      <w:r>
+        <w:rPr>
+          <w:rFonts w:ascii="Arial" w:hAnsi="Arial" w:cs="Arial"/>
+          <w:sz w:val="24"/>
+        </w:rPr>
+        <w:tab/>
+      </w:r>
+    </w:p>
+    <w:p>
+      <w:pPr>
+        <w:spacing w:line="240" w:lineRule="auto"/>
+        <w:rPr>
+          <w:rFonts w:ascii="Arial" w:hAnsi="Arial" w:cs="Arial"/>
+          <w:sz w:val="24"/>
+        </w:rPr>
+      </w:pPr>
+      <w:r>
+        <w:rPr>
+          <w:rFonts w:ascii="Arial" w:hAnsi="Arial" w:cs="Arial"/>
+          <w:sz w:val="24"/>
+        </w:rPr>
+        <w:tab/>
+        <w:t>REQ-2: The audio output jack in the panel.</w:t>
+      </w:r>
+    </w:p>
+    <w:p>
+      <w:pPr>
+        <w:spacing w:line="240" w:lineRule="auto"/>
+        <w:rPr>
+          <w:rFonts w:ascii="Arial" w:hAnsi="Arial" w:cs="Arial"/>
+          <w:sz w:val="24"/>
+        </w:rPr>
+      </w:pPr>
+      <w:r>
+        <w:rPr>
+          <w:rFonts w:ascii="Arial" w:hAnsi="Arial" w:cs="Arial"/>
+          <w:sz w:val="24"/>
+        </w:rPr>
+        <w:lastRenderedPageBreak/>
+        <w:tab/>
+      </w:r>
+    </w:p>
+    <w:p>
+      <w:pPr>
+        <w:spacing w:line="240" w:lineRule="auto"/>
+        <w:rPr>
+          <w:rFonts w:ascii="Arial" w:hAnsi="Arial" w:cs="Arial"/>
+          <w:sz w:val="24"/>
+        </w:rPr>
+      </w:pPr>
+      <w:r>
+        <w:rPr>
+          <w:rFonts w:ascii="Arial" w:hAnsi="Arial" w:cs="Arial"/>
+          <w:sz w:val="24"/>
+        </w:rPr>
+        <w:tab/>
+        <w:t xml:space="preserve">REQ-3: Audio codec. The audio codec on the board will be responsible for capturing and playback the </w:t>
+      </w:r>
+      <w:proofErr w:type="spellStart"/>
+      <w:r>
+        <w:rPr>
+          <w:rFonts w:ascii="Arial" w:hAnsi="Arial" w:cs="Arial"/>
+          <w:sz w:val="24"/>
+        </w:rPr>
+        <w:t>analog</w:t>
+      </w:r>
+      <w:proofErr w:type="spellEnd"/>
+      <w:r>
+        <w:rPr>
+          <w:rFonts w:ascii="Arial" w:hAnsi="Arial" w:cs="Arial"/>
+          <w:sz w:val="24"/>
+        </w:rPr>
+        <w:t xml:space="preserve"> audio stream.</w:t>
+      </w:r>
+    </w:p>
+    <w:p>
+      <w:pPr>
+        <w:spacing w:line="240" w:lineRule="auto"/>
+        <w:rPr>
+          <w:rFonts w:ascii="Arial" w:hAnsi="Arial" w:cs="Arial"/>
+          <w:sz w:val="24"/>
+        </w:rPr>
+      </w:pPr>
+      <w:r>
+        <w:rPr>
+          <w:rFonts w:ascii="Arial" w:hAnsi="Arial" w:cs="Arial"/>
+          <w:sz w:val="24"/>
+        </w:rPr>
+        <w:tab/>
+      </w:r>
+    </w:p>
+    <w:p>
+      <w:pPr>
+        <w:spacing w:line="240" w:lineRule="auto"/>
+        <w:rPr>
+          <w:rFonts w:ascii="Arial" w:hAnsi="Arial" w:cs="Arial"/>
+          <w:sz w:val="24"/>
+        </w:rPr>
+      </w:pPr>
+      <w:r>
+        <w:rPr>
+          <w:rFonts w:ascii="Arial" w:hAnsi="Arial" w:cs="Arial"/>
+          <w:sz w:val="24"/>
+        </w:rPr>
+        <w:tab/>
+        <w:t>REQ-4: I2S controller. The I2S controller in the SoC is responsible for transmitting the digitalized values between SoC and audio codec.</w:t>
+      </w:r>
+    </w:p>
+    <w:p>
+      <w:pPr>
+        <w:spacing w:line="240" w:lineRule="auto"/>
+        <w:rPr>
+          <w:rFonts w:ascii="Arial" w:hAnsi="Arial" w:cs="Arial"/>
+          <w:sz w:val="24"/>
+        </w:rPr>
+      </w:pPr>
+      <w:r>
+        <w:rPr>
+          <w:rFonts w:ascii="Arial" w:hAnsi="Arial" w:cs="Arial"/>
+          <w:sz w:val="24"/>
+        </w:rPr>
+        <w:tab/>
+      </w:r>
+    </w:p>
+    <w:p>
+      <w:pPr>
+        <w:spacing w:line="240" w:lineRule="auto"/>
+        <w:rPr>
+          <w:rFonts w:ascii="Arial" w:hAnsi="Arial" w:cs="Arial"/>
+          <w:sz w:val="24"/>
+        </w:rPr>
+      </w:pPr>
+      <w:r>
+        <w:rPr>
+          <w:rFonts w:ascii="Arial" w:hAnsi="Arial" w:cs="Arial"/>
+          <w:sz w:val="24"/>
+        </w:rPr>
+        <w:tab/>
+        <w:t>REQ-5: I2S controller driver. The I2S driver will be responsible for managing the I2S controller</w:t>
+      </w:r>
+    </w:p>
+    <w:p>
+      <w:pPr>
+        <w:spacing w:line="240" w:lineRule="auto"/>
+        <w:rPr>
+          <w:rFonts w:ascii="Arial" w:hAnsi="Arial" w:cs="Arial"/>
+          <w:sz w:val="24"/>
+        </w:rPr>
+      </w:pPr>
+      <w:r>
+        <w:rPr>
+          <w:rFonts w:ascii="Arial" w:hAnsi="Arial" w:cs="Arial"/>
+          <w:sz w:val="24"/>
+        </w:rPr>
+        <w:tab/>
+      </w:r>
+    </w:p>
+    <w:p>
+      <w:pPr>
+        <w:spacing w:line="240" w:lineRule="auto"/>
+        <w:rPr>
+          <w:rFonts w:ascii="Arial" w:hAnsi="Arial" w:cs="Arial"/>
+          <w:sz w:val="24"/>
+        </w:rPr>
+      </w:pPr>
+      <w:r>
+        <w:rPr>
+          <w:rFonts w:ascii="Arial" w:hAnsi="Arial" w:cs="Arial"/>
+          <w:sz w:val="24"/>
+        </w:rPr>
+        <w:tab/>
+        <w:t>REQ-6: I2C controller. The I2C controller will be responsible for configuring the audio codec.</w:t>
+      </w:r>
+    </w:p>
+    <w:p>
+      <w:pPr>
+        <w:spacing w:line="240" w:lineRule="auto"/>
+        <w:rPr>
+          <w:rFonts w:ascii="Arial" w:hAnsi="Arial" w:cs="Arial"/>
+          <w:sz w:val="24"/>
+        </w:rPr>
+      </w:pPr>
+      <w:r>
+        <w:rPr>
+          <w:rFonts w:ascii="Arial" w:hAnsi="Arial" w:cs="Arial"/>
+          <w:sz w:val="24"/>
+        </w:rPr>
+        <w:tab/>
+      </w:r>
+    </w:p>
+    <w:p>
+      <w:pPr>
+        <w:spacing w:line="240" w:lineRule="auto"/>
+        <w:rPr>
+          <w:rFonts w:ascii="Arial" w:hAnsi="Arial" w:cs="Arial"/>
+          <w:sz w:val="24"/>
+        </w:rPr>
+      </w:pPr>
+      <w:r>
+        <w:rPr>
+          <w:rFonts w:ascii="Arial" w:hAnsi="Arial" w:cs="Arial"/>
+          <w:sz w:val="24"/>
+        </w:rPr>
+        <w:tab/>
+        <w:t>REQ-7: I2C controller driver. The I2C controller will be responsible for managing the I2C controller.</w:t>
+      </w:r>
+    </w:p>
+    <w:p>
+      <w:pPr>
+        <w:spacing w:line="240" w:lineRule="auto"/>
+        <w:rPr>
+          <w:rFonts w:ascii="Arial" w:hAnsi="Arial" w:cs="Arial"/>
+          <w:sz w:val="24"/>
+        </w:rPr>
+      </w:pPr>
+      <w:r>
+        <w:rPr>
+          <w:rFonts w:ascii="Arial" w:hAnsi="Arial" w:cs="Arial"/>
+          <w:sz w:val="24"/>
+        </w:rPr>
+        <w:tab/>
+      </w:r>
+    </w:p>
+    <w:p>
+      <w:pPr>
+        <w:spacing w:line="240" w:lineRule="auto"/>
+        <w:rPr>
+          <w:rFonts w:ascii="Arial" w:hAnsi="Arial" w:cs="Arial"/>
+          <w:sz w:val="24"/>
+        </w:rPr>
+      </w:pPr>
+      <w:r>
+        <w:rPr>
+          <w:rFonts w:ascii="Arial" w:hAnsi="Arial" w:cs="Arial"/>
+          <w:sz w:val="24"/>
+        </w:rPr>
+        <w:tab/>
+        <w:t>REQ-8: Upper layer software. The upper layer software will control and manage the audio data</w:t>
+      </w:r>
+    </w:p>
+    <w:p>
+      <w:pPr>
+        <w:pStyle w:val="ListParagraph"/>
+        <w:numPr>
+          <w:ilvl w:val="0"/>
+          <w:numId w:val="6"/>
+        </w:numPr>
+        <w:spacing w:line="240" w:lineRule="auto"/>
+        <w:rPr>
+          <w:rFonts w:ascii="Arial" w:hAnsi="Arial" w:cs="Arial"/>
+          <w:sz w:val="24"/>
+        </w:rPr>
+      </w:pPr>
+      <w:r>
+        <w:rPr>
+          <w:rFonts w:ascii="Arial" w:hAnsi="Arial" w:cs="Arial"/>
+          <w:sz w:val="24"/>
+        </w:rPr>
+        <w:t>Pitch Change</w:t>
+      </w:r>
+    </w:p>
+    <w:p>
+      <w:pPr>
+        <w:pStyle w:val="ListParagraph"/>
+        <w:numPr>
+          <w:ilvl w:val="0"/>
+          <w:numId w:val="7"/>
+        </w:numPr>
+        <w:spacing w:line="240" w:lineRule="auto"/>
+        <w:rPr>
+          <w:rFonts w:ascii="Arial" w:hAnsi="Arial" w:cs="Arial"/>
+          <w:sz w:val="24"/>
+        </w:rPr>
+      </w:pPr>
+      <w:r>
+        <w:rPr>
+          <w:rFonts w:ascii="Arial" w:hAnsi="Arial" w:cs="Arial"/>
+          <w:sz w:val="24"/>
+        </w:rPr>
+        <w:t>Description and Priority</w:t>
+      </w:r>
+    </w:p>
+    <w:p>
+      <w:pPr>
+        <w:spacing w:line="240" w:lineRule="auto"/>
+        <w:rPr>
+          <w:rFonts w:ascii="Arial" w:hAnsi="Arial" w:cs="Arial"/>
+          <w:sz w:val="24"/>
+        </w:rPr>
+      </w:pPr>
+      <w:r>
+        <w:rPr>
+          <w:rFonts w:ascii="Arial" w:hAnsi="Arial" w:cs="Arial"/>
+          <w:sz w:val="24"/>
+        </w:rPr>
+        <w:tab/>
+        <w:t>Provide the function of changing the pitch of sound to implement several funny sound effects for the users. Most funny sound effects are based on pitch change technology, like the Funny Tomcat.</w:t>
+      </w:r>
+    </w:p>
+    <w:p>
+      <w:pPr>
+        <w:spacing w:line="240" w:lineRule="auto"/>
+        <w:rPr>
+          <w:rFonts w:ascii="Arial" w:hAnsi="Arial" w:cs="Arial"/>
+          <w:sz w:val="24"/>
+        </w:rPr>
+      </w:pPr>
+      <w:r>
+        <w:rPr>
+          <w:rFonts w:ascii="Arial" w:hAnsi="Arial" w:cs="Arial"/>
+          <w:sz w:val="24"/>
+        </w:rPr>
+        <w:tab/>
+      </w:r>
+    </w:p>
+    <w:p>
+      <w:pPr>
+        <w:spacing w:line="240" w:lineRule="auto"/>
+        <w:rPr>
+          <w:rFonts w:ascii="Arial" w:hAnsi="Arial" w:cs="Arial"/>
+          <w:sz w:val="24"/>
+        </w:rPr>
+      </w:pPr>
+      <w:r>
+        <w:rPr>
+          <w:rFonts w:ascii="Arial" w:hAnsi="Arial" w:cs="Arial"/>
+          <w:sz w:val="24"/>
+        </w:rPr>
+        <w:tab/>
+        <w:t>Priority: high</w:t>
+      </w:r>
+    </w:p>
+    <w:p>
+      <w:pPr>
+        <w:pStyle w:val="ListParagraph"/>
+        <w:numPr>
+          <w:ilvl w:val="0"/>
+          <w:numId w:val="7"/>
+        </w:numPr>
+        <w:spacing w:line="240" w:lineRule="auto"/>
+        <w:rPr>
+          <w:rFonts w:ascii="Arial" w:hAnsi="Arial" w:cs="Arial"/>
+          <w:sz w:val="24"/>
+        </w:rPr>
+      </w:pPr>
+      <w:r>
+        <w:rPr>
+          <w:rFonts w:ascii="Arial" w:hAnsi="Arial" w:cs="Arial"/>
+          <w:sz w:val="24"/>
+        </w:rPr>
+        <w:t>Stimulus/Response Sequences</w:t>
+      </w:r>
+    </w:p>
+    <w:p>
+      <w:pPr>
+        <w:spacing w:line="240" w:lineRule="auto"/>
+        <w:rPr>
+          <w:rFonts w:ascii="Arial" w:hAnsi="Arial" w:cs="Arial"/>
+          <w:sz w:val="24"/>
+        </w:rPr>
+      </w:pPr>
+      <w:r>
+        <w:rPr>
+          <w:rFonts w:ascii="Arial" w:hAnsi="Arial" w:cs="Arial"/>
+          <w:sz w:val="24"/>
+        </w:rPr>
+        <w:tab/>
+        <w:t xml:space="preserve">Option 1: A tuner to adjust the pitch. The user will turn the tuner back and forth to change the pitch of the sound. When the user turns the tuner, the electrical level of the tuner will be changed. The electrical level of the tuner will be sampled by an ADC channel inside the </w:t>
+      </w:r>
+      <w:proofErr w:type="spellStart"/>
+      <w:r>
+        <w:rPr>
+          <w:rFonts w:ascii="Arial" w:hAnsi="Arial" w:cs="Arial"/>
+          <w:sz w:val="24"/>
+        </w:rPr>
+        <w:t>SoC.</w:t>
+      </w:r>
+      <w:proofErr w:type="spellEnd"/>
+      <w:r>
+        <w:rPr>
+          <w:rFonts w:ascii="Arial" w:hAnsi="Arial" w:cs="Arial"/>
+          <w:sz w:val="24"/>
+        </w:rPr>
+        <w:t xml:space="preserve"> The ADC channel will output the value of the electrical level. The user-space application will read the value and change the pitch according to it. </w:t>
+      </w:r>
+    </w:p>
+    <w:p>
+      <w:pPr>
+        <w:spacing w:line="240" w:lineRule="auto"/>
+        <w:rPr>
+          <w:rFonts w:ascii="Arial" w:hAnsi="Arial" w:cs="Arial"/>
+          <w:sz w:val="24"/>
+        </w:rPr>
+      </w:pPr>
+      <w:r>
+        <w:rPr>
+          <w:rFonts w:ascii="Arial" w:hAnsi="Arial" w:cs="Arial"/>
+          <w:sz w:val="24"/>
+        </w:rPr>
+        <w:tab/>
+      </w:r>
+    </w:p>
+    <w:p>
+      <w:pPr>
+        <w:spacing w:line="240" w:lineRule="auto"/>
+        <w:rPr>
+          <w:rFonts w:ascii="Arial" w:hAnsi="Arial" w:cs="Arial"/>
+          <w:sz w:val="24"/>
+        </w:rPr>
+      </w:pPr>
+      <w:r>
+        <w:rPr>
+          <w:rFonts w:ascii="Arial" w:hAnsi="Arial" w:cs="Arial"/>
+          <w:sz w:val="24"/>
+        </w:rPr>
+        <w:tab/>
+        <w:t>Option 2: Two buttons to adjust the pitch. One button will be responsible for higher the pitch and another button will be responsible for lower the pitch. When user presses a button, which is connected to a GPIO pin, an interrupt from the GPIO pin will be generated. The user-space application will read the events and adjust the pitch based on the type of the event. (Higher the pitch or lower the pitch)</w:t>
+      </w:r>
+    </w:p>
+    <w:p>
+      <w:pPr>
+        <w:pStyle w:val="ListParagraph"/>
+        <w:numPr>
+          <w:ilvl w:val="0"/>
+          <w:numId w:val="7"/>
+        </w:numPr>
+        <w:spacing w:line="240" w:lineRule="auto"/>
+        <w:rPr>
+          <w:rFonts w:ascii="Arial" w:hAnsi="Arial" w:cs="Arial"/>
+          <w:sz w:val="24"/>
+        </w:rPr>
+      </w:pPr>
+      <w:r>
+        <w:rPr>
+          <w:rFonts w:ascii="Arial" w:hAnsi="Arial" w:cs="Arial"/>
+          <w:sz w:val="24"/>
+        </w:rPr>
+        <w:lastRenderedPageBreak/>
+        <w:t>Functional Requirements</w:t>
+      </w:r>
+    </w:p>
+    <w:p>
+      <w:pPr>
+        <w:spacing w:line="240" w:lineRule="auto"/>
+        <w:rPr>
+          <w:rFonts w:ascii="Arial" w:hAnsi="Arial" w:cs="Arial"/>
+          <w:sz w:val="24"/>
+        </w:rPr>
+      </w:pPr>
+      <w:r>
+        <w:rPr>
+          <w:rFonts w:ascii="Arial" w:hAnsi="Arial" w:cs="Arial"/>
+          <w:sz w:val="24"/>
+        </w:rPr>
+        <w:tab/>
+        <w:t>As the description above, the user input from the HW would be a tuner or two buttons.</w:t>
+      </w:r>
+    </w:p>
+    <w:p>
+      <w:pPr>
+        <w:spacing w:line="240" w:lineRule="auto"/>
+        <w:rPr>
+          <w:rFonts w:ascii="Arial" w:hAnsi="Arial" w:cs="Arial"/>
+          <w:sz w:val="24"/>
+        </w:rPr>
+      </w:pPr>
+      <w:r>
+        <w:rPr>
+          <w:rFonts w:ascii="Arial" w:hAnsi="Arial" w:cs="Arial"/>
+          <w:sz w:val="24"/>
+        </w:rPr>
+        <w:tab/>
+      </w:r>
+    </w:p>
+    <w:p>
+      <w:pPr>
+        <w:spacing w:line="240" w:lineRule="auto"/>
+        <w:rPr>
+          <w:rFonts w:ascii="Arial" w:hAnsi="Arial" w:cs="Arial"/>
+          <w:sz w:val="24"/>
+        </w:rPr>
+      </w:pPr>
+      <w:r>
+        <w:rPr>
+          <w:rFonts w:ascii="Arial" w:hAnsi="Arial" w:cs="Arial"/>
+          <w:sz w:val="24"/>
+        </w:rPr>
+        <w:tab/>
+        <w:t>SoC receives the external user input</w:t>
+      </w:r>
+    </w:p>
+    <w:p>
+      <w:pPr>
+        <w:spacing w:line="240" w:lineRule="auto"/>
+        <w:rPr>
+          <w:rFonts w:ascii="Arial" w:hAnsi="Arial" w:cs="Arial"/>
+          <w:sz w:val="24"/>
+        </w:rPr>
+      </w:pPr>
+      <w:r>
+        <w:rPr>
+          <w:rFonts w:ascii="Arial" w:hAnsi="Arial" w:cs="Arial"/>
+          <w:sz w:val="24"/>
+        </w:rPr>
+        <w:tab/>
+      </w:r>
+    </w:p>
+    <w:p>
+      <w:pPr>
+        <w:spacing w:line="240" w:lineRule="auto"/>
+        <w:rPr>
+          <w:rFonts w:ascii="Arial" w:hAnsi="Arial" w:cs="Arial"/>
+          <w:sz w:val="24"/>
+        </w:rPr>
+      </w:pPr>
+      <w:r>
+        <w:rPr>
+          <w:rFonts w:ascii="Arial" w:hAnsi="Arial" w:cs="Arial"/>
+          <w:sz w:val="24"/>
+        </w:rPr>
+        <w:tab/>
+        <w:t xml:space="preserve">REQ-9 The tuner. The tuner will output the electrical level. The output of the tuner will be connected an ADC channel of the </w:t>
+      </w:r>
+      <w:proofErr w:type="spellStart"/>
+      <w:r>
+        <w:rPr>
+          <w:rFonts w:ascii="Arial" w:hAnsi="Arial" w:cs="Arial"/>
+          <w:sz w:val="24"/>
+        </w:rPr>
+        <w:t>SoC.</w:t>
+      </w:r>
+      <w:proofErr w:type="spellEnd"/>
+    </w:p>
+    <w:p>
+      <w:pPr>
+        <w:spacing w:line="240" w:lineRule="auto"/>
+        <w:rPr>
+          <w:rFonts w:ascii="Arial" w:hAnsi="Arial" w:cs="Arial"/>
+          <w:sz w:val="24"/>
+        </w:rPr>
+      </w:pPr>
+      <w:r>
+        <w:rPr>
+          <w:rFonts w:ascii="Arial" w:hAnsi="Arial" w:cs="Arial"/>
+          <w:sz w:val="24"/>
+        </w:rPr>
+        <w:tab/>
+      </w:r>
+    </w:p>
+    <w:p>
+      <w:pPr>
+        <w:spacing w:line="240" w:lineRule="auto"/>
+        <w:rPr>
+          <w:rFonts w:ascii="Arial" w:hAnsi="Arial" w:cs="Arial"/>
+          <w:sz w:val="24"/>
+        </w:rPr>
+      </w:pPr>
+      <w:r>
+        <w:rPr>
+          <w:rFonts w:ascii="Arial" w:hAnsi="Arial" w:cs="Arial"/>
+          <w:sz w:val="24"/>
+        </w:rPr>
+        <w:tab/>
+        <w:t xml:space="preserve">REQ-9 Two buttons. The two buttons will output the signal of “high” or “low”. The outputs of the two different pins will be connected to two different pins of the GPIO of the </w:t>
+      </w:r>
+      <w:proofErr w:type="spellStart"/>
+      <w:r>
+        <w:rPr>
+          <w:rFonts w:ascii="Arial" w:hAnsi="Arial" w:cs="Arial"/>
+          <w:sz w:val="24"/>
+        </w:rPr>
+        <w:t>SoC.</w:t>
+      </w:r>
+      <w:proofErr w:type="spellEnd"/>
+    </w:p>
+    <w:p>
+      <w:pPr>
+        <w:spacing w:line="240" w:lineRule="auto"/>
+        <w:rPr>
+          <w:rFonts w:ascii="Arial" w:hAnsi="Arial" w:cs="Arial"/>
+          <w:sz w:val="24"/>
+        </w:rPr>
+      </w:pPr>
+      <w:r>
+        <w:rPr>
+          <w:rFonts w:ascii="Arial" w:hAnsi="Arial" w:cs="Arial"/>
+          <w:sz w:val="24"/>
+        </w:rPr>
+        <w:tab/>
+      </w:r>
+    </w:p>
+    <w:p>
+      <w:pPr>
+        <w:spacing w:line="240" w:lineRule="auto"/>
+        <w:rPr>
+          <w:rFonts w:ascii="Arial" w:hAnsi="Arial" w:cs="Arial"/>
+          <w:sz w:val="24"/>
+        </w:rPr>
+      </w:pPr>
+      <w:r>
+        <w:rPr>
+          <w:rFonts w:ascii="Arial" w:hAnsi="Arial" w:cs="Arial"/>
+          <w:sz w:val="24"/>
+        </w:rPr>
+        <w:tab/>
+        <w:t>Change the pitch based on the external user input</w:t>
+      </w:r>
+    </w:p>
+    <w:p>
+      <w:pPr>
+        <w:spacing w:line="240" w:lineRule="auto"/>
+        <w:rPr>
+          <w:rFonts w:ascii="Arial" w:hAnsi="Arial" w:cs="Arial"/>
+          <w:sz w:val="24"/>
+        </w:rPr>
+      </w:pPr>
+      <w:r>
+        <w:rPr>
+          <w:rFonts w:ascii="Arial" w:hAnsi="Arial" w:cs="Arial"/>
+          <w:sz w:val="24"/>
+        </w:rPr>
+        <w:tab/>
+      </w:r>
+    </w:p>
+    <w:p>
+      <w:pPr>
+        <w:spacing w:line="240" w:lineRule="auto"/>
+        <w:rPr>
+          <w:rFonts w:ascii="Arial" w:hAnsi="Arial" w:cs="Arial"/>
+          <w:sz w:val="24"/>
+        </w:rPr>
+      </w:pPr>
+      <w:r>
+        <w:rPr>
+          <w:rFonts w:ascii="Arial" w:hAnsi="Arial" w:cs="Arial"/>
+          <w:sz w:val="24"/>
+        </w:rPr>
+        <w:tab/>
+        <w:t xml:space="preserve">After the SoC received the input, the software will receive the input from the SoC and change the pitch according to it. </w:t>
+      </w:r>
+    </w:p>
+    <w:p>
+      <w:pPr>
+        <w:spacing w:line="240" w:lineRule="auto"/>
+        <w:rPr>
+          <w:rFonts w:ascii="Arial" w:hAnsi="Arial" w:cs="Arial"/>
+          <w:sz w:val="24"/>
+        </w:rPr>
+      </w:pPr>
+      <w:r>
+        <w:rPr>
+          <w:rFonts w:ascii="Arial" w:hAnsi="Arial" w:cs="Arial"/>
+          <w:sz w:val="24"/>
+        </w:rPr>
+        <w:tab/>
+      </w:r>
+    </w:p>
+    <w:p>
+      <w:pPr>
+        <w:spacing w:line="240" w:lineRule="auto"/>
+        <w:rPr>
+          <w:rFonts w:ascii="Arial" w:hAnsi="Arial" w:cs="Arial"/>
+          <w:sz w:val="24"/>
+        </w:rPr>
+      </w:pPr>
+      <w:r>
+        <w:rPr>
+          <w:rFonts w:ascii="Arial" w:hAnsi="Arial" w:cs="Arial"/>
+          <w:sz w:val="24"/>
+        </w:rPr>
+        <w:tab/>
+        <w:t>REQ-10 The kernel drivers of ADC and GPIO. The driver will receive the interrupts from ADC or GPIO controller and read the values from it, then expose the values to the upper layer software.</w:t>
+      </w:r>
+    </w:p>
+    <w:p>
+      <w:pPr>
+        <w:spacing w:line="240" w:lineRule="auto"/>
+        <w:rPr>
+          <w:rFonts w:ascii="Arial" w:hAnsi="Arial" w:cs="Arial"/>
+          <w:sz w:val="24"/>
+        </w:rPr>
+      </w:pPr>
+      <w:r>
+        <w:rPr>
+          <w:rFonts w:ascii="Arial" w:hAnsi="Arial" w:cs="Arial"/>
+          <w:sz w:val="24"/>
+        </w:rPr>
+        <w:tab/>
+      </w:r>
+    </w:p>
+    <w:p>
+      <w:pPr>
+        <w:spacing w:line="240" w:lineRule="auto"/>
+        <w:rPr>
+          <w:rFonts w:ascii="Arial" w:hAnsi="Arial" w:cs="Arial"/>
+          <w:sz w:val="24"/>
+        </w:rPr>
+      </w:pPr>
+      <w:r>
+        <w:rPr>
+          <w:rFonts w:ascii="Arial" w:hAnsi="Arial" w:cs="Arial"/>
+          <w:sz w:val="24"/>
+        </w:rPr>
+        <w:tab/>
+        <w:t>REQ-11 The upper layer software will read the values and the events and change the pitch based on the input from the kernel drivers.</w:t>
+      </w:r>
+      <w:r>
+        <w:rPr>
+          <w:rFonts w:ascii="Arial" w:hAnsi="Arial" w:cs="Arial"/>
+          <w:sz w:val="24"/>
+        </w:rPr>
+        <w:tab/>
+      </w:r>
+    </w:p>
+    <w:p>
+      <w:pPr>
+        <w:pStyle w:val="ListParagraph"/>
+        <w:numPr>
+          <w:ilvl w:val="0"/>
+          <w:numId w:val="6"/>
+        </w:numPr>
+        <w:spacing w:line="240" w:lineRule="auto"/>
+        <w:rPr>
+          <w:rFonts w:ascii="Arial" w:hAnsi="Arial" w:cs="Arial"/>
+          <w:sz w:val="24"/>
+        </w:rPr>
+      </w:pPr>
+      <w:r>
+        <w:rPr>
+          <w:rFonts w:ascii="Arial" w:hAnsi="Arial" w:cs="Arial"/>
+          <w:sz w:val="24"/>
+        </w:rPr>
+        <w:t xml:space="preserve">Physical </w:t>
+      </w:r>
+      <w:proofErr w:type="spellStart"/>
+      <w:r>
+        <w:rPr>
+          <w:rFonts w:ascii="Arial" w:hAnsi="Arial" w:cs="Arial"/>
+          <w:sz w:val="24"/>
+        </w:rPr>
+        <w:t>Modeling</w:t>
+      </w:r>
+      <w:proofErr w:type="spellEnd"/>
+      <w:r>
+        <w:rPr>
+          <w:rFonts w:ascii="Arial" w:hAnsi="Arial" w:cs="Arial"/>
+          <w:sz w:val="24"/>
+        </w:rPr>
+        <w:t xml:space="preserve"> Synthesizer</w:t>
+      </w:r>
+    </w:p>
+    <w:p>
+      <w:pPr>
+        <w:pStyle w:val="ListParagraph"/>
+        <w:numPr>
+          <w:ilvl w:val="0"/>
+          <w:numId w:val="7"/>
+        </w:numPr>
+        <w:spacing w:line="240" w:lineRule="auto"/>
+        <w:rPr>
+          <w:rFonts w:ascii="Arial" w:hAnsi="Arial" w:cs="Arial"/>
+          <w:sz w:val="24"/>
+        </w:rPr>
+      </w:pPr>
+      <w:r>
+        <w:rPr>
+          <w:rFonts w:ascii="Arial" w:hAnsi="Arial" w:cs="Arial"/>
+          <w:sz w:val="24"/>
+        </w:rPr>
+        <w:t>Description and Priority</w:t>
+      </w:r>
+    </w:p>
+    <w:p>
+      <w:pPr>
+        <w:spacing w:line="240" w:lineRule="auto"/>
+        <w:rPr>
+          <w:rFonts w:ascii="Arial" w:hAnsi="Arial" w:cs="Arial"/>
+          <w:sz w:val="24"/>
+        </w:rPr>
+      </w:pPr>
+      <w:r>
+        <w:rPr>
+          <w:rFonts w:ascii="Arial" w:hAnsi="Arial" w:cs="Arial"/>
+          <w:sz w:val="24"/>
+        </w:rPr>
+        <w:tab/>
+        <w:t>Physical modelling synthesis refers to sound synthesis methods in which the waveform of the sound to be generated is computed using a mathematical model, a set of equations and algorithms to simulate a physical source of sound, usually a musical instrument.</w:t>
+      </w:r>
+    </w:p>
+    <w:p>
+      <w:pPr>
+        <w:spacing w:line="240" w:lineRule="auto"/>
+        <w:rPr>
+          <w:rFonts w:ascii="Arial" w:hAnsi="Arial" w:cs="Arial"/>
+          <w:sz w:val="24"/>
+        </w:rPr>
+      </w:pPr>
+      <w:r>
+        <w:rPr>
+          <w:rFonts w:ascii="Arial" w:hAnsi="Arial" w:cs="Arial"/>
+          <w:sz w:val="24"/>
+        </w:rPr>
+        <w:tab/>
+      </w:r>
+    </w:p>
+    <w:p>
+      <w:pPr>
+        <w:spacing w:line="240" w:lineRule="auto"/>
+        <w:rPr>
+          <w:rFonts w:ascii="Arial" w:hAnsi="Arial" w:cs="Arial"/>
+          <w:sz w:val="24"/>
+        </w:rPr>
+      </w:pPr>
+      <w:r>
+        <w:rPr>
+          <w:rFonts w:ascii="Arial" w:hAnsi="Arial" w:cs="Arial"/>
+          <w:sz w:val="24"/>
+        </w:rPr>
+        <w:tab/>
+        <w:t xml:space="preserve">Priority: Medium </w:t>
+      </w:r>
+    </w:p>
+    <w:p>
+      <w:pPr>
+        <w:pStyle w:val="ListParagraph"/>
+        <w:numPr>
+          <w:ilvl w:val="0"/>
+          <w:numId w:val="7"/>
+        </w:numPr>
+        <w:spacing w:line="240" w:lineRule="auto"/>
+        <w:rPr>
+          <w:rFonts w:ascii="Arial" w:hAnsi="Arial" w:cs="Arial"/>
+          <w:sz w:val="24"/>
+        </w:rPr>
+      </w:pPr>
+      <w:r>
+        <w:rPr>
+          <w:rFonts w:ascii="Arial" w:hAnsi="Arial" w:cs="Arial"/>
+          <w:sz w:val="24"/>
+        </w:rPr>
+        <w:t>Stimulus/Response Sequences</w:t>
+      </w:r>
+    </w:p>
+    <w:p>
+      <w:pPr>
+        <w:spacing w:line="240" w:lineRule="auto"/>
+        <w:rPr>
+          <w:rFonts w:ascii="Arial" w:hAnsi="Arial" w:cs="Arial"/>
+          <w:sz w:val="24"/>
+        </w:rPr>
+      </w:pPr>
+      <w:r>
+        <w:rPr>
+          <w:rFonts w:ascii="Arial" w:hAnsi="Arial" w:cs="Arial"/>
+          <w:sz w:val="24"/>
+        </w:rPr>
+        <w:tab/>
+        <w:t xml:space="preserve">When a button of the keyboard is pressed by the user. The key code will be scanned by the keyboard IC. The keyboard IC will generate the interrupt to the </w:t>
+      </w:r>
+      <w:proofErr w:type="spellStart"/>
+      <w:r>
+        <w:rPr>
+          <w:rFonts w:ascii="Arial" w:hAnsi="Arial" w:cs="Arial"/>
+          <w:sz w:val="24"/>
+        </w:rPr>
+        <w:t>SoC.</w:t>
+      </w:r>
+      <w:proofErr w:type="spellEnd"/>
+      <w:r>
+        <w:rPr>
+          <w:rFonts w:ascii="Arial" w:hAnsi="Arial" w:cs="Arial"/>
+          <w:sz w:val="24"/>
+        </w:rPr>
+        <w:t xml:space="preserve"> The keyboard driver will read the key code from the buffer of the keyboard IC through I2C bus. The key code will be reported to the upper layer software. The upper layer software will figure out the note by the mapping table between key code </w:t>
+      </w:r>
+      <w:r>
+        <w:rPr>
+          <w:rFonts w:ascii="Arial" w:hAnsi="Arial" w:cs="Arial"/>
+          <w:sz w:val="24"/>
+        </w:rPr>
+        <w:lastRenderedPageBreak/>
+        <w:t xml:space="preserve">and notes. With the notes, the physical modelling synthesizer library will generate the wave of specific instruments. The upper layer software will playback the wave to the I2S controller driver, the I2C controller driver will start the DMA and move the wave data to the FIFO of I2S controller. The I2S controller will transform the wave data into </w:t>
+      </w:r>
+      <w:proofErr w:type="spellStart"/>
+      <w:r>
+        <w:rPr>
+          <w:rFonts w:ascii="Arial" w:hAnsi="Arial" w:cs="Arial"/>
+          <w:sz w:val="24"/>
+        </w:rPr>
+        <w:t>analog</w:t>
+      </w:r>
+      <w:proofErr w:type="spellEnd"/>
+      <w:r>
+        <w:rPr>
+          <w:rFonts w:ascii="Arial" w:hAnsi="Arial" w:cs="Arial"/>
+          <w:sz w:val="24"/>
+        </w:rPr>
+        <w:t xml:space="preserve"> signals and play them through the </w:t>
+      </w:r>
+      <w:proofErr w:type="spellStart"/>
+      <w:r>
+        <w:rPr>
+          <w:rFonts w:ascii="Arial" w:hAnsi="Arial" w:cs="Arial"/>
+          <w:sz w:val="24"/>
+        </w:rPr>
+        <w:t>analog</w:t>
+      </w:r>
+      <w:proofErr w:type="spellEnd"/>
+      <w:r>
+        <w:rPr>
+          <w:rFonts w:ascii="Arial" w:hAnsi="Arial" w:cs="Arial"/>
+          <w:sz w:val="24"/>
+        </w:rPr>
+        <w:t xml:space="preserve"> output.</w:t>
+      </w:r>
+    </w:p>
+    <w:p>
+      <w:pPr>
+        <w:spacing w:line="240" w:lineRule="auto"/>
+        <w:rPr>
+          <w:rFonts w:ascii="Arial" w:hAnsi="Arial" w:cs="Arial"/>
+          <w:sz w:val="24"/>
+        </w:rPr>
+      </w:pPr>
+      <w:r>
+        <w:rPr>
+          <w:rFonts w:ascii="Arial" w:hAnsi="Arial" w:cs="Arial"/>
+          <w:sz w:val="24"/>
+        </w:rPr>
+        <w:tab/>
+      </w:r>
+    </w:p>
+    <w:p>
+      <w:pPr>
+        <w:pStyle w:val="ListParagraph"/>
+        <w:numPr>
+          <w:ilvl w:val="0"/>
+          <w:numId w:val="7"/>
+        </w:numPr>
+        <w:spacing w:line="240" w:lineRule="auto"/>
+        <w:rPr>
+          <w:rFonts w:ascii="Arial" w:hAnsi="Arial" w:cs="Arial"/>
+          <w:sz w:val="24"/>
+        </w:rPr>
+      </w:pPr>
+      <w:r>
+        <w:rPr>
+          <w:rFonts w:ascii="Arial" w:hAnsi="Arial" w:cs="Arial"/>
+          <w:sz w:val="24"/>
+        </w:rPr>
+        <w:t>Functional Requirements</w:t>
+      </w:r>
+    </w:p>
+    <w:p>
+      <w:pPr>
+        <w:spacing w:line="240" w:lineRule="auto"/>
+        <w:rPr>
+          <w:rFonts w:ascii="Arial" w:hAnsi="Arial" w:cs="Arial"/>
+          <w:sz w:val="24"/>
+        </w:rPr>
+      </w:pPr>
+      <w:r>
+        <w:rPr>
+          <w:rFonts w:ascii="Arial" w:hAnsi="Arial" w:cs="Arial"/>
+          <w:sz w:val="24"/>
+        </w:rPr>
+        <w:tab/>
+      </w:r>
+    </w:p>
+    <w:p>
+      <w:pPr>
+        <w:spacing w:line="240" w:lineRule="auto"/>
+        <w:rPr>
+          <w:rFonts w:ascii="Arial" w:hAnsi="Arial" w:cs="Arial"/>
+          <w:sz w:val="24"/>
+        </w:rPr>
+      </w:pPr>
+      <w:r>
+        <w:rPr>
+          <w:rFonts w:ascii="Arial" w:hAnsi="Arial" w:cs="Arial"/>
+          <w:sz w:val="24"/>
+        </w:rPr>
+        <w:tab/>
+        <w:t>REQ-12: The keyboard with a scan matrix IC.</w:t>
+      </w:r>
+    </w:p>
+    <w:p>
+      <w:pPr>
+        <w:spacing w:line="240" w:lineRule="auto"/>
+        <w:rPr>
+          <w:rFonts w:ascii="Arial" w:hAnsi="Arial" w:cs="Arial"/>
+          <w:sz w:val="24"/>
+        </w:rPr>
+      </w:pPr>
+      <w:r>
+        <w:rPr>
+          <w:rFonts w:ascii="Arial" w:hAnsi="Arial" w:cs="Arial"/>
+          <w:sz w:val="24"/>
+        </w:rPr>
+        <w:tab/>
+      </w:r>
+    </w:p>
+    <w:p>
+      <w:pPr>
+        <w:spacing w:line="240" w:lineRule="auto"/>
+        <w:rPr>
+          <w:rFonts w:ascii="Arial" w:hAnsi="Arial" w:cs="Arial"/>
+          <w:sz w:val="24"/>
+        </w:rPr>
+      </w:pPr>
+      <w:r>
+        <w:rPr>
+          <w:rFonts w:ascii="Arial" w:hAnsi="Arial" w:cs="Arial"/>
+          <w:sz w:val="24"/>
+        </w:rPr>
+        <w:tab/>
+        <w:t>REQ-13: The physical modelling synthesizer.</w:t>
+      </w:r>
+    </w:p>
+    <w:p>
+      <w:pPr>
+        <w:pStyle w:val="Heading2"/>
         <w:numPr>
           <w:ilvl w:val="1"/>
           <w:numId w:val="4"/>
         </w:numPr>
-      </w:pPr>
-      <w:r>
+        <w:spacing w:line="240" w:lineRule="auto"/>
+        <w:jc w:val="both"/>
+        <w:rPr>
+          <w:rFonts w:ascii="Arial" w:hAnsi="Arial" w:cs="Arial"/>
+        </w:rPr>
+      </w:pPr>
+      <w:r>
+        <w:rPr>
+          <w:rFonts w:ascii="Arial" w:hAnsi="Arial" w:cs="Arial"/>
+        </w:rPr>
         <w:t xml:space="preserve"> Time Planning</w:t>
       </w:r>
     </w:p>
     <w:p>
+      <w:pPr>
+        <w:spacing w:line="240" w:lineRule="auto"/>
+        <w:jc w:val="both"/>
+        <w:rPr>
+          <w:rFonts w:ascii="Arial" w:hAnsi="Arial" w:cs="Arial"/>
+        </w:rPr>
+      </w:pPr>
       <w:proofErr w:type="spellStart"/>
       <w:r>
+        <w:rPr>
+          <w:rFonts w:ascii="Arial" w:hAnsi="Arial" w:cs="Arial"/>
+        </w:rPr>
         <w:t>Powerpoint</w:t>
       </w:r>
       <w:proofErr w:type="spellEnd"/>
       <w:r>
+        <w:rPr>
+          <w:rFonts w:ascii="Arial" w:hAnsi="Arial" w:cs="Arial"/>
+        </w:rPr>
         <w:t xml:space="preserve"> </w:t>
       </w:r>
-      <w:bookmarkStart w:id="0" w:name="_GoBack"/>
-      <w:bookmarkEnd w:id="0"/>
-    </w:p>
-    <w:p>
-      <w:pPr>
-        <w:pStyle w:val="berschrift2"/>
-      </w:pPr>
-      <w:r>
+    </w:p>
+    <w:p>
+      <w:pPr>
+        <w:pStyle w:val="Heading2"/>
+        <w:spacing w:line="240" w:lineRule="auto"/>
+        <w:jc w:val="both"/>
+        <w:rPr>
+          <w:rFonts w:ascii="Arial" w:hAnsi="Arial" w:cs="Arial"/>
+        </w:rPr>
+      </w:pPr>
+      <w:r>
+        <w:rPr>
+          <w:rFonts w:ascii="Arial" w:hAnsi="Arial" w:cs="Arial"/>
+        </w:rPr>
         <w:t>Project Implementation</w:t>
       </w:r>
     </w:p>
     <w:p>
       <w:pPr>
-        <w:pStyle w:val="berschrift2"/>
+        <w:pStyle w:val="Heading2"/>
         <w:numPr>
           <w:ilvl w:val="1"/>
           <w:numId w:val="4"/>
         </w:numPr>
-      </w:pPr>
-      <w:r>
+        <w:spacing w:line="240" w:lineRule="auto"/>
+        <w:jc w:val="both"/>
+        <w:rPr>
+          <w:rFonts w:ascii="Arial" w:hAnsi="Arial" w:cs="Arial"/>
+        </w:rPr>
+      </w:pPr>
+      <w:r>
+        <w:rPr>
+          <w:rFonts w:ascii="Arial" w:hAnsi="Arial" w:cs="Arial"/>
+        </w:rPr>
         <w:t xml:space="preserve"> HW Design</w:t>
       </w:r>
     </w:p>
     <w:p>
-      <w:r>
-        <w:t>Schematic</w:t>
-      </w:r>
-    </w:p>
-    <w:p>
-      <w:pPr>
-        <w:pStyle w:val="berschrift2"/>
+      <w:pPr>
+        <w:spacing w:line="240" w:lineRule="auto"/>
+        <w:rPr>
+          <w:b/>
+        </w:rPr>
+      </w:pPr>
+      <w:r>
+        <w:rPr>
+          <w:noProof/>
+        </w:rPr>
+        <w:drawing>
+          <wp:anchor distT="0" distB="0" distL="114300" distR="114300" simplePos="0" relativeHeight="251658240" behindDoc="0" locked="0" layoutInCell="1" allowOverlap="1" wp14:anchorId="2D56CDF7" wp14:editId="34B7F2D8">
+            <wp:simplePos x="0" y="0"/>
+            <wp:positionH relativeFrom="column">
+              <wp:posOffset>4312285</wp:posOffset>
+            </wp:positionH>
+            <wp:positionV relativeFrom="paragraph">
+              <wp:posOffset>5715</wp:posOffset>
+            </wp:positionV>
+            <wp:extent cx="2167890" cy="3415030"/>
+            <wp:effectExtent l="0" t="0" r="3810" b="0"/>
+            <wp:wrapSquare wrapText="bothSides"/>
+            <wp:docPr id="5" name="Picture 5"/>
+            <wp:cNvGraphicFramePr>
+              <a:graphicFrameLocks xmlns:a="http://schemas.openxmlformats.org/drawingml/2006/main" noChangeAspect="1"/>
+            </wp:cNvGraphicFramePr>
+            <a:graphic xmlns:a="http://schemas.openxmlformats.org/drawingml/2006/main">
+              <a:graphicData uri="http://schemas.openxmlformats.org/drawingml/2006/picture">
+                <pic:pic xmlns:pic="http://schemas.openxmlformats.org/drawingml/2006/picture">
+                  <pic:nvPicPr>
+                    <pic:cNvPr id="0" name="Picture 5"/>
+                    <pic:cNvPicPr>
+                      <a:picLocks noChangeAspect="1" noChangeArrowheads="1"/>
+                    </pic:cNvPicPr>
+                  </pic:nvPicPr>
+                  <pic:blipFill>
+                    <a:blip r:embed="rId6" cstate="print">
+                      <a:extLst>
+                        <a:ext uri="{28A0092B-C50C-407E-A947-70E740481C1C}">
+                          <a14:useLocalDpi xmlns:a14="http://schemas.microsoft.com/office/drawing/2010/main" val="0"/>
+                        </a:ext>
+                      </a:extLst>
+                    </a:blip>
+                    <a:srcRect/>
+                    <a:stretch>
+                      <a:fillRect/>
+                    </a:stretch>
+                  </pic:blipFill>
+                  <pic:spPr bwMode="auto">
+                    <a:xfrm>
+                      <a:off x="0" y="0"/>
+                      <a:ext cx="2167890" cy="3415030"/>
+                    </a:xfrm>
+                    <a:prstGeom prst="rect">
+                      <a:avLst/>
+                    </a:prstGeom>
+                    <a:noFill/>
+                  </pic:spPr>
+                </pic:pic>
+              </a:graphicData>
+            </a:graphic>
+            <wp14:sizeRelH relativeFrom="page">
+              <wp14:pctWidth>0</wp14:pctWidth>
+            </wp14:sizeRelH>
+            <wp14:sizeRelV relativeFrom="page">
+              <wp14:pctHeight>0</wp14:pctHeight>
+            </wp14:sizeRelV>
+          </wp:anchor>
+        </w:drawing>
+      </w:r>
+      <w:r>
+        <w:rPr>
+          <w:b/>
+        </w:rPr>
+        <w:t>User Interfaces</w:t>
+      </w:r>
+    </w:p>
+    <w:p>
+      <w:pPr>
+        <w:spacing w:line="240" w:lineRule="auto"/>
+      </w:pPr>
+      <w:r>
+        <w:t>The User Interface shall consist of:</w:t>
+      </w:r>
+    </w:p>
+    <w:p>
+      <w:pPr>
+        <w:spacing w:line="240" w:lineRule="auto"/>
+      </w:pPr>
+      <w:r>
+        <w:t>•</w:t>
+      </w:r>
+      <w:r>
+        <w:tab/>
+        <w:t>3 Knobs to control effects</w:t>
+      </w:r>
+    </w:p>
+    <w:p>
+      <w:pPr>
+        <w:spacing w:line="240" w:lineRule="auto"/>
+      </w:pPr>
+      <w:r>
+        <w:t>•</w:t>
+      </w:r>
+      <w:r>
+        <w:tab/>
+        <w:t>3 Buttons to control effects</w:t>
+      </w:r>
+    </w:p>
+    <w:p>
+      <w:pPr>
+        <w:spacing w:line="240" w:lineRule="auto"/>
+      </w:pPr>
+      <w:r>
+        <w:t>•</w:t>
+      </w:r>
+      <w:r>
+        <w:tab/>
+        <w:t>LEDs to indicate the functionality of the module</w:t>
+      </w:r>
+    </w:p>
+    <w:p>
+      <w:pPr>
+        <w:spacing w:line="240" w:lineRule="auto"/>
+      </w:pPr>
+      <w:r>
+        <w:t xml:space="preserve">The User Interface should be visually </w:t>
+      </w:r>
+      <w:proofErr w:type="gramStart"/>
+      <w:r>
+        <w:t>similar to</w:t>
+      </w:r>
+      <w:proofErr w:type="gramEnd"/>
+      <w:r>
+        <w:t xml:space="preserve"> the picture shown on the right. </w:t>
+      </w:r>
+    </w:p>
+    <w:p>
+      <w:pPr>
+        <w:spacing w:line="240" w:lineRule="auto"/>
+        <w:rPr>
+          <w:b/>
+        </w:rPr>
+      </w:pPr>
+      <w:r>
+        <w:rPr>
+          <w:b/>
+        </w:rPr>
+        <w:t>Hardware Interfaces</w:t>
+      </w:r>
+    </w:p>
+    <w:p>
+      <w:pPr>
+        <w:spacing w:line="240" w:lineRule="auto"/>
+      </w:pPr>
+      <w:r>
+        <w:t xml:space="preserve">The module shall have one </w:t>
+      </w:r>
+      <w:proofErr w:type="spellStart"/>
+      <w:r>
+        <w:t>analog</w:t>
+      </w:r>
+      <w:proofErr w:type="spellEnd"/>
+      <w:r>
+        <w:t xml:space="preserve"> Input:</w:t>
+      </w:r>
+    </w:p>
+    <w:p>
+      <w:pPr>
+        <w:spacing w:line="240" w:lineRule="auto"/>
+      </w:pPr>
+      <w:r>
+        <w:t>•</w:t>
+      </w:r>
+      <w:r>
+        <w:tab/>
+        <w:t>Audio Input</w:t>
+      </w:r>
+    </w:p>
+    <w:p>
+      <w:pPr>
+        <w:spacing w:line="240" w:lineRule="auto"/>
+      </w:pPr>
+      <w:r>
+        <w:t>•</w:t>
+      </w:r>
+      <w:r>
+        <w:tab/>
+        <w:t>Voltage Range: 0V -5V</w:t>
+      </w:r>
+    </w:p>
+    <w:p>
+      <w:pPr>
+        <w:spacing w:line="240" w:lineRule="auto"/>
+      </w:pPr>
+      <w:r>
+        <w:t xml:space="preserve">The module shall have one </w:t>
+      </w:r>
+      <w:proofErr w:type="spellStart"/>
+      <w:r>
+        <w:t>analog</w:t>
+      </w:r>
+      <w:proofErr w:type="spellEnd"/>
+      <w:r>
+        <w:t xml:space="preserve"> Output:</w:t>
+      </w:r>
+    </w:p>
+    <w:p>
+      <w:pPr>
+        <w:spacing w:line="240" w:lineRule="auto"/>
+      </w:pPr>
+      <w:r>
+        <w:t>•</w:t>
+      </w:r>
+      <w:r>
+        <w:tab/>
+        <w:t>Audio Output</w:t>
+      </w:r>
+    </w:p>
+    <w:p>
+      <w:pPr>
+        <w:spacing w:line="240" w:lineRule="auto"/>
+      </w:pPr>
+      <w:r>
+        <w:t>•</w:t>
+      </w:r>
+      <w:r>
+        <w:tab/>
+        <w:t>Voltage Range: 0V -5V</w:t>
+      </w:r>
+    </w:p>
+    <w:p>
+      <w:pPr>
+        <w:spacing w:line="240" w:lineRule="auto"/>
+      </w:pPr>
+    </w:p>
+    <w:p>
+      <w:pPr>
+        <w:spacing w:line="240" w:lineRule="auto"/>
+      </w:pPr>
+      <w:r>
+        <w:t xml:space="preserve">The Input voltage shall be transformed using </w:t>
+      </w:r>
+      <w:proofErr w:type="gramStart"/>
+      <w:r>
+        <w:t>a</w:t>
+      </w:r>
+      <w:proofErr w:type="gramEnd"/>
+      <w:r>
+        <w:t xml:space="preserve"> ADC to be used in Software.</w:t>
+      </w:r>
+    </w:p>
+    <w:p>
+      <w:pPr>
+        <w:spacing w:line="240" w:lineRule="auto"/>
+      </w:pPr>
+      <w:r>
+        <w:t xml:space="preserve">After the Effects described in Chapter 4 have been applied by Software, a DAC shall be used to create the </w:t>
+      </w:r>
+      <w:proofErr w:type="spellStart"/>
+      <w:r>
+        <w:t>analog</w:t>
+      </w:r>
+      <w:proofErr w:type="spellEnd"/>
+      <w:r>
+        <w:t xml:space="preserve"> Output.</w:t>
+      </w:r>
+    </w:p>
+    <w:p>
+      <w:pPr>
+        <w:spacing w:line="240" w:lineRule="auto"/>
+      </w:pPr>
+      <w:r>
+        <w:t>A schematic of the HW design is as follows:</w:t>
+      </w:r>
+    </w:p>
+    <w:p>
+      <w:pPr>
+        <w:spacing w:line="240" w:lineRule="auto"/>
+      </w:pPr>
+      <w:r>
+        <w:rPr>
+          <w:noProof/>
+        </w:rPr>
+        <w:lastRenderedPageBreak/>
+        <w:drawing>
+          <wp:inline distT="0" distB="0" distL="0" distR="0" wp14:anchorId="7116DACE" wp14:editId="045A1539">
+            <wp:extent cx="5791200" cy="3124052"/>
+            <wp:effectExtent l="0" t="0" r="0" b="635"/>
+            <wp:docPr id="4" name="Picture 4"/>
+            <wp:cNvGraphicFramePr>
+              <a:graphicFrameLocks xmlns:a="http://schemas.openxmlformats.org/drawingml/2006/main" noChangeAspect="1"/>
+            </wp:cNvGraphicFramePr>
+            <a:graphic xmlns:a="http://schemas.openxmlformats.org/drawingml/2006/main">
+              <a:graphicData uri="http://schemas.openxmlformats.org/drawingml/2006/picture">
+                <pic:pic xmlns:pic="http://schemas.openxmlformats.org/drawingml/2006/picture">
+                  <pic:nvPicPr>
+                    <pic:cNvPr id="0" name="Picture 4"/>
+                    <pic:cNvPicPr>
+                      <a:picLocks noChangeAspect="1" noChangeArrowheads="1"/>
+                    </pic:cNvPicPr>
+                  </pic:nvPicPr>
+                  <pic:blipFill>
+                    <a:blip r:embed="rId7" cstate="print">
+                      <a:extLst>
+                        <a:ext uri="{28A0092B-C50C-407E-A947-70E740481C1C}">
+                          <a14:useLocalDpi xmlns:a14="http://schemas.microsoft.com/office/drawing/2010/main" val="0"/>
+                        </a:ext>
+                      </a:extLst>
+                    </a:blip>
+                    <a:srcRect/>
+                    <a:stretch>
+                      <a:fillRect/>
+                    </a:stretch>
+                  </pic:blipFill>
+                  <pic:spPr bwMode="auto">
+                    <a:xfrm>
+                      <a:off x="0" y="0"/>
+                      <a:ext cx="5828218" cy="3144021"/>
+                    </a:xfrm>
+                    <a:prstGeom prst="rect">
+                      <a:avLst/>
+                    </a:prstGeom>
+                    <a:noFill/>
+                  </pic:spPr>
+                </pic:pic>
+              </a:graphicData>
+            </a:graphic>
+          </wp:inline>
+        </w:drawing>
+      </w:r>
+    </w:p>
+    <w:p>
+      <w:pPr>
+        <w:spacing w:line="240" w:lineRule="auto"/>
+      </w:pPr>
+    </w:p>
+    <w:p>
+      <w:pPr>
+        <w:pStyle w:val="Heading2"/>
         <w:numPr>
           <w:ilvl w:val="1"/>
           <w:numId w:val="4"/>
         </w:numPr>
-      </w:pPr>
-      <w:r>
-        <w:t xml:space="preserve"> SW Design</w:t>
-      </w:r>
-    </w:p>
-    <w:p>
-      <w:r>
-        <w:t xml:space="preserve">Architecture UML or </w:t>
+        <w:spacing w:line="240" w:lineRule="auto"/>
+        <w:jc w:val="both"/>
+        <w:rPr>
+          <w:rFonts w:ascii="Arial" w:hAnsi="Arial" w:cs="Arial"/>
+        </w:rPr>
+      </w:pPr>
+      <w:r>
+        <w:rPr>
+          <w:rFonts w:ascii="Arial" w:hAnsi="Arial" w:cs="Arial"/>
+        </w:rPr>
+        <w:t>SW Design</w:t>
+      </w:r>
+      <w:bookmarkStart w:id="0" w:name="_GoBack"/>
+      <w:bookmarkEnd w:id="0"/>
+    </w:p>
+    <w:p>
+      <w:r>
+        <w:t xml:space="preserve">The Software and Hardware shall work within a </w:t>
       </w:r>
       <w:proofErr w:type="spellStart"/>
       <w:r>
-        <w:t>sth</w:t>
+        <w:t>Eurorack</w:t>
       </w:r>
       <w:proofErr w:type="spellEnd"/>
-    </w:p>
-    <w:p>
-      <w:pPr>
-        <w:pStyle w:val="berschrift2"/>
-      </w:pPr>
-      <w:r>
+      <w:r>
+        <w:t xml:space="preserve"> system as specified by </w:t>
+      </w:r>
+      <w:proofErr w:type="spellStart"/>
+      <w:r>
+        <w:t>Doepfer</w:t>
+      </w:r>
+      <w:proofErr w:type="spellEnd"/>
+      <w:r>
+        <w:t>.</w:t>
+      </w:r>
+      <w:r>
+        <w:t xml:space="preserve"> The schematic is as follows:</w:t>
+      </w:r>
+    </w:p>
+    <w:p>
+      <w:pPr>
+        <w:jc w:val="center"/>
+      </w:pPr>
+      <w:r>
+        <w:rPr>
+          <w:noProof/>
+        </w:rPr>
+        <w:drawing>
+          <wp:inline distT="0" distB="0" distL="0" distR="0" wp14:anchorId="62F6DE6C" wp14:editId="7135A6CB">
+            <wp:extent cx="5972175" cy="3800475"/>
+            <wp:effectExtent l="0" t="0" r="9525" b="9525"/>
+            <wp:docPr id="6" name="Picture 6"/>
+            <wp:cNvGraphicFramePr>
+              <a:graphicFrameLocks xmlns:a="http://schemas.openxmlformats.org/drawingml/2006/main" noChangeAspect="1"/>
+            </wp:cNvGraphicFramePr>
+            <a:graphic xmlns:a="http://schemas.openxmlformats.org/drawingml/2006/main">
+              <a:graphicData uri="http://schemas.openxmlformats.org/drawingml/2006/picture">
+                <pic:pic xmlns:pic="http://schemas.openxmlformats.org/drawingml/2006/picture">
+                  <pic:nvPicPr>
+                    <pic:cNvPr id="0" name="Picture 6"/>
+                    <pic:cNvPicPr>
+                      <a:picLocks noChangeAspect="1" noChangeArrowheads="1"/>
+                    </pic:cNvPicPr>
+                  </pic:nvPicPr>
+                  <pic:blipFill>
+                    <a:blip r:embed="rId8" cstate="print">
+                      <a:extLst>
+                        <a:ext uri="{28A0092B-C50C-407E-A947-70E740481C1C}">
+                          <a14:useLocalDpi xmlns:a14="http://schemas.microsoft.com/office/drawing/2010/main" val="0"/>
+                        </a:ext>
+                      </a:extLst>
+                    </a:blip>
+                    <a:srcRect/>
+                    <a:stretch>
+                      <a:fillRect/>
+                    </a:stretch>
+                  </pic:blipFill>
+                  <pic:spPr bwMode="auto">
+                    <a:xfrm>
+                      <a:off x="0" y="0"/>
+                      <a:ext cx="5988781" cy="3811042"/>
+                    </a:xfrm>
+                    <a:prstGeom prst="rect">
+                      <a:avLst/>
+                    </a:prstGeom>
+                    <a:noFill/>
+                  </pic:spPr>
+                </pic:pic>
+              </a:graphicData>
+            </a:graphic>
+          </wp:inline>
+        </w:drawing>
+      </w:r>
+    </w:p>
+    <w:p>
+      <w:pPr>
+        <w:pStyle w:val="Heading2"/>
+        <w:spacing w:line="240" w:lineRule="auto"/>
+        <w:jc w:val="both"/>
+        <w:rPr>
+          <w:rFonts w:ascii="Arial" w:hAnsi="Arial" w:cs="Arial"/>
+        </w:rPr>
+      </w:pPr>
+      <w:r>
+        <w:rPr>
+          <w:rFonts w:ascii="Arial" w:hAnsi="Arial" w:cs="Arial"/>
+        </w:rPr>
+        <w:lastRenderedPageBreak/>
         <w:t>Project Monetization</w:t>
       </w:r>
     </w:p>
     <w:p>
       <w:pPr>
-        <w:pStyle w:val="berschrift2"/>
+        <w:pStyle w:val="Heading2"/>
         <w:numPr>
           <w:ilvl w:val="1"/>
           <w:numId w:val="4"/>
         </w:numPr>
-      </w:pPr>
-      <w:r>
+        <w:spacing w:line="240" w:lineRule="auto"/>
+        <w:jc w:val="both"/>
+        <w:rPr>
+          <w:rFonts w:ascii="Arial" w:hAnsi="Arial" w:cs="Arial"/>
+        </w:rPr>
+      </w:pPr>
+      <w:r>
+        <w:rPr>
+          <w:rFonts w:ascii="Arial" w:hAnsi="Arial" w:cs="Arial"/>
+        </w:rPr>
         <w:t xml:space="preserve"> Competition</w:t>
       </w:r>
     </w:p>
     <w:p>
-      <w:r>
+      <w:pPr>
+        <w:spacing w:line="240" w:lineRule="auto"/>
+        <w:jc w:val="both"/>
+        <w:rPr>
+          <w:rFonts w:ascii="Arial" w:hAnsi="Arial" w:cs="Arial"/>
+        </w:rPr>
+      </w:pPr>
+      <w:r>
+        <w:rPr>
+          <w:rFonts w:ascii="Arial" w:hAnsi="Arial" w:cs="Arial"/>
+        </w:rPr>
         <w:t>https://www.thomann.de/gb/mutable_instruments_rings.htm</w:t>
       </w:r>
     </w:p>
-    <w:p/>
+    <w:p>
+      <w:pPr>
+        <w:spacing w:line="240" w:lineRule="auto"/>
+        <w:jc w:val="both"/>
+        <w:rPr>
+          <w:rFonts w:ascii="Arial" w:hAnsi="Arial" w:cs="Arial"/>
+        </w:rPr>
+      </w:pPr>
+    </w:p>
     <w:sectPr>
       <w:pgSz w:w="11906" w:h="16838"/>
       <w:pgMar w:top="1440" w:right="1440" w:bottom="1440" w:left="1440" w:header="708" w:footer="708" w:gutter="0"/>
@@ -194,6 +2532,119 @@
 <file path=word/numbering.xml><?xml version="1.0" encoding="utf-8"?>
 <w:numbering xmlns:wpc="http://schemas.microsoft.com/office/word/2010/wordprocessingCanvas" xmlns:cx="http://schemas.microsoft.com/office/drawing/2014/chartex" xmlns:cx1="http://schemas.microsoft.com/office/drawing/2015/9/8/chartex" xmlns:cx2="http://schemas.microsoft.com/office/drawing/2015/10/21/chartex" xmlns:cx3="http://schemas.microsoft.com/office/drawing/2016/5/9/chartex" xmlns:cx4="http://schemas.microsoft.com/office/drawing/2016/5/10/chartex" xmlns:cx5="http://schemas.microsoft.com/office/drawing/2016/5/11/chartex" xmlns:cx6="http://schemas.microsoft.com/office/drawing/2016/5/12/chartex" xmlns:cx7="http://schemas.microsoft.com/office/drawing/2016/5/13/chartex" xmlns:cx8="http://schemas.microsoft.com/office/drawing/2016/5/14/chartex" xmlns:mc="http://schemas.openxmlformats.org/markup-compatibility/2006" xmlns:aink="http://schemas.microsoft.com/office/drawing/2016/ink" xmlns:am3d="http://schemas.microsoft.com/office/drawing/2017/model3d" xmlns:o="urn:schemas-microsoft-com:office:office" xmlns:r="http://schemas.openxmlformats.org/officeDocument/2006/relationships" xmlns:m="http://schemas.openxmlformats.org/officeDocument/2006/math" xmlns:v="urn:schemas-microsoft-com:vml" xmlns:wp14="http://schemas.microsoft.com/office/word/2010/wordprocessingDrawing" xmlns:wp="http://schemas.openxmlformats.org/drawingml/2006/wordprocessingDrawing" xmlns:w10="urn:schemas-microsoft-com:office:word" xmlns:w="http://schemas.openxmlformats.org/wordprocessingml/2006/main" xmlns:w14="http://schemas.microsoft.com/office/word/2010/wordml" xmlns:w15="http://schemas.microsoft.com/office/word/2012/wordml" xmlns:w16cid="http://schemas.microsoft.com/office/word/2016/wordml/cid" xmlns:w16se="http://schemas.microsoft.com/office/word/2015/wordml/symex" xmlns:wpg="http://schemas.microsoft.com/office/word/2010/wordprocessingGroup" xmlns:wpi="http://schemas.microsoft.com/office/word/2010/wordprocessingInk" xmlns:wne="http://schemas.microsoft.com/office/word/2006/wordml" xmlns:wps="http://schemas.microsoft.com/office/word/2010/wordprocessingShape" mc:Ignorable="w14 w15 w16se w16cid wp14">
   <w:abstractNum w:abstractNumId="0" w15:restartNumberingAfterBreak="0">
+    <w:nsid w:val="151E5286"/>
+    <w:multiLevelType w:val="hybridMultilevel"/>
+    <w:tmpl w:val="6338D394"/>
+    <w:lvl w:ilvl="0" w:tplc="08090001">
+      <w:start w:val="1"/>
+      <w:numFmt w:val="bullet"/>
+      <w:lvlText w:val=""/>
+      <w:lvlJc w:val="left"/>
+      <w:pPr>
+        <w:ind w:left="720" w:hanging="360"/>
+      </w:pPr>
+      <w:rPr>
+        <w:rFonts w:ascii="Symbol" w:hAnsi="Symbol" w:hint="default"/>
+      </w:rPr>
+    </w:lvl>
+    <w:lvl w:ilvl="1" w:tplc="08090003" w:tentative="1">
+      <w:start w:val="1"/>
+      <w:numFmt w:val="bullet"/>
+      <w:lvlText w:val="o"/>
+      <w:lvlJc w:val="left"/>
+      <w:pPr>
+        <w:ind w:left="1440" w:hanging="360"/>
+      </w:pPr>
+      <w:rPr>
+        <w:rFonts w:ascii="Courier New" w:hAnsi="Courier New" w:cs="Courier New" w:hint="default"/>
+      </w:rPr>
+    </w:lvl>
+    <w:lvl w:ilvl="2" w:tplc="08090005" w:tentative="1">
+      <w:start w:val="1"/>
+      <w:numFmt w:val="bullet"/>
+      <w:lvlText w:val=""/>
+      <w:lvlJc w:val="left"/>
+      <w:pPr>
+        <w:ind w:left="2160" w:hanging="360"/>
+      </w:pPr>
+      <w:rPr>
+        <w:rFonts w:ascii="Wingdings" w:hAnsi="Wingdings" w:hint="default"/>
+      </w:rPr>
+    </w:lvl>
+    <w:lvl w:ilvl="3" w:tplc="08090001" w:tentative="1">
+      <w:start w:val="1"/>
+      <w:numFmt w:val="bullet"/>
+      <w:lvlText w:val=""/>
+      <w:lvlJc w:val="left"/>
+      <w:pPr>
+        <w:ind w:left="2880" w:hanging="360"/>
+      </w:pPr>
+      <w:rPr>
+        <w:rFonts w:ascii="Symbol" w:hAnsi="Symbol" w:hint="default"/>
+      </w:rPr>
+    </w:lvl>
+    <w:lvl w:ilvl="4" w:tplc="08090003" w:tentative="1">
+      <w:start w:val="1"/>
+      <w:numFmt w:val="bullet"/>
+      <w:lvlText w:val="o"/>
+      <w:lvlJc w:val="left"/>
+      <w:pPr>
+        <w:ind w:left="3600" w:hanging="360"/>
+      </w:pPr>
+      <w:rPr>
+        <w:rFonts w:ascii="Courier New" w:hAnsi="Courier New" w:cs="Courier New" w:hint="default"/>
+      </w:rPr>
+    </w:lvl>
+    <w:lvl w:ilvl="5" w:tplc="08090005" w:tentative="1">
+      <w:start w:val="1"/>
+      <w:numFmt w:val="bullet"/>
+      <w:lvlText w:val=""/>
+      <w:lvlJc w:val="left"/>
+      <w:pPr>
+        <w:ind w:left="4320" w:hanging="360"/>
+      </w:pPr>
+      <w:rPr>
+        <w:rFonts w:ascii="Wingdings" w:hAnsi="Wingdings" w:hint="default"/>
+      </w:rPr>
+    </w:lvl>
+    <w:lvl w:ilvl="6" w:tplc="08090001" w:tentative="1">
+      <w:start w:val="1"/>
+      <w:numFmt w:val="bullet"/>
+      <w:lvlText w:val=""/>
+      <w:lvlJc w:val="left"/>
+      <w:pPr>
+        <w:ind w:left="5040" w:hanging="360"/>
+      </w:pPr>
+      <w:rPr>
+        <w:rFonts w:ascii="Symbol" w:hAnsi="Symbol" w:hint="default"/>
+      </w:rPr>
+    </w:lvl>
+    <w:lvl w:ilvl="7" w:tplc="08090003" w:tentative="1">
+      <w:start w:val="1"/>
+      <w:numFmt w:val="bullet"/>
+      <w:lvlText w:val="o"/>
+      <w:lvlJc w:val="left"/>
+      <w:pPr>
+        <w:ind w:left="5760" w:hanging="360"/>
+      </w:pPr>
+      <w:rPr>
+        <w:rFonts w:ascii="Courier New" w:hAnsi="Courier New" w:cs="Courier New" w:hint="default"/>
+      </w:rPr>
+    </w:lvl>
+    <w:lvl w:ilvl="8" w:tplc="08090005" w:tentative="1">
+      <w:start w:val="1"/>
+      <w:numFmt w:val="bullet"/>
+      <w:lvlText w:val=""/>
+      <w:lvlJc w:val="left"/>
+      <w:pPr>
+        <w:ind w:left="6480" w:hanging="360"/>
+      </w:pPr>
+      <w:rPr>
+        <w:rFonts w:ascii="Wingdings" w:hAnsi="Wingdings" w:hint="default"/>
+      </w:rPr>
+    </w:lvl>
+  </w:abstractNum>
+  <w:abstractNum w:abstractNumId="1" w15:restartNumberingAfterBreak="0">
     <w:nsid w:val="18744AE1"/>
     <w:multiLevelType w:val="hybridMultilevel"/>
     <w:tmpl w:val="C5340148"/>
@@ -306,14 +2757,100 @@
       </w:rPr>
     </w:lvl>
   </w:abstractNum>
-  <w:abstractNum w:abstractNumId="1" w15:restartNumberingAfterBreak="0">
+  <w:abstractNum w:abstractNumId="2" w15:restartNumberingAfterBreak="0">
+    <w:nsid w:val="23C90ECB"/>
+    <w:multiLevelType w:val="hybridMultilevel"/>
+    <w:tmpl w:val="69C631A8"/>
+    <w:lvl w:ilvl="0" w:tplc="08090013">
+      <w:start w:val="1"/>
+      <w:numFmt w:val="upperRoman"/>
+      <w:lvlText w:val="%1."/>
+      <w:lvlJc w:val="right"/>
+      <w:pPr>
+        <w:ind w:left="720" w:hanging="360"/>
+      </w:pPr>
+    </w:lvl>
+    <w:lvl w:ilvl="1" w:tplc="08090019" w:tentative="1">
+      <w:start w:val="1"/>
+      <w:numFmt w:val="lowerLetter"/>
+      <w:lvlText w:val="%2."/>
+      <w:lvlJc w:val="left"/>
+      <w:pPr>
+        <w:ind w:left="1440" w:hanging="360"/>
+      </w:pPr>
+    </w:lvl>
+    <w:lvl w:ilvl="2" w:tplc="0809001B" w:tentative="1">
+      <w:start w:val="1"/>
+      <w:numFmt w:val="lowerRoman"/>
+      <w:lvlText w:val="%3."/>
+      <w:lvlJc w:val="right"/>
+      <w:pPr>
+        <w:ind w:left="2160" w:hanging="180"/>
+      </w:pPr>
+    </w:lvl>
+    <w:lvl w:ilvl="3" w:tplc="0809000F" w:tentative="1">
+      <w:start w:val="1"/>
+      <w:numFmt w:val="decimal"/>
+      <w:lvlText w:val="%4."/>
+      <w:lvlJc w:val="left"/>
+      <w:pPr>
+        <w:ind w:left="2880" w:hanging="360"/>
+      </w:pPr>
+    </w:lvl>
+    <w:lvl w:ilvl="4" w:tplc="08090019" w:tentative="1">
+      <w:start w:val="1"/>
+      <w:numFmt w:val="lowerLetter"/>
+      <w:lvlText w:val="%5."/>
+      <w:lvlJc w:val="left"/>
+      <w:pPr>
+        <w:ind w:left="3600" w:hanging="360"/>
+      </w:pPr>
+    </w:lvl>
+    <w:lvl w:ilvl="5" w:tplc="0809001B" w:tentative="1">
+      <w:start w:val="1"/>
+      <w:numFmt w:val="lowerRoman"/>
+      <w:lvlText w:val="%6."/>
+      <w:lvlJc w:val="right"/>
+      <w:pPr>
+        <w:ind w:left="4320" w:hanging="180"/>
+      </w:pPr>
+    </w:lvl>
+    <w:lvl w:ilvl="6" w:tplc="0809000F" w:tentative="1">
+      <w:start w:val="1"/>
+      <w:numFmt w:val="decimal"/>
+      <w:lvlText w:val="%7."/>
+      <w:lvlJc w:val="left"/>
+      <w:pPr>
+        <w:ind w:left="5040" w:hanging="360"/>
+      </w:pPr>
+    </w:lvl>
+    <w:lvl w:ilvl="7" w:tplc="08090019" w:tentative="1">
+      <w:start w:val="1"/>
+      <w:numFmt w:val="lowerLetter"/>
+      <w:lvlText w:val="%8."/>
+      <w:lvlJc w:val="left"/>
+      <w:pPr>
+        <w:ind w:left="5760" w:hanging="360"/>
+      </w:pPr>
+    </w:lvl>
+    <w:lvl w:ilvl="8" w:tplc="0809001B" w:tentative="1">
+      <w:start w:val="1"/>
+      <w:numFmt w:val="lowerRoman"/>
+      <w:lvlText w:val="%9."/>
+      <w:lvlJc w:val="right"/>
+      <w:pPr>
+        <w:ind w:left="6480" w:hanging="180"/>
+      </w:pPr>
+    </w:lvl>
+  </w:abstractNum>
+  <w:abstractNum w:abstractNumId="3" w15:restartNumberingAfterBreak="0">
     <w:nsid w:val="25946A2D"/>
     <w:multiLevelType w:val="multilevel"/>
     <w:tmpl w:val="A9300824"/>
     <w:lvl w:ilvl="0">
       <w:start w:val="1"/>
       <w:numFmt w:val="decimal"/>
-      <w:pStyle w:val="berschrift2"/>
+      <w:pStyle w:val="Heading2"/>
       <w:lvlText w:val="%1."/>
       <w:lvlJc w:val="left"/>
       <w:pPr>
@@ -393,7 +2930,7 @@
       </w:pPr>
     </w:lvl>
   </w:abstractNum>
-  <w:abstractNum w:abstractNumId="2" w15:restartNumberingAfterBreak="0">
+  <w:abstractNum w:abstractNumId="4" w15:restartNumberingAfterBreak="0">
     <w:nsid w:val="35954C8C"/>
     <w:multiLevelType w:val="hybridMultilevel"/>
     <w:tmpl w:val="478E6B9E"/>
@@ -506,7 +3043,7 @@
       </w:rPr>
     </w:lvl>
   </w:abstractNum>
-  <w:abstractNum w:abstractNumId="3" w15:restartNumberingAfterBreak="0">
+  <w:abstractNum w:abstractNumId="5" w15:restartNumberingAfterBreak="0">
     <w:nsid w:val="3F4C1680"/>
     <w:multiLevelType w:val="hybridMultilevel"/>
     <w:tmpl w:val="9ECEB902"/>
@@ -618,7 +3155,7 @@
       </w:rPr>
     </w:lvl>
   </w:abstractNum>
-  <w:abstractNum w:abstractNumId="4" w15:restartNumberingAfterBreak="0">
+  <w:abstractNum w:abstractNumId="6" w15:restartNumberingAfterBreak="0">
     <w:nsid w:val="4096771F"/>
     <w:multiLevelType w:val="hybridMultilevel"/>
     <w:tmpl w:val="3F1C9DDA"/>
@@ -731,20 +3268,115 @@
       </w:rPr>
     </w:lvl>
   </w:abstractNum>
+  <w:abstractNum w:abstractNumId="7" w15:restartNumberingAfterBreak="0">
+    <w:nsid w:val="4B815433"/>
+    <w:multiLevelType w:val="hybridMultilevel"/>
+    <w:tmpl w:val="855C8560"/>
+    <w:lvl w:ilvl="0" w:tplc="08090013">
+      <w:start w:val="1"/>
+      <w:numFmt w:val="upperRoman"/>
+      <w:lvlText w:val="%1."/>
+      <w:lvlJc w:val="right"/>
+      <w:pPr>
+        <w:ind w:left="720" w:hanging="360"/>
+      </w:pPr>
+    </w:lvl>
+    <w:lvl w:ilvl="1" w:tplc="08090019" w:tentative="1">
+      <w:start w:val="1"/>
+      <w:numFmt w:val="lowerLetter"/>
+      <w:lvlText w:val="%2."/>
+      <w:lvlJc w:val="left"/>
+      <w:pPr>
+        <w:ind w:left="1440" w:hanging="360"/>
+      </w:pPr>
+    </w:lvl>
+    <w:lvl w:ilvl="2" w:tplc="0809001B" w:tentative="1">
+      <w:start w:val="1"/>
+      <w:numFmt w:val="lowerRoman"/>
+      <w:lvlText w:val="%3."/>
+      <w:lvlJc w:val="right"/>
+      <w:pPr>
+        <w:ind w:left="2160" w:hanging="180"/>
+      </w:pPr>
+    </w:lvl>
+    <w:lvl w:ilvl="3" w:tplc="0809000F" w:tentative="1">
+      <w:start w:val="1"/>
+      <w:numFmt w:val="decimal"/>
+      <w:lvlText w:val="%4."/>
+      <w:lvlJc w:val="left"/>
+      <w:pPr>
+        <w:ind w:left="2880" w:hanging="360"/>
+      </w:pPr>
+    </w:lvl>
+    <w:lvl w:ilvl="4" w:tplc="08090019" w:tentative="1">
+      <w:start w:val="1"/>
+      <w:numFmt w:val="lowerLetter"/>
+      <w:lvlText w:val="%5."/>
+      <w:lvlJc w:val="left"/>
+      <w:pPr>
+        <w:ind w:left="3600" w:hanging="360"/>
+      </w:pPr>
+    </w:lvl>
+    <w:lvl w:ilvl="5" w:tplc="0809001B" w:tentative="1">
+      <w:start w:val="1"/>
+      <w:numFmt w:val="lowerRoman"/>
+      <w:lvlText w:val="%6."/>
+      <w:lvlJc w:val="right"/>
+      <w:pPr>
+        <w:ind w:left="4320" w:hanging="180"/>
+      </w:pPr>
+    </w:lvl>
+    <w:lvl w:ilvl="6" w:tplc="0809000F" w:tentative="1">
+      <w:start w:val="1"/>
+      <w:numFmt w:val="decimal"/>
+      <w:lvlText w:val="%7."/>
+      <w:lvlJc w:val="left"/>
+      <w:pPr>
+        <w:ind w:left="5040" w:hanging="360"/>
+      </w:pPr>
+    </w:lvl>
+    <w:lvl w:ilvl="7" w:tplc="08090019" w:tentative="1">
+      <w:start w:val="1"/>
+      <w:numFmt w:val="lowerLetter"/>
+      <w:lvlText w:val="%8."/>
+      <w:lvlJc w:val="left"/>
+      <w:pPr>
+        <w:ind w:left="5760" w:hanging="360"/>
+      </w:pPr>
+    </w:lvl>
+    <w:lvl w:ilvl="8" w:tplc="0809001B" w:tentative="1">
+      <w:start w:val="1"/>
+      <w:numFmt w:val="lowerRoman"/>
+      <w:lvlText w:val="%9."/>
+      <w:lvlJc w:val="right"/>
+      <w:pPr>
+        <w:ind w:left="6480" w:hanging="180"/>
+      </w:pPr>
+    </w:lvl>
+  </w:abstractNum>
   <w:num w:numId="1">
+    <w:abstractNumId w:val="1"/>
+  </w:num>
+  <w:num w:numId="2">
+    <w:abstractNumId w:val="6"/>
+  </w:num>
+  <w:num w:numId="3">
+    <w:abstractNumId w:val="4"/>
+  </w:num>
+  <w:num w:numId="4">
+    <w:abstractNumId w:val="3"/>
+  </w:num>
+  <w:num w:numId="5">
+    <w:abstractNumId w:val="5"/>
+  </w:num>
+  <w:num w:numId="6">
+    <w:abstractNumId w:val="7"/>
+  </w:num>
+  <w:num w:numId="7">
     <w:abstractNumId w:val="0"/>
   </w:num>
-  <w:num w:numId="2">
-    <w:abstractNumId w:val="4"/>
-  </w:num>
-  <w:num w:numId="3">
+  <w:num w:numId="8">
     <w:abstractNumId w:val="2"/>
-  </w:num>
-  <w:num w:numId="4">
-    <w:abstractNumId w:val="1"/>
-  </w:num>
-  <w:num w:numId="5">
-    <w:abstractNumId w:val="3"/>
   </w:num>
 </w:numbering>
 </file>
@@ -1143,15 +3775,15 @@
     <w:lsdException w:name="Hashtag" w:semiHidden="1" w:unhideWhenUsed="1"/>
     <w:lsdException w:name="Unresolved Mention" w:semiHidden="1" w:unhideWhenUsed="1"/>
   </w:latentStyles>
-  <w:style w:type="paragraph" w:default="1" w:styleId="Standard">
+  <w:style w:type="paragraph" w:default="1" w:styleId="Normal">
     <w:name w:val="Normal"/>
     <w:qFormat/>
   </w:style>
-  <w:style w:type="paragraph" w:styleId="berschrift1">
+  <w:style w:type="paragraph" w:styleId="Heading1">
     <w:name w:val="heading 1"/>
-    <w:basedOn w:val="Standard"/>
-    <w:next w:val="Standard"/>
-    <w:link w:val="berschrift1Zchn"/>
+    <w:basedOn w:val="Normal"/>
+    <w:next w:val="Normal"/>
+    <w:link w:val="Heading1Char"/>
     <w:uiPriority w:val="9"/>
     <w:qFormat/>
     <w:rsid w:val="002B4952"/>
@@ -1170,11 +3802,11 @@
       <w:lang w:val="en-US"/>
     </w:rPr>
   </w:style>
-  <w:style w:type="paragraph" w:styleId="berschrift2">
+  <w:style w:type="paragraph" w:styleId="Heading2">
     <w:name w:val="heading 2"/>
-    <w:basedOn w:val="berschrift3"/>
-    <w:next w:val="Standard"/>
-    <w:link w:val="berschrift2Zchn"/>
+    <w:basedOn w:val="Heading3"/>
+    <w:next w:val="Normal"/>
+    <w:link w:val="Heading2Char"/>
     <w:uiPriority w:val="9"/>
     <w:unhideWhenUsed/>
     <w:qFormat/>
@@ -1195,11 +3827,11 @@
       <w:szCs w:val="36"/>
     </w:rPr>
   </w:style>
-  <w:style w:type="paragraph" w:styleId="berschrift3">
+  <w:style w:type="paragraph" w:styleId="Heading3">
     <w:name w:val="heading 3"/>
-    <w:basedOn w:val="Standard"/>
-    <w:next w:val="Standard"/>
-    <w:link w:val="berschrift3Zchn"/>
+    <w:basedOn w:val="Normal"/>
+    <w:next w:val="Normal"/>
+    <w:link w:val="Heading3Char"/>
     <w:uiPriority w:val="9"/>
     <w:unhideWhenUsed/>
     <w:qFormat/>
@@ -1217,13 +3849,12 @@
       <w:szCs w:val="24"/>
     </w:rPr>
   </w:style>
-  <w:style w:type="character" w:default="1" w:styleId="Absatz-Standardschriftart">
+  <w:style w:type="character" w:default="1" w:styleId="DefaultParagraphFont">
     <w:name w:val="Default Paragraph Font"/>
     <w:uiPriority w:val="1"/>
-    <w:semiHidden/>
     <w:unhideWhenUsed/>
   </w:style>
-  <w:style w:type="table" w:default="1" w:styleId="NormaleTabelle">
+  <w:style w:type="table" w:default="1" w:styleId="TableNormal">
     <w:name w:val="Normal Table"/>
     <w:uiPriority w:val="99"/>
     <w:semiHidden/>
@@ -1238,16 +3869,16 @@
       </w:tblCellMar>
     </w:tblPr>
   </w:style>
-  <w:style w:type="numbering" w:default="1" w:styleId="KeineListe">
+  <w:style w:type="numbering" w:default="1" w:styleId="NoList">
     <w:name w:val="No List"/>
     <w:uiPriority w:val="99"/>
     <w:semiHidden/>
     <w:unhideWhenUsed/>
   </w:style>
-  <w:style w:type="character" w:customStyle="1" w:styleId="berschrift1Zchn">
-    <w:name w:val="Überschrift 1 Zchn"/>
-    <w:basedOn w:val="Absatz-Standardschriftart"/>
-    <w:link w:val="berschrift1"/>
+  <w:style w:type="character" w:customStyle="1" w:styleId="Heading1Char">
+    <w:name w:val="Heading 1 Char"/>
+    <w:basedOn w:val="DefaultParagraphFont"/>
+    <w:link w:val="Heading1"/>
     <w:uiPriority w:val="9"/>
     <w:rsid w:val="002B4952"/>
     <w:rPr>
@@ -1258,10 +3889,10 @@
       <w:lang w:val="en-US"/>
     </w:rPr>
   </w:style>
-  <w:style w:type="character" w:customStyle="1" w:styleId="berschrift2Zchn">
-    <w:name w:val="Überschrift 2 Zchn"/>
-    <w:basedOn w:val="Absatz-Standardschriftart"/>
-    <w:link w:val="berschrift2"/>
+  <w:style w:type="character" w:customStyle="1" w:styleId="Heading2Char">
+    <w:name w:val="Heading 2 Char"/>
+    <w:basedOn w:val="DefaultParagraphFont"/>
+    <w:link w:val="Heading2"/>
     <w:uiPriority w:val="9"/>
     <w:rsid w:val="00A753E8"/>
     <w:rPr>
@@ -1273,10 +3904,10 @@
       <w:shd w:val="clear" w:color="auto" w:fill="FFFFFF"/>
     </w:rPr>
   </w:style>
-  <w:style w:type="character" w:customStyle="1" w:styleId="berschrift3Zchn">
-    <w:name w:val="Überschrift 3 Zchn"/>
-    <w:basedOn w:val="Absatz-Standardschriftart"/>
-    <w:link w:val="berschrift3"/>
+  <w:style w:type="character" w:customStyle="1" w:styleId="Heading3Char">
+    <w:name w:val="Heading 3 Char"/>
+    <w:basedOn w:val="DefaultParagraphFont"/>
+    <w:link w:val="Heading3"/>
     <w:uiPriority w:val="9"/>
     <w:rsid w:val="002B4952"/>
     <w:rPr>
@@ -1286,9 +3917,9 @@
       <w:szCs w:val="24"/>
     </w:rPr>
   </w:style>
-  <w:style w:type="paragraph" w:styleId="Listenabsatz">
+  <w:style w:type="paragraph" w:styleId="ListParagraph">
     <w:name w:val="List Paragraph"/>
-    <w:basedOn w:val="Standard"/>
+    <w:basedOn w:val="Normal"/>
     <w:uiPriority w:val="34"/>
     <w:qFormat/>
     <w:rsid w:val="002B4952"/>
@@ -1296,6 +3927,36 @@
       <w:ind w:left="720"/>
       <w:contextualSpacing/>
     </w:pPr>
+  </w:style>
+  <w:style w:type="paragraph" w:styleId="BalloonText">
+    <w:name w:val="Balloon Text"/>
+    <w:basedOn w:val="Normal"/>
+    <w:link w:val="BalloonTextChar"/>
+    <w:uiPriority w:val="99"/>
+    <w:semiHidden/>
+    <w:unhideWhenUsed/>
+    <w:rsid w:val="000E5134"/>
+    <w:pPr>
+      <w:spacing w:after="0" w:line="240" w:lineRule="auto"/>
+    </w:pPr>
+    <w:rPr>
+      <w:rFonts w:ascii="Segoe UI" w:hAnsi="Segoe UI" w:cs="Segoe UI"/>
+      <w:sz w:val="18"/>
+      <w:szCs w:val="18"/>
+    </w:rPr>
+  </w:style>
+  <w:style w:type="character" w:customStyle="1" w:styleId="BalloonTextChar">
+    <w:name w:val="Balloon Text Char"/>
+    <w:basedOn w:val="DefaultParagraphFont"/>
+    <w:link w:val="BalloonText"/>
+    <w:uiPriority w:val="99"/>
+    <w:semiHidden/>
+    <w:rsid w:val="000E5134"/>
+    <w:rPr>
+      <w:rFonts w:ascii="Segoe UI" w:hAnsi="Segoe UI" w:cs="Segoe UI"/>
+      <w:sz w:val="18"/>
+      <w:szCs w:val="18"/>
+    </w:rPr>
   </w:style>
 </w:styles>
 </file>

--- a/Documentation/Report.docx
+++ b/Documentation/Report.docx
@@ -4,7 +4,7 @@
   <w:body>
     <w:p>
       <w:pPr>
-        <w:pStyle w:val="Heading1"/>
+        <w:pStyle w:val="berschrift1"/>
         <w:spacing w:line="240" w:lineRule="auto"/>
         <w:rPr>
           <w:rFonts w:ascii="Arial" w:hAnsi="Arial" w:cs="Arial"/>
@@ -43,7 +43,7 @@
     </w:p>
     <w:p>
       <w:pPr>
-        <w:pStyle w:val="Heading2"/>
+        <w:pStyle w:val="berschrift2"/>
         <w:spacing w:line="240" w:lineRule="auto"/>
         <w:jc w:val="both"/>
         <w:rPr>
@@ -71,35 +71,31 @@
           <w:rFonts w:ascii="Arial" w:hAnsi="Arial" w:cs="Arial"/>
           <w:sz w:val="24"/>
         </w:rPr>
-        <w:t xml:space="preserve">Project planning refers to everything </w:t>
-      </w:r>
-      <w:r>
-        <w:rPr>
-          <w:rFonts w:ascii="Arial" w:hAnsi="Arial" w:cs="Arial"/>
-          <w:sz w:val="24"/>
-        </w:rPr>
-        <w:t>we</w:t>
-      </w:r>
-      <w:r>
-        <w:rPr>
-          <w:rFonts w:ascii="Arial" w:hAnsi="Arial" w:cs="Arial"/>
-          <w:sz w:val="24"/>
-        </w:rPr>
-        <w:t xml:space="preserve"> do to set up our project for success. It’s the process </w:t>
-      </w:r>
-      <w:r>
-        <w:rPr>
-          <w:rFonts w:ascii="Arial" w:hAnsi="Arial" w:cs="Arial"/>
-          <w:sz w:val="24"/>
-        </w:rPr>
-        <w:t>we</w:t>
-      </w:r>
-      <w:r>
-        <w:rPr>
-          <w:rFonts w:ascii="Arial" w:hAnsi="Arial" w:cs="Arial"/>
-          <w:sz w:val="24"/>
-        </w:rPr>
-        <w:t xml:space="preserve"> go through to establish the steps required to define our project objectives, clarify the scope of what needs to be done and develop the task list to do it.</w:t>
+        <w:t>Project planning refers to everything we do to set up our project for success. It’s the process we go through to establish the steps required to define our project objectives, clarify the scope of what needs to be done and develop the task list to do it. Project planning is the process of establishing the scope and defining the objectives and steps to obtain them.</w:t>
+      </w:r>
+    </w:p>
+    <w:p>
+      <w:pPr>
+        <w:spacing w:line="240" w:lineRule="auto"/>
+        <w:jc w:val="both"/>
+        <w:rPr>
+          <w:rFonts w:ascii="Arial" w:hAnsi="Arial" w:cs="Arial"/>
+          <w:sz w:val="24"/>
+        </w:rPr>
+      </w:pPr>
+      <w:r>
+        <w:rPr>
+          <w:rFonts w:ascii="Arial" w:hAnsi="Arial" w:cs="Arial"/>
+          <w:sz w:val="24"/>
+        </w:rPr>
+        <w:t xml:space="preserve">We started planning our project immediately after the first lecture. After detailed discussion on the ideas of each member, we agreed on making </w:t>
+      </w:r>
+      <w:r>
+        <w:rPr>
+          <w:rFonts w:ascii="Arial" w:hAnsi="Arial" w:cs="Arial"/>
+          <w:sz w:val="24"/>
+        </w:rPr>
+        <w:t>an</w:t>
       </w:r>
       <w:r>
         <w:rPr>
@@ -113,44 +109,6 @@
           <w:rFonts w:ascii="Arial" w:hAnsi="Arial" w:cs="Arial"/>
           <w:sz w:val="24"/>
         </w:rPr>
-        <w:t>Project planning is the process of establishing the scope and defining the objectives and steps to obtain them.</w:t>
-      </w:r>
-    </w:p>
-    <w:p>
-      <w:pPr>
-        <w:spacing w:line="240" w:lineRule="auto"/>
-        <w:jc w:val="both"/>
-        <w:rPr>
-          <w:rFonts w:ascii="Arial" w:hAnsi="Arial" w:cs="Arial"/>
-          <w:sz w:val="24"/>
-        </w:rPr>
-      </w:pPr>
-      <w:r>
-        <w:rPr>
-          <w:rFonts w:ascii="Arial" w:hAnsi="Arial" w:cs="Arial"/>
-          <w:sz w:val="24"/>
-        </w:rPr>
-        <w:t xml:space="preserve">We started planning our project immediately after the first lecture. After detailed discussion on the ideas of each member, we agreed on making </w:t>
-      </w:r>
-      <w:r>
-        <w:rPr>
-          <w:rFonts w:ascii="Arial" w:hAnsi="Arial" w:cs="Arial"/>
-          <w:sz w:val="24"/>
-        </w:rPr>
-        <w:t>an</w:t>
-      </w:r>
-      <w:r>
-        <w:rPr>
-          <w:rFonts w:ascii="Arial" w:hAnsi="Arial" w:cs="Arial"/>
-          <w:sz w:val="24"/>
-        </w:rPr>
-        <w:t xml:space="preserve"> </w:t>
-      </w:r>
-      <w:r>
-        <w:rPr>
-          <w:rFonts w:ascii="Arial" w:hAnsi="Arial" w:cs="Arial"/>
-          <w:sz w:val="24"/>
-        </w:rPr>
         <w:t>effects module</w:t>
       </w:r>
       <w:r>
@@ -186,7 +144,7 @@
     </w:p>
     <w:p>
       <w:pPr>
-        <w:pStyle w:val="Heading2"/>
+        <w:pStyle w:val="berschrift2"/>
         <w:numPr>
           <w:ilvl w:val="1"/>
           <w:numId w:val="4"/>
@@ -218,21 +176,7 @@
           <w:rFonts w:ascii="Arial" w:hAnsi="Arial" w:cs="Arial"/>
           <w:sz w:val="24"/>
         </w:rPr>
-        <w:t>Ideation is the process of forming ideas and concepts. It means creating new ideas to solve specific problems</w:t>
-      </w:r>
-      <w:r>
-        <w:rPr>
-          <w:rFonts w:ascii="Arial" w:hAnsi="Arial" w:cs="Arial"/>
-          <w:sz w:val="24"/>
-        </w:rPr>
-        <w:t xml:space="preserve">. </w:t>
-      </w:r>
-      <w:r>
-        <w:rPr>
-          <w:rFonts w:ascii="Arial" w:hAnsi="Arial" w:cs="Arial"/>
-          <w:sz w:val="24"/>
-        </w:rPr>
-        <w:t xml:space="preserve">Brainstorming is the generation of ideas in a face to face mode. Ideation phase is always when brainstorming takes place, and it is one of the most effective ways to explore new opportunities. The ideation phase is all about diverging and generating as many ideas as possible and to narrow things down and select the best approaches to take further and then to implement one good plan finally and to act and obtain the expected results. </w:t>
+        <w:t xml:space="preserve">Ideation is the process of forming ideas and concepts. It means creating new ideas to solve specific problems. Brainstorming is the generation of ideas in a face to face mode. Ideation phase is always when brainstorming takes place, and it is one of the most effective ways to explore new opportunities. The ideation phase is all about diverging and generating as many ideas as possible and to narrow things down and select the best approaches to take further and then to implement one good plan finally and to act and obtain the expected results. </w:t>
       </w:r>
     </w:p>
     <w:p>
@@ -265,14 +209,7 @@
           <w:rFonts w:ascii="Arial" w:hAnsi="Arial" w:cs="Arial"/>
           <w:sz w:val="24"/>
         </w:rPr>
-        <w:t xml:space="preserve"> ideas — ideas that potentially inspire newer, better ideas — that the team can then cut down into the best, most practical and innovative ones.</w:t>
-      </w:r>
-      <w:r>
-        <w:rPr>
-          <w:rFonts w:ascii="Arial" w:hAnsi="Arial" w:cs="Arial"/>
-          <w:sz w:val="24"/>
-        </w:rPr>
-        <w:t xml:space="preserve"> </w:t>
+        <w:t xml:space="preserve"> ideas — ideas that potentially inspire newer, better ideas — that the team can then cut down into the best, most practical and innovative ones. </w:t>
       </w:r>
     </w:p>
     <w:p>
@@ -351,7 +288,7 @@
     </w:p>
     <w:p>
       <w:pPr>
-        <w:pStyle w:val="Heading2"/>
+        <w:pStyle w:val="berschrift2"/>
         <w:numPr>
           <w:ilvl w:val="1"/>
           <w:numId w:val="4"/>
@@ -412,7 +349,16 @@
           <w:sz w:val="24"/>
           <w:szCs w:val="24"/>
         </w:rPr>
-        <w:t xml:space="preserve">, we had two options of microcontroller – Arduino and ARM. After going through their data sheets, pros and cons we decided to go with Arduino. We will be using Raspberry Pi for our </w:t>
+        <w:t xml:space="preserve">, we had two options of microcontroller – Arduino and ARM. </w:t>
+      </w:r>
+      <w:commentRangeStart w:id="0"/>
+      <w:r>
+        <w:rPr>
+          <w:rFonts w:ascii="Arial" w:hAnsi="Arial" w:cs="Arial"/>
+          <w:sz w:val="24"/>
+          <w:szCs w:val="24"/>
+        </w:rPr>
+        <w:t xml:space="preserve">After going through their data sheets, pros and cons we decided to go with Arduino. We will be using Raspberry Pi for our </w:t>
       </w:r>
       <w:proofErr w:type="gramStart"/>
       <w:r>
@@ -440,10 +386,17 @@
         </w:rPr>
         <w:t>.</w:t>
       </w:r>
-    </w:p>
-    <w:p>
-      <w:pPr>
-        <w:pStyle w:val="Heading2"/>
+      <w:commentRangeEnd w:id="0"/>
+      <w:r>
+        <w:rPr>
+          <w:rStyle w:val="Kommentarzeichen"/>
+        </w:rPr>
+        <w:commentReference w:id="0"/>
+      </w:r>
+    </w:p>
+    <w:p>
+      <w:pPr>
+        <w:pStyle w:val="berschrift2"/>
         <w:numPr>
           <w:ilvl w:val="1"/>
           <w:numId w:val="4"/>
@@ -548,89 +501,82 @@
       <w:pPr>
         <w:spacing w:line="240" w:lineRule="auto"/>
         <w:rPr>
-          <w:rFonts w:ascii="Arial" w:hAnsi="Arial" w:cs="Arial"/>
-          <w:sz w:val="24"/>
-        </w:rPr>
-      </w:pPr>
-      <w:r>
-        <w:rPr>
-          <w:rFonts w:ascii="Arial" w:hAnsi="Arial" w:cs="Arial"/>
-          <w:sz w:val="24"/>
-        </w:rPr>
-        <w:t>•</w:t>
-      </w:r>
-      <w:r>
-        <w:rPr>
-          <w:rFonts w:ascii="Arial" w:hAnsi="Arial" w:cs="Arial"/>
-          <w:sz w:val="24"/>
-        </w:rPr>
-        <w:tab/>
-        <w:t xml:space="preserve">In and Output compatible with </w:t>
-      </w:r>
-      <w:proofErr w:type="spellStart"/>
-      <w:r>
-        <w:rPr>
-          <w:rFonts w:ascii="Arial" w:hAnsi="Arial" w:cs="Arial"/>
-          <w:sz w:val="24"/>
-        </w:rPr>
-        <w:t>Eurorack</w:t>
-      </w:r>
-      <w:proofErr w:type="spellEnd"/>
-      <w:r>
-        <w:rPr>
-          <w:rFonts w:ascii="Arial" w:hAnsi="Arial" w:cs="Arial"/>
-          <w:sz w:val="24"/>
-        </w:rPr>
-        <w:t xml:space="preserve"> Specification</w:t>
-      </w:r>
-    </w:p>
-    <w:p>
-      <w:pPr>
-        <w:spacing w:line="240" w:lineRule="auto"/>
-        <w:rPr>
-          <w:rFonts w:ascii="Arial" w:hAnsi="Arial" w:cs="Arial"/>
-          <w:sz w:val="24"/>
-        </w:rPr>
-      </w:pPr>
-      <w:r>
-        <w:rPr>
-          <w:rFonts w:ascii="Arial" w:hAnsi="Arial" w:cs="Arial"/>
-          <w:sz w:val="24"/>
-        </w:rPr>
-        <w:t>•</w:t>
-      </w:r>
-      <w:r>
-        <w:rPr>
-          <w:rFonts w:ascii="Arial" w:hAnsi="Arial" w:cs="Arial"/>
-          <w:sz w:val="24"/>
-        </w:rPr>
-        <w:tab/>
-        <w:t>Effect 1: XXX</w:t>
-      </w:r>
-    </w:p>
-    <w:p>
-      <w:pPr>
-        <w:spacing w:line="240" w:lineRule="auto"/>
-        <w:rPr>
-          <w:rFonts w:ascii="Arial" w:hAnsi="Arial" w:cs="Arial"/>
-          <w:sz w:val="24"/>
-        </w:rPr>
-      </w:pPr>
-      <w:r>
-        <w:rPr>
-          <w:rFonts w:ascii="Arial" w:hAnsi="Arial" w:cs="Arial"/>
-          <w:sz w:val="24"/>
-        </w:rPr>
-        <w:t>•</w:t>
-      </w:r>
-      <w:r>
-        <w:rPr>
-          <w:rFonts w:ascii="Arial" w:hAnsi="Arial" w:cs="Arial"/>
-          <w:sz w:val="24"/>
-        </w:rPr>
-        <w:tab/>
-        <w:t>Effect 2: XXX</w:t>
-      </w:r>
+          <w:del w:id="1" w:author="Daniel Thomer" w:date="2019-03-29T14:37:00Z"/>
+          <w:rFonts w:ascii="Arial" w:hAnsi="Arial" w:cs="Arial"/>
+          <w:sz w:val="24"/>
+        </w:rPr>
+      </w:pPr>
+      <w:del w:id="2" w:author="Daniel Thomer" w:date="2019-03-29T14:37:00Z">
+        <w:r>
+          <w:rPr>
+            <w:rFonts w:ascii="Arial" w:hAnsi="Arial" w:cs="Arial"/>
+            <w:sz w:val="24"/>
+          </w:rPr>
+          <w:delText>•</w:delText>
+        </w:r>
+        <w:r>
+          <w:rPr>
+            <w:rFonts w:ascii="Arial" w:hAnsi="Arial" w:cs="Arial"/>
+            <w:sz w:val="24"/>
+          </w:rPr>
+          <w:tab/>
+          <w:delText>In and Output compatible with Eurorack Specification</w:delText>
+        </w:r>
+      </w:del>
+    </w:p>
+    <w:p>
+      <w:pPr>
+        <w:spacing w:line="240" w:lineRule="auto"/>
+        <w:rPr>
+          <w:del w:id="3" w:author="Daniel Thomer" w:date="2019-03-29T14:37:00Z"/>
+          <w:rFonts w:ascii="Arial" w:hAnsi="Arial" w:cs="Arial"/>
+          <w:sz w:val="24"/>
+        </w:rPr>
+      </w:pPr>
+      <w:del w:id="4" w:author="Daniel Thomer" w:date="2019-03-29T14:37:00Z">
+        <w:r>
+          <w:rPr>
+            <w:rFonts w:ascii="Arial" w:hAnsi="Arial" w:cs="Arial"/>
+            <w:sz w:val="24"/>
+          </w:rPr>
+          <w:delText>•</w:delText>
+        </w:r>
+        <w:r>
+          <w:rPr>
+            <w:rFonts w:ascii="Arial" w:hAnsi="Arial" w:cs="Arial"/>
+            <w:sz w:val="24"/>
+          </w:rPr>
+          <w:tab/>
+          <w:delText>Effect 1: XXX</w:delText>
+        </w:r>
+      </w:del>
+    </w:p>
+    <w:p>
+      <w:pPr>
+        <w:spacing w:line="240" w:lineRule="auto"/>
+        <w:rPr>
+          <w:del w:id="5" w:author="Daniel Thomer" w:date="2019-03-29T14:37:00Z"/>
+          <w:rFonts w:ascii="Arial" w:hAnsi="Arial" w:cs="Arial"/>
+          <w:sz w:val="24"/>
+        </w:rPr>
+      </w:pPr>
+      <w:del w:id="6" w:author="Daniel Thomer" w:date="2019-03-29T14:37:00Z">
+        <w:r>
+          <w:rPr>
+            <w:rFonts w:ascii="Arial" w:hAnsi="Arial" w:cs="Arial"/>
+            <w:sz w:val="24"/>
+          </w:rPr>
+          <w:delText>•</w:delText>
+        </w:r>
+        <w:r>
+          <w:rPr>
+            <w:rFonts w:ascii="Arial" w:hAnsi="Arial" w:cs="Arial"/>
+            <w:sz w:val="24"/>
+          </w:rPr>
+          <w:tab/>
+          <w:delText>Effect 2: XXX</w:delText>
+        </w:r>
+      </w:del>
     </w:p>
     <w:p>
       <w:pPr>
@@ -666,7 +612,7 @@
     </w:p>
     <w:p>
       <w:pPr>
-        <w:pStyle w:val="ListParagraph"/>
+        <w:pStyle w:val="Listenabsatz"/>
         <w:numPr>
           <w:ilvl w:val="0"/>
           <w:numId w:val="6"/>
@@ -677,6 +623,7 @@
           <w:sz w:val="24"/>
         </w:rPr>
       </w:pPr>
+      <w:commentRangeStart w:id="7"/>
       <w:r>
         <w:rPr>
           <w:rFonts w:ascii="Arial" w:hAnsi="Arial" w:cs="Arial"/>
@@ -687,7 +634,7 @@
     </w:p>
     <w:p>
       <w:pPr>
-        <w:pStyle w:val="ListParagraph"/>
+        <w:pStyle w:val="Listenabsatz"/>
         <w:numPr>
           <w:ilvl w:val="0"/>
           <w:numId w:val="7"/>
@@ -705,6 +652,13 @@
         </w:rPr>
         <w:t>Description and Priority</w:t>
       </w:r>
+      <w:commentRangeEnd w:id="7"/>
+      <w:r>
+        <w:rPr>
+          <w:rStyle w:val="Kommentarzeichen"/>
+        </w:rPr>
+        <w:commentReference w:id="7"/>
+      </w:r>
     </w:p>
     <w:p>
       <w:pPr>
@@ -758,7 +712,7 @@
     </w:p>
     <w:p>
       <w:pPr>
-        <w:pStyle w:val="ListParagraph"/>
+        <w:pStyle w:val="Listenabsatz"/>
         <w:numPr>
           <w:ilvl w:val="0"/>
           <w:numId w:val="7"/>
@@ -845,7 +799,7 @@
     </w:p>
     <w:p>
       <w:pPr>
-        <w:pStyle w:val="ListParagraph"/>
+        <w:pStyle w:val="Listenabsatz"/>
         <w:numPr>
           <w:ilvl w:val="0"/>
           <w:numId w:val="7"/>
@@ -1163,7 +1117,7 @@
     </w:p>
     <w:p>
       <w:pPr>
-        <w:pStyle w:val="ListParagraph"/>
+        <w:pStyle w:val="Listenabsatz"/>
         <w:numPr>
           <w:ilvl w:val="0"/>
           <w:numId w:val="6"/>
@@ -1174,6 +1128,7 @@
           <w:sz w:val="24"/>
         </w:rPr>
       </w:pPr>
+      <w:commentRangeStart w:id="8"/>
       <w:r>
         <w:rPr>
           <w:rFonts w:ascii="Arial" w:hAnsi="Arial" w:cs="Arial"/>
@@ -1184,7 +1139,7 @@
     </w:p>
     <w:p>
       <w:pPr>
-        <w:pStyle w:val="ListParagraph"/>
+        <w:pStyle w:val="Listenabsatz"/>
         <w:numPr>
           <w:ilvl w:val="0"/>
           <w:numId w:val="7"/>
@@ -1202,6 +1157,13 @@
         </w:rPr>
         <w:t>Description and Priority</w:t>
       </w:r>
+      <w:commentRangeEnd w:id="8"/>
+      <w:r>
+        <w:rPr>
+          <w:rStyle w:val="Kommentarzeichen"/>
+        </w:rPr>
+        <w:commentReference w:id="8"/>
+      </w:r>
     </w:p>
     <w:p>
       <w:pPr>
@@ -1255,7 +1217,7 @@
     </w:p>
     <w:p>
       <w:pPr>
-        <w:pStyle w:val="ListParagraph"/>
+        <w:pStyle w:val="Listenabsatz"/>
         <w:numPr>
           <w:ilvl w:val="0"/>
           <w:numId w:val="7"/>
@@ -1342,7 +1304,7 @@
     </w:p>
     <w:p>
       <w:pPr>
-        <w:pStyle w:val="ListParagraph"/>
+        <w:pStyle w:val="Listenabsatz"/>
         <w:numPr>
           <w:ilvl w:val="0"/>
           <w:numId w:val="7"/>
@@ -1637,7 +1599,7 @@
     </w:p>
     <w:p>
       <w:pPr>
-        <w:pStyle w:val="ListParagraph"/>
+        <w:pStyle w:val="Listenabsatz"/>
         <w:numPr>
           <w:ilvl w:val="0"/>
           <w:numId w:val="6"/>
@@ -1648,6 +1610,7 @@
           <w:sz w:val="24"/>
         </w:rPr>
       </w:pPr>
+      <w:commentRangeStart w:id="9"/>
       <w:r>
         <w:rPr>
           <w:rFonts w:ascii="Arial" w:hAnsi="Arial" w:cs="Arial"/>
@@ -1674,7 +1637,7 @@
     </w:p>
     <w:p>
       <w:pPr>
-        <w:pStyle w:val="ListParagraph"/>
+        <w:pStyle w:val="Listenabsatz"/>
         <w:numPr>
           <w:ilvl w:val="0"/>
           <w:numId w:val="7"/>
@@ -1692,6 +1655,13 @@
         </w:rPr>
         <w:t>Description and Priority</w:t>
       </w:r>
+      <w:commentRangeEnd w:id="9"/>
+      <w:r>
+        <w:rPr>
+          <w:rStyle w:val="Kommentarzeichen"/>
+        </w:rPr>
+        <w:commentReference w:id="9"/>
+      </w:r>
     </w:p>
     <w:p>
       <w:pPr>
@@ -1745,7 +1715,7 @@
     </w:p>
     <w:p>
       <w:pPr>
-        <w:pStyle w:val="ListParagraph"/>
+        <w:pStyle w:val="Listenabsatz"/>
         <w:numPr>
           <w:ilvl w:val="0"/>
           <w:numId w:val="7"/>
@@ -1855,7 +1825,7 @@
     </w:p>
     <w:p>
       <w:pPr>
-        <w:pStyle w:val="ListParagraph"/>
+        <w:pStyle w:val="Listenabsatz"/>
         <w:numPr>
           <w:ilvl w:val="0"/>
           <w:numId w:val="7"/>
@@ -1866,6 +1836,7 @@
           <w:sz w:val="24"/>
         </w:rPr>
       </w:pPr>
+      <w:commentRangeStart w:id="10"/>
       <w:r>
         <w:rPr>
           <w:rFonts w:ascii="Arial" w:hAnsi="Arial" w:cs="Arial"/>
@@ -1939,10 +1910,17 @@
         <w:tab/>
         <w:t>REQ-13: The physical modelling synthesizer.</w:t>
       </w:r>
-    </w:p>
-    <w:p>
-      <w:pPr>
-        <w:pStyle w:val="Heading2"/>
+      <w:commentRangeEnd w:id="10"/>
+      <w:r>
+        <w:rPr>
+          <w:rStyle w:val="Kommentarzeichen"/>
+        </w:rPr>
+        <w:commentReference w:id="10"/>
+      </w:r>
+    </w:p>
+    <w:p>
+      <w:pPr>
+        <w:pStyle w:val="berschrift2"/>
         <w:numPr>
           <w:ilvl w:val="1"/>
           <w:numId w:val="4"/>
@@ -1968,6 +1946,7 @@
           <w:rFonts w:ascii="Arial" w:hAnsi="Arial" w:cs="Arial"/>
         </w:rPr>
       </w:pPr>
+      <w:commentRangeStart w:id="11"/>
       <w:proofErr w:type="spellStart"/>
       <w:r>
         <w:rPr>
@@ -1982,10 +1961,17 @@
         </w:rPr>
         <w:t xml:space="preserve"> </w:t>
       </w:r>
-    </w:p>
-    <w:p>
-      <w:pPr>
-        <w:pStyle w:val="Heading2"/>
+      <w:commentRangeEnd w:id="11"/>
+      <w:r>
+        <w:rPr>
+          <w:rStyle w:val="Kommentarzeichen"/>
+        </w:rPr>
+        <w:commentReference w:id="11"/>
+      </w:r>
+    </w:p>
+    <w:p>
+      <w:pPr>
+        <w:pStyle w:val="berschrift2"/>
         <w:spacing w:line="240" w:lineRule="auto"/>
         <w:jc w:val="both"/>
         <w:rPr>
@@ -2001,7 +1987,7 @@
     </w:p>
     <w:p>
       <w:pPr>
-        <w:pStyle w:val="Heading2"/>
+        <w:pStyle w:val="berschrift2"/>
         <w:numPr>
           <w:ilvl w:val="1"/>
           <w:numId w:val="4"/>
@@ -2012,11 +1998,22 @@
           <w:rFonts w:ascii="Arial" w:hAnsi="Arial" w:cs="Arial"/>
         </w:rPr>
       </w:pPr>
+      <w:commentRangeStart w:id="12"/>
       <w:r>
         <w:rPr>
           <w:rFonts w:ascii="Arial" w:hAnsi="Arial" w:cs="Arial"/>
         </w:rPr>
         <w:t xml:space="preserve"> HW Design</w:t>
+      </w:r>
+      <w:commentRangeEnd w:id="12"/>
+      <w:r>
+        <w:rPr>
+          <w:rStyle w:val="Kommentarzeichen"/>
+          <w:rFonts w:asciiTheme="minorHAnsi" w:eastAsiaTheme="minorHAnsi" w:hAnsiTheme="minorHAnsi" w:cstheme="minorBidi"/>
+          <w:b w:val="0"/>
+          <w:color w:val="auto"/>
+        </w:rPr>
+        <w:commentReference w:id="12"/>
       </w:r>
     </w:p>
     <w:p>
@@ -2056,7 +2053,7 @@
                     </pic:cNvPicPr>
                   </pic:nvPicPr>
                   <pic:blipFill>
-                    <a:blip r:embed="rId6" cstate="print">
+                    <a:blip r:embed="rId9" cstate="print">
                       <a:extLst>
                         <a:ext uri="{28A0092B-C50C-407E-A947-70E740481C1C}">
                           <a14:useLocalDpi xmlns:a14="http://schemas.microsoft.com/office/drawing/2010/main" val="0"/>
@@ -2114,6 +2111,9 @@
       </w:r>
       <w:r>
         <w:tab/>
+      </w:r>
+      <w:commentRangeStart w:id="13"/>
+      <w:r>
         <w:t>3 Knobs to control effects</w:t>
       </w:r>
     </w:p>
@@ -2126,7 +2126,17 @@
       </w:r>
       <w:r>
         <w:tab/>
-        <w:t>3 Buttons to control effects</w:t>
+        <w:t>3 B</w:t>
+      </w:r>
+      <w:commentRangeEnd w:id="13"/>
+      <w:r>
+        <w:rPr>
+          <w:rStyle w:val="Kommentarzeichen"/>
+        </w:rPr>
+        <w:commentReference w:id="13"/>
+      </w:r>
+      <w:r>
+        <w:t>uttons to control effects</w:t>
       </w:r>
     </w:p>
     <w:p>
@@ -2138,8 +2148,18 @@
       </w:r>
       <w:r>
         <w:tab/>
+      </w:r>
+      <w:commentRangeStart w:id="14"/>
+      <w:r>
         <w:t>LEDs to indicate the functionality of the module</w:t>
       </w:r>
+      <w:commentRangeEnd w:id="14"/>
+      <w:r>
+        <w:rPr>
+          <w:rStyle w:val="Kommentarzeichen"/>
+        </w:rPr>
+        <w:commentReference w:id="14"/>
+      </w:r>
     </w:p>
     <w:p>
       <w:pPr>
@@ -2176,6 +2196,50 @@
         <w:spacing w:line="240" w:lineRule="auto"/>
       </w:pPr>
       <w:r>
+        <w:t xml:space="preserve">The </w:t>
+      </w:r>
+      <w:commentRangeStart w:id="15"/>
+      <w:r>
+        <w:t xml:space="preserve">module shall have one </w:t>
+      </w:r>
+      <w:proofErr w:type="spellStart"/>
+      <w:r>
+        <w:t>analog</w:t>
+      </w:r>
+      <w:proofErr w:type="spellEnd"/>
+      <w:r>
+        <w:t xml:space="preserve"> Input:</w:t>
+      </w:r>
+    </w:p>
+    <w:p>
+      <w:pPr>
+        <w:spacing w:line="240" w:lineRule="auto"/>
+      </w:pPr>
+      <w:r>
+        <w:t>•</w:t>
+      </w:r>
+      <w:r>
+        <w:tab/>
+        <w:t>Audio Input</w:t>
+      </w:r>
+    </w:p>
+    <w:p>
+      <w:pPr>
+        <w:spacing w:line="240" w:lineRule="auto"/>
+      </w:pPr>
+      <w:r>
+        <w:t>•</w:t>
+      </w:r>
+      <w:r>
+        <w:tab/>
+        <w:t>Voltage Range: 0V -5V</w:t>
+      </w:r>
+    </w:p>
+    <w:p>
+      <w:pPr>
+        <w:spacing w:line="240" w:lineRule="auto"/>
+      </w:pPr>
+      <w:r>
         <w:t xml:space="preserve">The module shall have one </w:t>
       </w:r>
       <w:proofErr w:type="spellStart"/>
@@ -2184,7 +2248,7 @@
       </w:r>
       <w:proofErr w:type="spellEnd"/>
       <w:r>
-        <w:t xml:space="preserve"> Input:</w:t>
+        <w:t xml:space="preserve"> Output:</w:t>
       </w:r>
     </w:p>
     <w:p>
@@ -2196,7 +2260,7 @@
       </w:r>
       <w:r>
         <w:tab/>
-        <w:t>Audio Input</w:t>
+        <w:t>Audio Output</w:t>
       </w:r>
     </w:p>
     <w:p>
@@ -2210,13 +2274,41 @@
         <w:tab/>
         <w:t>Voltage Range: 0V -5V</w:t>
       </w:r>
-    </w:p>
-    <w:p>
-      <w:pPr>
-        <w:spacing w:line="240" w:lineRule="auto"/>
-      </w:pPr>
-      <w:r>
-        <w:t xml:space="preserve">The module shall have one </w:t>
+      <w:commentRangeEnd w:id="15"/>
+      <w:r>
+        <w:rPr>
+          <w:rStyle w:val="Kommentarzeichen"/>
+        </w:rPr>
+        <w:commentReference w:id="15"/>
+      </w:r>
+    </w:p>
+    <w:p>
+      <w:pPr>
+        <w:spacing w:line="240" w:lineRule="auto"/>
+      </w:pPr>
+    </w:p>
+    <w:p>
+      <w:pPr>
+        <w:spacing w:line="240" w:lineRule="auto"/>
+      </w:pPr>
+      <w:r>
+        <w:t xml:space="preserve">The Input voltage shall be transformed using </w:t>
+      </w:r>
+      <w:proofErr w:type="gramStart"/>
+      <w:r>
+        <w:t>a</w:t>
+      </w:r>
+      <w:proofErr w:type="gramEnd"/>
+      <w:r>
+        <w:t xml:space="preserve"> ADC to be used in Software.</w:t>
+      </w:r>
+    </w:p>
+    <w:p>
+      <w:pPr>
+        <w:spacing w:line="240" w:lineRule="auto"/>
+      </w:pPr>
+      <w:r>
+        <w:t xml:space="preserve">After the Effects described in Chapter 4 have been applied by Software, a DAC shall be used to create the </w:t>
       </w:r>
       <w:proofErr w:type="spellStart"/>
       <w:r>
@@ -2224,67 +2316,6 @@
       </w:r>
       <w:proofErr w:type="spellEnd"/>
       <w:r>
-        <w:t xml:space="preserve"> Output:</w:t>
-      </w:r>
-    </w:p>
-    <w:p>
-      <w:pPr>
-        <w:spacing w:line="240" w:lineRule="auto"/>
-      </w:pPr>
-      <w:r>
-        <w:t>•</w:t>
-      </w:r>
-      <w:r>
-        <w:tab/>
-        <w:t>Audio Output</w:t>
-      </w:r>
-    </w:p>
-    <w:p>
-      <w:pPr>
-        <w:spacing w:line="240" w:lineRule="auto"/>
-      </w:pPr>
-      <w:r>
-        <w:t>•</w:t>
-      </w:r>
-      <w:r>
-        <w:tab/>
-        <w:t>Voltage Range: 0V -5V</w:t>
-      </w:r>
-    </w:p>
-    <w:p>
-      <w:pPr>
-        <w:spacing w:line="240" w:lineRule="auto"/>
-      </w:pPr>
-    </w:p>
-    <w:p>
-      <w:pPr>
-        <w:spacing w:line="240" w:lineRule="auto"/>
-      </w:pPr>
-      <w:r>
-        <w:t xml:space="preserve">The Input voltage shall be transformed using </w:t>
-      </w:r>
-      <w:proofErr w:type="gramStart"/>
-      <w:r>
-        <w:t>a</w:t>
-      </w:r>
-      <w:proofErr w:type="gramEnd"/>
-      <w:r>
-        <w:t xml:space="preserve"> ADC to be used in Software.</w:t>
-      </w:r>
-    </w:p>
-    <w:p>
-      <w:pPr>
-        <w:spacing w:line="240" w:lineRule="auto"/>
-      </w:pPr>
-      <w:r>
-        <w:t xml:space="preserve">After the Effects described in Chapter 4 have been applied by Software, a DAC shall be used to create the </w:t>
-      </w:r>
-      <w:proofErr w:type="spellStart"/>
-      <w:r>
-        <w:t>analog</w:t>
-      </w:r>
-      <w:proofErr w:type="spellEnd"/>
-      <w:r>
         <w:t xml:space="preserve"> Output.</w:t>
       </w:r>
     </w:p>
@@ -2300,6 +2331,7 @@
       <w:pPr>
         <w:spacing w:line="240" w:lineRule="auto"/>
       </w:pPr>
+      <w:commentRangeStart w:id="16"/>
       <w:r>
         <w:rPr>
           <w:noProof/>
@@ -2323,7 +2355,7 @@
                     </pic:cNvPicPr>
                   </pic:nvPicPr>
                   <pic:blipFill>
-                    <a:blip r:embed="rId7" cstate="print">
+                    <a:blip r:embed="rId10" cstate="print">
                       <a:extLst>
                         <a:ext uri="{28A0092B-C50C-407E-A947-70E740481C1C}">
                           <a14:useLocalDpi xmlns:a14="http://schemas.microsoft.com/office/drawing/2010/main" val="0"/>
@@ -2351,15 +2383,22 @@
           </wp:inline>
         </w:drawing>
       </w:r>
-    </w:p>
-    <w:p>
-      <w:pPr>
-        <w:spacing w:line="240" w:lineRule="auto"/>
-      </w:pPr>
-    </w:p>
-    <w:p>
-      <w:pPr>
-        <w:pStyle w:val="Heading2"/>
+      <w:commentRangeEnd w:id="16"/>
+      <w:r>
+        <w:rPr>
+          <w:rStyle w:val="Kommentarzeichen"/>
+        </w:rPr>
+        <w:commentReference w:id="16"/>
+      </w:r>
+    </w:p>
+    <w:p>
+      <w:pPr>
+        <w:spacing w:line="240" w:lineRule="auto"/>
+      </w:pPr>
+    </w:p>
+    <w:p>
+      <w:pPr>
+        <w:pStyle w:val="berschrift2"/>
         <w:numPr>
           <w:ilvl w:val="1"/>
           <w:numId w:val="4"/>
@@ -2376,10 +2415,9 @@
         </w:rPr>
         <w:t>SW Design</w:t>
       </w:r>
-      <w:bookmarkStart w:id="0" w:name="_GoBack"/>
-      <w:bookmarkEnd w:id="0"/>
-    </w:p>
-    <w:p>
+    </w:p>
+    <w:p>
+      <w:commentRangeStart w:id="17"/>
       <w:r>
         <w:t xml:space="preserve">The Software and Hardware shall work within a </w:t>
       </w:r>
@@ -2401,6 +2439,13 @@
       </w:r>
       <w:r>
         <w:t xml:space="preserve"> The schematic is as follows:</w:t>
+      </w:r>
+      <w:commentRangeEnd w:id="17"/>
+      <w:r>
+        <w:rPr>
+          <w:rStyle w:val="Kommentarzeichen"/>
+        </w:rPr>
+        <w:commentReference w:id="17"/>
       </w:r>
     </w:p>
     <w:p>
@@ -2429,7 +2474,7 @@
                     </pic:cNvPicPr>
                   </pic:nvPicPr>
                   <pic:blipFill>
-                    <a:blip r:embed="rId8" cstate="print">
+                    <a:blip r:embed="rId11" cstate="print">
                       <a:extLst>
                         <a:ext uri="{28A0092B-C50C-407E-A947-70E740481C1C}">
                           <a14:useLocalDpi xmlns:a14="http://schemas.microsoft.com/office/drawing/2010/main" val="0"/>
@@ -2460,7 +2505,7 @@
     </w:p>
     <w:p>
       <w:pPr>
-        <w:pStyle w:val="Heading2"/>
+        <w:pStyle w:val="berschrift2"/>
         <w:spacing w:line="240" w:lineRule="auto"/>
         <w:jc w:val="both"/>
         <w:rPr>
@@ -2472,12 +2517,29 @@
           <w:rFonts w:ascii="Arial" w:hAnsi="Arial" w:cs="Arial"/>
         </w:rPr>
         <w:lastRenderedPageBreak/>
-        <w:t>Project Monetization</w:t>
-      </w:r>
-    </w:p>
-    <w:p>
-      <w:pPr>
-        <w:pStyle w:val="Heading2"/>
+        <w:t xml:space="preserve">Project </w:t>
+      </w:r>
+      <w:commentRangeStart w:id="18"/>
+      <w:r>
+        <w:rPr>
+          <w:rFonts w:ascii="Arial" w:hAnsi="Arial" w:cs="Arial"/>
+        </w:rPr>
+        <w:t>Monetization</w:t>
+      </w:r>
+      <w:commentRangeEnd w:id="18"/>
+      <w:r>
+        <w:rPr>
+          <w:rStyle w:val="Kommentarzeichen"/>
+          <w:rFonts w:asciiTheme="minorHAnsi" w:eastAsiaTheme="minorHAnsi" w:hAnsiTheme="minorHAnsi" w:cstheme="minorBidi"/>
+          <w:b w:val="0"/>
+          <w:color w:val="auto"/>
+        </w:rPr>
+        <w:commentReference w:id="18"/>
+      </w:r>
+    </w:p>
+    <w:p>
+      <w:pPr>
+        <w:pStyle w:val="berschrift2"/>
         <w:numPr>
           <w:ilvl w:val="1"/>
           <w:numId w:val="4"/>
@@ -2492,7 +2554,24 @@
         <w:rPr>
           <w:rFonts w:ascii="Arial" w:hAnsi="Arial" w:cs="Arial"/>
         </w:rPr>
-        <w:t xml:space="preserve"> Competition</w:t>
+        <w:t xml:space="preserve"> </w:t>
+      </w:r>
+      <w:commentRangeStart w:id="19"/>
+      <w:r>
+        <w:rPr>
+          <w:rFonts w:ascii="Arial" w:hAnsi="Arial" w:cs="Arial"/>
+        </w:rPr>
+        <w:t>Competition</w:t>
+      </w:r>
+      <w:commentRangeEnd w:id="19"/>
+      <w:r>
+        <w:rPr>
+          <w:rStyle w:val="Kommentarzeichen"/>
+          <w:rFonts w:asciiTheme="minorHAnsi" w:eastAsiaTheme="minorHAnsi" w:hAnsiTheme="minorHAnsi" w:cstheme="minorBidi"/>
+          <w:b w:val="0"/>
+          <w:color w:val="auto"/>
+        </w:rPr>
+        <w:commentReference w:id="19"/>
       </w:r>
     </w:p>
     <w:p>
@@ -2512,12 +2591,61 @@
     </w:p>
     <w:p>
       <w:pPr>
-        <w:spacing w:line="240" w:lineRule="auto"/>
-        <w:jc w:val="both"/>
-        <w:rPr>
-          <w:rFonts w:ascii="Arial" w:hAnsi="Arial" w:cs="Arial"/>
-        </w:rPr>
-      </w:pPr>
+        <w:pStyle w:val="berschrift2"/>
+        <w:rPr>
+          <w:ins w:id="20" w:author="Daniel Thomer" w:date="2019-03-29T17:58:00Z"/>
+        </w:rPr>
+      </w:pPr>
+      <w:ins w:id="21" w:author="Daniel Thomer" w:date="2019-03-29T17:58:00Z">
+        <w:r>
+          <w:t>Testing</w:t>
+        </w:r>
+      </w:ins>
+    </w:p>
+    <w:p>
+      <w:pPr>
+        <w:rPr>
+          <w:ins w:id="22" w:author="Daniel Thomer" w:date="2019-03-29T17:58:00Z"/>
+        </w:rPr>
+      </w:pPr>
+      <w:ins w:id="23" w:author="Daniel Thomer" w:date="2019-03-29T17:58:00Z">
+        <w:r>
+          <w:t>Add the Test Plan here</w:t>
+        </w:r>
+      </w:ins>
+    </w:p>
+    <w:p>
+      <w:pPr>
+        <w:pStyle w:val="berschrift2"/>
+        <w:rPr>
+          <w:ins w:id="24" w:author="Daniel Thomer" w:date="2019-03-29T17:58:00Z"/>
+        </w:rPr>
+      </w:pPr>
+      <w:ins w:id="25" w:author="Daniel Thomer" w:date="2019-03-29T17:58:00Z">
+        <w:r>
+          <w:t>Risk management</w:t>
+        </w:r>
+      </w:ins>
+    </w:p>
+    <w:p>
+      <w:pPr>
+        <w:pPrChange w:id="26" w:author="Daniel Thomer" w:date="2019-03-29T17:58:00Z">
+          <w:pPr>
+            <w:spacing w:line="240" w:lineRule="auto"/>
+            <w:jc w:val="both"/>
+          </w:pPr>
+        </w:pPrChange>
+      </w:pPr>
+      <w:ins w:id="27" w:author="Daniel Thomer" w:date="2019-03-29T17:58:00Z">
+        <w:r>
+          <w:t xml:space="preserve">Add the risks and </w:t>
+        </w:r>
+        <w:r>
+          <w:t>countermeasures here</w:t>
+        </w:r>
+      </w:ins>
+      <w:bookmarkStart w:id="28" w:name="_GoBack"/>
+      <w:bookmarkEnd w:id="28"/>
     </w:p>
     <w:sectPr>
       <w:pgSz w:w="11906" w:h="16838"/>
@@ -2529,6 +2657,317 @@
 </w:document>
 </file>
 
+<file path=word/comments.xml><?xml version="1.0" encoding="utf-8"?>
+<w:comments xmlns:wpc="http://schemas.microsoft.com/office/word/2010/wordprocessingCanvas" xmlns:cx="http://schemas.microsoft.com/office/drawing/2014/chartex" xmlns:cx1="http://schemas.microsoft.com/office/drawing/2015/9/8/chartex" xmlns:cx2="http://schemas.microsoft.com/office/drawing/2015/10/21/chartex" xmlns:cx3="http://schemas.microsoft.com/office/drawing/2016/5/9/chartex" xmlns:cx4="http://schemas.microsoft.com/office/drawing/2016/5/10/chartex" xmlns:cx5="http://schemas.microsoft.com/office/drawing/2016/5/11/chartex" xmlns:cx6="http://schemas.microsoft.com/office/drawing/2016/5/12/chartex" xmlns:cx7="http://schemas.microsoft.com/office/drawing/2016/5/13/chartex" xmlns:cx8="http://schemas.microsoft.com/office/drawing/2016/5/14/chartex" xmlns:mc="http://schemas.openxmlformats.org/markup-compatibility/2006" xmlns:aink="http://schemas.microsoft.com/office/drawing/2016/ink" xmlns:am3d="http://schemas.microsoft.com/office/drawing/2017/model3d" xmlns:o="urn:schemas-microsoft-com:office:office" xmlns:r="http://schemas.openxmlformats.org/officeDocument/2006/relationships" xmlns:m="http://schemas.openxmlformats.org/officeDocument/2006/math" xmlns:v="urn:schemas-microsoft-com:vml" xmlns:wp14="http://schemas.microsoft.com/office/word/2010/wordprocessingDrawing" xmlns:wp="http://schemas.openxmlformats.org/drawingml/2006/wordprocessingDrawing" xmlns:w10="urn:schemas-microsoft-com:office:word" xmlns:w="http://schemas.openxmlformats.org/wordprocessingml/2006/main" xmlns:w14="http://schemas.microsoft.com/office/word/2010/wordml" xmlns:w15="http://schemas.microsoft.com/office/word/2012/wordml" xmlns:w16cid="http://schemas.microsoft.com/office/word/2016/wordml/cid" xmlns:w16se="http://schemas.microsoft.com/office/word/2015/wordml/symex" xmlns:wpg="http://schemas.microsoft.com/office/word/2010/wordprocessingGroup" xmlns:wpi="http://schemas.microsoft.com/office/word/2010/wordprocessingInk" xmlns:wne="http://schemas.microsoft.com/office/word/2006/wordml" xmlns:wps="http://schemas.microsoft.com/office/word/2010/wordprocessingShape" mc:Ignorable="w14 w15 w16se w16cid wp14">
+  <w:comment w:id="0" w:author="Daniel Thomer" w:date="2019-03-29T14:36:00Z" w:initials="DT">
+    <w:p>
+      <w:pPr>
+        <w:pStyle w:val="Kommentartext"/>
+      </w:pPr>
+      <w:r>
+        <w:rPr>
+          <w:rStyle w:val="Kommentarzeichen"/>
+        </w:rPr>
+        <w:annotationRef/>
+      </w:r>
+      <w:r>
+        <w:t>You could elaborate more on this, what were the pros/Cons</w:t>
+      </w:r>
+    </w:p>
+  </w:comment>
+  <w:comment w:id="7" w:author="Daniel Thomer" w:date="2019-03-29T14:37:00Z" w:initials="DT">
+    <w:p>
+      <w:pPr>
+        <w:pStyle w:val="Kommentartext"/>
+      </w:pPr>
+      <w:r>
+        <w:rPr>
+          <w:rStyle w:val="Kommentarzeichen"/>
+        </w:rPr>
+        <w:annotationRef/>
+      </w:r>
+      <w:r>
+        <w:t>Make chapters with headings out of these</w:t>
+      </w:r>
+    </w:p>
+  </w:comment>
+  <w:comment w:id="8" w:author="Daniel Thomer" w:date="2019-03-29T14:37:00Z" w:initials="DT">
+    <w:p>
+      <w:pPr>
+        <w:pStyle w:val="Kommentartext"/>
+      </w:pPr>
+      <w:r>
+        <w:rPr>
+          <w:rStyle w:val="Kommentarzeichen"/>
+        </w:rPr>
+        <w:annotationRef/>
+      </w:r>
+      <w:r>
+        <w:t>Chapter with heading</w:t>
+      </w:r>
+    </w:p>
+  </w:comment>
+  <w:comment w:id="9" w:author="Daniel Thomer" w:date="2019-03-29T14:37:00Z" w:initials="DT">
+    <w:p>
+      <w:pPr>
+        <w:pStyle w:val="Kommentartext"/>
+      </w:pPr>
+      <w:r>
+        <w:rPr>
+          <w:rStyle w:val="Kommentarzeichen"/>
+        </w:rPr>
+        <w:annotationRef/>
+      </w:r>
+      <w:r>
+        <w:t>Chapter with heading</w:t>
+      </w:r>
+    </w:p>
+  </w:comment>
+  <w:comment w:id="10" w:author="Daniel Thomer" w:date="2019-03-29T14:37:00Z" w:initials="DT">
+    <w:p>
+      <w:pPr>
+        <w:pStyle w:val="Kommentartext"/>
+      </w:pPr>
+      <w:r>
+        <w:rPr>
+          <w:rStyle w:val="Kommentarzeichen"/>
+        </w:rPr>
+        <w:annotationRef/>
+      </w:r>
+      <w:r>
+        <w:t>That doesn´t make sense?</w:t>
+      </w:r>
+    </w:p>
+  </w:comment>
+  <w:comment w:id="11" w:author="Daniel Thomer" w:date="2019-03-29T14:38:00Z" w:initials="DT">
+    <w:p>
+      <w:pPr>
+        <w:pStyle w:val="Kommentartext"/>
+      </w:pPr>
+      <w:r>
+        <w:rPr>
+          <w:rStyle w:val="Kommentarzeichen"/>
+        </w:rPr>
+        <w:annotationRef/>
+      </w:r>
+      <w:r>
+        <w:t>Put the excel here…</w:t>
+      </w:r>
+    </w:p>
+  </w:comment>
+  <w:comment w:id="12" w:author="Daniel Thomer" w:date="2019-03-29T17:57:00Z" w:initials="DT">
+    <w:p>
+      <w:pPr>
+        <w:pStyle w:val="Kommentartext"/>
+      </w:pPr>
+      <w:r>
+        <w:rPr>
+          <w:rStyle w:val="Kommentarzeichen"/>
+        </w:rPr>
+        <w:annotationRef/>
+      </w:r>
+      <w:r>
+        <w:t xml:space="preserve">This chapter should show what we </w:t>
+      </w:r>
+      <w:proofErr w:type="gramStart"/>
+      <w:r>
+        <w:t>actually did</w:t>
+      </w:r>
+      <w:proofErr w:type="gramEnd"/>
+      <w:r>
+        <w:t xml:space="preserve"> now, no longer what we planned to do</w:t>
+      </w:r>
+    </w:p>
+  </w:comment>
+  <w:comment w:id="13" w:author="Daniel Thomer" w:date="2019-03-29T14:38:00Z" w:initials="DT">
+    <w:p>
+      <w:pPr>
+        <w:pStyle w:val="Kommentartext"/>
+      </w:pPr>
+      <w:r>
+        <w:rPr>
+          <w:rStyle w:val="Kommentarzeichen"/>
+        </w:rPr>
+        <w:annotationRef/>
+      </w:r>
+      <w:r>
+        <w:t>We now have 4 buttons and only 1 knob</w:t>
+      </w:r>
+    </w:p>
+  </w:comment>
+  <w:comment w:id="14" w:author="Daniel Thomer" w:date="2019-03-29T14:38:00Z" w:initials="DT">
+    <w:p>
+      <w:pPr>
+        <w:pStyle w:val="Kommentartext"/>
+      </w:pPr>
+      <w:r>
+        <w:rPr>
+          <w:rStyle w:val="Kommentarzeichen"/>
+        </w:rPr>
+        <w:annotationRef/>
+      </w:r>
+      <w:r>
+        <w:t>We use the LCD display contained in the shield</w:t>
+      </w:r>
+    </w:p>
+  </w:comment>
+  <w:comment w:id="15" w:author="Daniel Thomer" w:date="2019-03-29T14:39:00Z" w:initials="DT">
+    <w:p>
+      <w:pPr>
+        <w:pStyle w:val="Kommentartext"/>
+      </w:pPr>
+      <w:r>
+        <w:rPr>
+          <w:rStyle w:val="Kommentarzeichen"/>
+        </w:rPr>
+        <w:annotationRef/>
+      </w:r>
+      <w:r>
+        <w:t>Implemented by using the USB dongle thing</w:t>
+      </w:r>
+    </w:p>
+  </w:comment>
+  <w:comment w:id="16" w:author="Daniel Thomer" w:date="2019-03-29T14:39:00Z" w:initials="DT">
+    <w:p>
+      <w:pPr>
+        <w:pStyle w:val="Kommentartext"/>
+      </w:pPr>
+      <w:r>
+        <w:rPr>
+          <w:rStyle w:val="Kommentarzeichen"/>
+        </w:rPr>
+        <w:annotationRef/>
+      </w:r>
+      <w:proofErr w:type="gramStart"/>
+      <w:r>
+        <w:t>Actually</w:t>
+      </w:r>
+      <w:proofErr w:type="gramEnd"/>
+      <w:r>
+        <w:t xml:space="preserve"> </w:t>
+      </w:r>
+      <w:proofErr w:type="spellStart"/>
+      <w:r>
+        <w:t>its</w:t>
+      </w:r>
+      <w:proofErr w:type="spellEnd"/>
+      <w:r>
+        <w:t xml:space="preserve"> not the shield anymore, now the ADC is in the </w:t>
+      </w:r>
+      <w:proofErr w:type="spellStart"/>
+      <w:r>
+        <w:t>usb</w:t>
+      </w:r>
+      <w:proofErr w:type="spellEnd"/>
+      <w:r>
+        <w:t xml:space="preserve"> dongle</w:t>
+      </w:r>
+      <w:r>
+        <w:br/>
+        <w:t>The shield consists the buttons, knob and LCD display</w:t>
+      </w:r>
+    </w:p>
+  </w:comment>
+  <w:comment w:id="17" w:author="Daniel Thomer" w:date="2019-03-29T14:39:00Z" w:initials="DT">
+    <w:p>
+      <w:pPr>
+        <w:pStyle w:val="Kommentartext"/>
+      </w:pPr>
+      <w:r>
+        <w:rPr>
+          <w:rStyle w:val="Kommentarzeichen"/>
+        </w:rPr>
+        <w:annotationRef/>
+      </w:r>
+      <w:r>
+        <w:t xml:space="preserve">SW doesn´t have to comply to </w:t>
+      </w:r>
+      <w:proofErr w:type="spellStart"/>
+      <w:r>
+        <w:t>Eurorack</w:t>
+      </w:r>
+      <w:proofErr w:type="spellEnd"/>
+      <w:r>
+        <w:t xml:space="preserve"> standard, SW will be run on Raspbian Linux distribution</w:t>
+      </w:r>
+    </w:p>
+  </w:comment>
+  <w:comment w:id="18" w:author="Daniel Thomer" w:date="2019-03-29T14:40:00Z" w:initials="DT">
+    <w:p>
+      <w:pPr>
+        <w:pStyle w:val="Kommentartext"/>
+      </w:pPr>
+      <w:r>
+        <w:rPr>
+          <w:rStyle w:val="Kommentarzeichen"/>
+        </w:rPr>
+        <w:annotationRef/>
+      </w:r>
+      <w:r>
+        <w:t>You can add one more chapter about the modularity that we highlighted in the project pitch</w:t>
+      </w:r>
+    </w:p>
+  </w:comment>
+  <w:comment w:id="19" w:author="Daniel Thomer" w:date="2019-03-29T14:40:00Z" w:initials="DT">
+    <w:p>
+      <w:pPr>
+        <w:pStyle w:val="Kommentartext"/>
+      </w:pPr>
+      <w:r>
+        <w:rPr>
+          <w:rStyle w:val="Kommentarzeichen"/>
+        </w:rPr>
+        <w:annotationRef/>
+      </w:r>
+      <w:r>
+        <w:t xml:space="preserve">Here you can write the stuff that we said in the </w:t>
+      </w:r>
+      <w:r>
+        <w:t xml:space="preserve">Project Pitch, maybe also include some pictures from it. </w:t>
+      </w:r>
+    </w:p>
+  </w:comment>
+</w:comments>
+</file>
+
+<file path=word/commentsExtended.xml><?xml version="1.0" encoding="utf-8"?>
+<w15:commentsEx xmlns:wpc="http://schemas.microsoft.com/office/word/2010/wordprocessingCanvas" xmlns:cx="http://schemas.microsoft.com/office/drawing/2014/chartex" xmlns:cx1="http://schemas.microsoft.com/office/drawing/2015/9/8/chartex" xmlns:cx2="http://schemas.microsoft.com/office/drawing/2015/10/21/chartex" xmlns:cx3="http://schemas.microsoft.com/office/drawing/2016/5/9/chartex" xmlns:cx4="http://schemas.microsoft.com/office/drawing/2016/5/10/chartex" xmlns:cx5="http://schemas.microsoft.com/office/drawing/2016/5/11/chartex" xmlns:cx6="http://schemas.microsoft.com/office/drawing/2016/5/12/chartex" xmlns:cx7="http://schemas.microsoft.com/office/drawing/2016/5/13/chartex" xmlns:cx8="http://schemas.microsoft.com/office/drawing/2016/5/14/chartex" xmlns:mc="http://schemas.openxmlformats.org/markup-compatibility/2006" xmlns:aink="http://schemas.microsoft.com/office/drawing/2016/ink" xmlns:am3d="http://schemas.microsoft.com/office/drawing/2017/model3d" xmlns:o="urn:schemas-microsoft-com:office:office" xmlns:r="http://schemas.openxmlformats.org/officeDocument/2006/relationships" xmlns:m="http://schemas.openxmlformats.org/officeDocument/2006/math" xmlns:v="urn:schemas-microsoft-com:vml" xmlns:wp14="http://schemas.microsoft.com/office/word/2010/wordprocessingDrawing" xmlns:wp="http://schemas.openxmlformats.org/drawingml/2006/wordprocessingDrawing" xmlns:w10="urn:schemas-microsoft-com:office:word" xmlns:w="http://schemas.openxmlformats.org/wordprocessingml/2006/main" xmlns:w14="http://schemas.microsoft.com/office/word/2010/wordml" xmlns:w15="http://schemas.microsoft.com/office/word/2012/wordml" xmlns:w16cid="http://schemas.microsoft.com/office/word/2016/wordml/cid" xmlns:w16se="http://schemas.microsoft.com/office/word/2015/wordml/symex" xmlns:wpg="http://schemas.microsoft.com/office/word/2010/wordprocessingGroup" xmlns:wpi="http://schemas.microsoft.com/office/word/2010/wordprocessingInk" xmlns:wne="http://schemas.microsoft.com/office/word/2006/wordml" xmlns:wps="http://schemas.microsoft.com/office/word/2010/wordprocessingShape" mc:Ignorable="w14 w15 w16se w16cid wp14">
+  <w15:commentEx w15:paraId="5AD6B78E" w15:done="0"/>
+  <w15:commentEx w15:paraId="32B4B773" w15:done="0"/>
+  <w15:commentEx w15:paraId="18E12139" w15:done="0"/>
+  <w15:commentEx w15:paraId="44C6C3A7" w15:done="0"/>
+  <w15:commentEx w15:paraId="39858C42" w15:done="0"/>
+  <w15:commentEx w15:paraId="309C69ED" w15:done="0"/>
+  <w15:commentEx w15:paraId="34C045A7" w15:done="0"/>
+  <w15:commentEx w15:paraId="1EE6A6CA" w15:done="0"/>
+  <w15:commentEx w15:paraId="7E5388EE" w15:done="0"/>
+  <w15:commentEx w15:paraId="69BEE6F6" w15:done="0"/>
+  <w15:commentEx w15:paraId="3AE083E7" w15:done="0"/>
+  <w15:commentEx w15:paraId="2ADDE96A" w15:done="0"/>
+  <w15:commentEx w15:paraId="71A08A11" w15:done="0"/>
+  <w15:commentEx w15:paraId="26055191" w15:done="0"/>
+</w15:commentsEx>
+</file>
+
+<file path=word/commentsIds.xml><?xml version="1.0" encoding="utf-8"?>
+<w16cid:commentsIds xmlns:wpc="http://schemas.microsoft.com/office/word/2010/wordprocessingCanvas" xmlns:cx="http://schemas.microsoft.com/office/drawing/2014/chartex" xmlns:cx1="http://schemas.microsoft.com/office/drawing/2015/9/8/chartex" xmlns:cx2="http://schemas.microsoft.com/office/drawing/2015/10/21/chartex" xmlns:cx3="http://schemas.microsoft.com/office/drawing/2016/5/9/chartex" xmlns:cx4="http://schemas.microsoft.com/office/drawing/2016/5/10/chartex" xmlns:cx5="http://schemas.microsoft.com/office/drawing/2016/5/11/chartex" xmlns:cx6="http://schemas.microsoft.com/office/drawing/2016/5/12/chartex" xmlns:cx7="http://schemas.microsoft.com/office/drawing/2016/5/13/chartex" xmlns:cx8="http://schemas.microsoft.com/office/drawing/2016/5/14/chartex" xmlns:mc="http://schemas.openxmlformats.org/markup-compatibility/2006" xmlns:aink="http://schemas.microsoft.com/office/drawing/2016/ink" xmlns:am3d="http://schemas.microsoft.com/office/drawing/2017/model3d" xmlns:o="urn:schemas-microsoft-com:office:office" xmlns:r="http://schemas.openxmlformats.org/officeDocument/2006/relationships" xmlns:m="http://schemas.openxmlformats.org/officeDocument/2006/math" xmlns:v="urn:schemas-microsoft-com:vml" xmlns:wp14="http://schemas.microsoft.com/office/word/2010/wordprocessingDrawing" xmlns:wp="http://schemas.openxmlformats.org/drawingml/2006/wordprocessingDrawing" xmlns:w10="urn:schemas-microsoft-com:office:word" xmlns:w="http://schemas.openxmlformats.org/wordprocessingml/2006/main" xmlns:w14="http://schemas.microsoft.com/office/word/2010/wordml" xmlns:w15="http://schemas.microsoft.com/office/word/2012/wordml" xmlns:w16cid="http://schemas.microsoft.com/office/word/2016/wordml/cid" xmlns:w16se="http://schemas.microsoft.com/office/word/2015/wordml/symex" xmlns:wpg="http://schemas.microsoft.com/office/word/2010/wordprocessingGroup" xmlns:wpi="http://schemas.microsoft.com/office/word/2010/wordprocessingInk" xmlns:wne="http://schemas.microsoft.com/office/word/2006/wordml" xmlns:wps="http://schemas.microsoft.com/office/word/2010/wordprocessingShape" mc:Ignorable="w14 w15 w16se w16cid wp14">
+  <w16cid:commentId w16cid:paraId="5AD6B78E" w16cid:durableId="2048ABF9"/>
+  <w16cid:commentId w16cid:paraId="32B4B773" w16cid:durableId="2048AC1A"/>
+  <w16cid:commentId w16cid:paraId="18E12139" w16cid:durableId="2048AC2B"/>
+  <w16cid:commentId w16cid:paraId="44C6C3A7" w16cid:durableId="2048AC38"/>
+  <w16cid:commentId w16cid:paraId="39858C42" w16cid:durableId="2048AC45"/>
+  <w16cid:commentId w16cid:paraId="309C69ED" w16cid:durableId="2048AC54"/>
+  <w16cid:commentId w16cid:paraId="34C045A7" w16cid:durableId="2048DB18"/>
+  <w16cid:commentId w16cid:paraId="1EE6A6CA" w16cid:durableId="2048AC6B"/>
+  <w16cid:commentId w16cid:paraId="7E5388EE" w16cid:durableId="2048AC77"/>
+  <w16cid:commentId w16cid:paraId="69BEE6F6" w16cid:durableId="2048AC84"/>
+  <w16cid:commentId w16cid:paraId="3AE083E7" w16cid:durableId="2048AC96"/>
+  <w16cid:commentId w16cid:paraId="2ADDE96A" w16cid:durableId="2048ACB7"/>
+  <w16cid:commentId w16cid:paraId="71A08A11" w16cid:durableId="2048ACF8"/>
+  <w16cid:commentId w16cid:paraId="26055191" w16cid:durableId="2048ACD5"/>
+</w16cid:commentsIds>
+</file>
+
 <file path=word/numbering.xml><?xml version="1.0" encoding="utf-8"?>
 <w:numbering xmlns:wpc="http://schemas.microsoft.com/office/word/2010/wordprocessingCanvas" xmlns:cx="http://schemas.microsoft.com/office/drawing/2014/chartex" xmlns:cx1="http://schemas.microsoft.com/office/drawing/2015/9/8/chartex" xmlns:cx2="http://schemas.microsoft.com/office/drawing/2015/10/21/chartex" xmlns:cx3="http://schemas.microsoft.com/office/drawing/2016/5/9/chartex" xmlns:cx4="http://schemas.microsoft.com/office/drawing/2016/5/10/chartex" xmlns:cx5="http://schemas.microsoft.com/office/drawing/2016/5/11/chartex" xmlns:cx6="http://schemas.microsoft.com/office/drawing/2016/5/12/chartex" xmlns:cx7="http://schemas.microsoft.com/office/drawing/2016/5/13/chartex" xmlns:cx8="http://schemas.microsoft.com/office/drawing/2016/5/14/chartex" xmlns:mc="http://schemas.openxmlformats.org/markup-compatibility/2006" xmlns:aink="http://schemas.microsoft.com/office/drawing/2016/ink" xmlns:am3d="http://schemas.microsoft.com/office/drawing/2017/model3d" xmlns:o="urn:schemas-microsoft-com:office:office" xmlns:r="http://schemas.openxmlformats.org/officeDocument/2006/relationships" xmlns:m="http://schemas.openxmlformats.org/officeDocument/2006/math" xmlns:v="urn:schemas-microsoft-com:vml" xmlns:wp14="http://schemas.microsoft.com/office/word/2010/wordprocessingDrawing" xmlns:wp="http://schemas.openxmlformats.org/drawingml/2006/wordprocessingDrawing" xmlns:w10="urn:schemas-microsoft-com:office:word" xmlns:w="http://schemas.openxmlformats.org/wordprocessingml/2006/main" xmlns:w14="http://schemas.microsoft.com/office/word/2010/wordml" xmlns:w15="http://schemas.microsoft.com/office/word/2012/wordml" xmlns:w16cid="http://schemas.microsoft.com/office/word/2016/wordml/cid" xmlns:w16se="http://schemas.microsoft.com/office/word/2015/wordml/symex" xmlns:wpg="http://schemas.microsoft.com/office/word/2010/wordprocessingGroup" xmlns:wpi="http://schemas.microsoft.com/office/word/2010/wordprocessingInk" xmlns:wne="http://schemas.microsoft.com/office/word/2006/wordml" xmlns:wps="http://schemas.microsoft.com/office/word/2010/wordprocessingShape" mc:Ignorable="w14 w15 w16se w16cid wp14">
   <w:abstractNum w:abstractNumId="0" w15:restartNumberingAfterBreak="0">
@@ -2850,7 +3289,7 @@
     <w:lvl w:ilvl="0">
       <w:start w:val="1"/>
       <w:numFmt w:val="decimal"/>
-      <w:pStyle w:val="Heading2"/>
+      <w:pStyle w:val="berschrift2"/>
       <w:lvlText w:val="%1."/>
       <w:lvlJc w:val="left"/>
       <w:pPr>
@@ -3379,6 +3818,14 @@
     <w:abstractNumId w:val="2"/>
   </w:num>
 </w:numbering>
+</file>
+
+<file path=word/people.xml><?xml version="1.0" encoding="utf-8"?>
+<w15:people xmlns:wpc="http://schemas.microsoft.com/office/word/2010/wordprocessingCanvas" xmlns:cx="http://schemas.microsoft.com/office/drawing/2014/chartex" xmlns:cx1="http://schemas.microsoft.com/office/drawing/2015/9/8/chartex" xmlns:cx2="http://schemas.microsoft.com/office/drawing/2015/10/21/chartex" xmlns:cx3="http://schemas.microsoft.com/office/drawing/2016/5/9/chartex" xmlns:cx4="http://schemas.microsoft.com/office/drawing/2016/5/10/chartex" xmlns:cx5="http://schemas.microsoft.com/office/drawing/2016/5/11/chartex" xmlns:cx6="http://schemas.microsoft.com/office/drawing/2016/5/12/chartex" xmlns:cx7="http://schemas.microsoft.com/office/drawing/2016/5/13/chartex" xmlns:cx8="http://schemas.microsoft.com/office/drawing/2016/5/14/chartex" xmlns:mc="http://schemas.openxmlformats.org/markup-compatibility/2006" xmlns:aink="http://schemas.microsoft.com/office/drawing/2016/ink" xmlns:am3d="http://schemas.microsoft.com/office/drawing/2017/model3d" xmlns:o="urn:schemas-microsoft-com:office:office" xmlns:r="http://schemas.openxmlformats.org/officeDocument/2006/relationships" xmlns:m="http://schemas.openxmlformats.org/officeDocument/2006/math" xmlns:v="urn:schemas-microsoft-com:vml" xmlns:wp14="http://schemas.microsoft.com/office/word/2010/wordprocessingDrawing" xmlns:wp="http://schemas.openxmlformats.org/drawingml/2006/wordprocessingDrawing" xmlns:w10="urn:schemas-microsoft-com:office:word" xmlns:w="http://schemas.openxmlformats.org/wordprocessingml/2006/main" xmlns:w14="http://schemas.microsoft.com/office/word/2010/wordml" xmlns:w15="http://schemas.microsoft.com/office/word/2012/wordml" xmlns:w16cid="http://schemas.microsoft.com/office/word/2016/wordml/cid" xmlns:w16se="http://schemas.microsoft.com/office/word/2015/wordml/symex" xmlns:wpg="http://schemas.microsoft.com/office/word/2010/wordprocessingGroup" xmlns:wpi="http://schemas.microsoft.com/office/word/2010/wordprocessingInk" xmlns:wne="http://schemas.microsoft.com/office/word/2006/wordml" xmlns:wps="http://schemas.microsoft.com/office/word/2010/wordprocessingShape" mc:Ignorable="w14 w15 w16se w16cid wp14">
+  <w15:person w15:author="Daniel Thomer">
+    <w15:presenceInfo w15:providerId="None" w15:userId="Daniel Thomer"/>
+  </w15:person>
+</w15:people>
 </file>
 
 <file path=word/styles.xml><?xml version="1.0" encoding="utf-8"?>
@@ -3775,15 +4222,15 @@
     <w:lsdException w:name="Hashtag" w:semiHidden="1" w:unhideWhenUsed="1"/>
     <w:lsdException w:name="Unresolved Mention" w:semiHidden="1" w:unhideWhenUsed="1"/>
   </w:latentStyles>
-  <w:style w:type="paragraph" w:default="1" w:styleId="Normal">
+  <w:style w:type="paragraph" w:default="1" w:styleId="Standard">
     <w:name w:val="Normal"/>
     <w:qFormat/>
   </w:style>
-  <w:style w:type="paragraph" w:styleId="Heading1">
+  <w:style w:type="paragraph" w:styleId="berschrift1">
     <w:name w:val="heading 1"/>
-    <w:basedOn w:val="Normal"/>
-    <w:next w:val="Normal"/>
-    <w:link w:val="Heading1Char"/>
+    <w:basedOn w:val="Standard"/>
+    <w:next w:val="Standard"/>
+    <w:link w:val="berschrift1Zchn"/>
     <w:uiPriority w:val="9"/>
     <w:qFormat/>
     <w:rsid w:val="002B4952"/>
@@ -3802,11 +4249,11 @@
       <w:lang w:val="en-US"/>
     </w:rPr>
   </w:style>
-  <w:style w:type="paragraph" w:styleId="Heading2">
+  <w:style w:type="paragraph" w:styleId="berschrift2">
     <w:name w:val="heading 2"/>
-    <w:basedOn w:val="Heading3"/>
-    <w:next w:val="Normal"/>
-    <w:link w:val="Heading2Char"/>
+    <w:basedOn w:val="berschrift3"/>
+    <w:next w:val="Standard"/>
+    <w:link w:val="berschrift2Zchn"/>
     <w:uiPriority w:val="9"/>
     <w:unhideWhenUsed/>
     <w:qFormat/>
@@ -3827,11 +4274,11 @@
       <w:szCs w:val="36"/>
     </w:rPr>
   </w:style>
-  <w:style w:type="paragraph" w:styleId="Heading3">
+  <w:style w:type="paragraph" w:styleId="berschrift3">
     <w:name w:val="heading 3"/>
-    <w:basedOn w:val="Normal"/>
-    <w:next w:val="Normal"/>
-    <w:link w:val="Heading3Char"/>
+    <w:basedOn w:val="Standard"/>
+    <w:next w:val="Standard"/>
+    <w:link w:val="berschrift3Zchn"/>
     <w:uiPriority w:val="9"/>
     <w:unhideWhenUsed/>
     <w:qFormat/>
@@ -3849,12 +4296,13 @@
       <w:szCs w:val="24"/>
     </w:rPr>
   </w:style>
-  <w:style w:type="character" w:default="1" w:styleId="DefaultParagraphFont">
+  <w:style w:type="character" w:default="1" w:styleId="Absatz-Standardschriftart">
     <w:name w:val="Default Paragraph Font"/>
     <w:uiPriority w:val="1"/>
+    <w:semiHidden/>
     <w:unhideWhenUsed/>
   </w:style>
-  <w:style w:type="table" w:default="1" w:styleId="TableNormal">
+  <w:style w:type="table" w:default="1" w:styleId="NormaleTabelle">
     <w:name w:val="Normal Table"/>
     <w:uiPriority w:val="99"/>
     <w:semiHidden/>
@@ -3869,16 +4317,16 @@
       </w:tblCellMar>
     </w:tblPr>
   </w:style>
-  <w:style w:type="numbering" w:default="1" w:styleId="NoList">
+  <w:style w:type="numbering" w:default="1" w:styleId="KeineListe">
     <w:name w:val="No List"/>
     <w:uiPriority w:val="99"/>
     <w:semiHidden/>
     <w:unhideWhenUsed/>
   </w:style>
-  <w:style w:type="character" w:customStyle="1" w:styleId="Heading1Char">
-    <w:name w:val="Heading 1 Char"/>
-    <w:basedOn w:val="DefaultParagraphFont"/>
-    <w:link w:val="Heading1"/>
+  <w:style w:type="character" w:customStyle="1" w:styleId="berschrift1Zchn">
+    <w:name w:val="Überschrift 1 Zchn"/>
+    <w:basedOn w:val="Absatz-Standardschriftart"/>
+    <w:link w:val="berschrift1"/>
     <w:uiPriority w:val="9"/>
     <w:rsid w:val="002B4952"/>
     <w:rPr>
@@ -3889,10 +4337,10 @@
       <w:lang w:val="en-US"/>
     </w:rPr>
   </w:style>
-  <w:style w:type="character" w:customStyle="1" w:styleId="Heading2Char">
-    <w:name w:val="Heading 2 Char"/>
-    <w:basedOn w:val="DefaultParagraphFont"/>
-    <w:link w:val="Heading2"/>
+  <w:style w:type="character" w:customStyle="1" w:styleId="berschrift2Zchn">
+    <w:name w:val="Überschrift 2 Zchn"/>
+    <w:basedOn w:val="Absatz-Standardschriftart"/>
+    <w:link w:val="berschrift2"/>
     <w:uiPriority w:val="9"/>
     <w:rsid w:val="00A753E8"/>
     <w:rPr>
@@ -3904,10 +4352,10 @@
       <w:shd w:val="clear" w:color="auto" w:fill="FFFFFF"/>
     </w:rPr>
   </w:style>
-  <w:style w:type="character" w:customStyle="1" w:styleId="Heading3Char">
-    <w:name w:val="Heading 3 Char"/>
-    <w:basedOn w:val="DefaultParagraphFont"/>
-    <w:link w:val="Heading3"/>
+  <w:style w:type="character" w:customStyle="1" w:styleId="berschrift3Zchn">
+    <w:name w:val="Überschrift 3 Zchn"/>
+    <w:basedOn w:val="Absatz-Standardschriftart"/>
+    <w:link w:val="berschrift3"/>
     <w:uiPriority w:val="9"/>
     <w:rsid w:val="002B4952"/>
     <w:rPr>
@@ -3917,9 +4365,9 @@
       <w:szCs w:val="24"/>
     </w:rPr>
   </w:style>
-  <w:style w:type="paragraph" w:styleId="ListParagraph">
+  <w:style w:type="paragraph" w:styleId="Listenabsatz">
     <w:name w:val="List Paragraph"/>
-    <w:basedOn w:val="Normal"/>
+    <w:basedOn w:val="Standard"/>
     <w:uiPriority w:val="34"/>
     <w:qFormat/>
     <w:rsid w:val="002B4952"/>
@@ -3928,10 +4376,10 @@
       <w:contextualSpacing/>
     </w:pPr>
   </w:style>
-  <w:style w:type="paragraph" w:styleId="BalloonText">
+  <w:style w:type="paragraph" w:styleId="Sprechblasentext">
     <w:name w:val="Balloon Text"/>
-    <w:basedOn w:val="Normal"/>
-    <w:link w:val="BalloonTextChar"/>
+    <w:basedOn w:val="Standard"/>
+    <w:link w:val="SprechblasentextZchn"/>
     <w:uiPriority w:val="99"/>
     <w:semiHidden/>
     <w:unhideWhenUsed/>
@@ -3945,10 +4393,10 @@
       <w:szCs w:val="18"/>
     </w:rPr>
   </w:style>
-  <w:style w:type="character" w:customStyle="1" w:styleId="BalloonTextChar">
-    <w:name w:val="Balloon Text Char"/>
-    <w:basedOn w:val="DefaultParagraphFont"/>
-    <w:link w:val="BalloonText"/>
+  <w:style w:type="character" w:customStyle="1" w:styleId="SprechblasentextZchn">
+    <w:name w:val="Sprechblasentext Zchn"/>
+    <w:basedOn w:val="Absatz-Standardschriftart"/>
+    <w:link w:val="Sprechblasentext"/>
     <w:uiPriority w:val="99"/>
     <w:semiHidden/>
     <w:rsid w:val="000E5134"/>
@@ -3956,6 +4404,74 @@
       <w:rFonts w:ascii="Segoe UI" w:hAnsi="Segoe UI" w:cs="Segoe UI"/>
       <w:sz w:val="18"/>
       <w:szCs w:val="18"/>
+    </w:rPr>
+  </w:style>
+  <w:style w:type="character" w:styleId="Kommentarzeichen">
+    <w:name w:val="annotation reference"/>
+    <w:basedOn w:val="Absatz-Standardschriftart"/>
+    <w:uiPriority w:val="99"/>
+    <w:semiHidden/>
+    <w:unhideWhenUsed/>
+    <w:rsid w:val="00593B49"/>
+    <w:rPr>
+      <w:sz w:val="16"/>
+      <w:szCs w:val="16"/>
+    </w:rPr>
+  </w:style>
+  <w:style w:type="paragraph" w:styleId="Kommentartext">
+    <w:name w:val="annotation text"/>
+    <w:basedOn w:val="Standard"/>
+    <w:link w:val="KommentartextZchn"/>
+    <w:uiPriority w:val="99"/>
+    <w:semiHidden/>
+    <w:unhideWhenUsed/>
+    <w:rsid w:val="00593B49"/>
+    <w:pPr>
+      <w:spacing w:line="240" w:lineRule="auto"/>
+    </w:pPr>
+    <w:rPr>
+      <w:sz w:val="20"/>
+      <w:szCs w:val="20"/>
+    </w:rPr>
+  </w:style>
+  <w:style w:type="character" w:customStyle="1" w:styleId="KommentartextZchn">
+    <w:name w:val="Kommentartext Zchn"/>
+    <w:basedOn w:val="Absatz-Standardschriftart"/>
+    <w:link w:val="Kommentartext"/>
+    <w:uiPriority w:val="99"/>
+    <w:semiHidden/>
+    <w:rsid w:val="00593B49"/>
+    <w:rPr>
+      <w:sz w:val="20"/>
+      <w:szCs w:val="20"/>
+    </w:rPr>
+  </w:style>
+  <w:style w:type="paragraph" w:styleId="Kommentarthema">
+    <w:name w:val="annotation subject"/>
+    <w:basedOn w:val="Kommentartext"/>
+    <w:next w:val="Kommentartext"/>
+    <w:link w:val="KommentarthemaZchn"/>
+    <w:uiPriority w:val="99"/>
+    <w:semiHidden/>
+    <w:unhideWhenUsed/>
+    <w:rsid w:val="00593B49"/>
+    <w:rPr>
+      <w:b/>
+      <w:bCs/>
+    </w:rPr>
+  </w:style>
+  <w:style w:type="character" w:customStyle="1" w:styleId="KommentarthemaZchn">
+    <w:name w:val="Kommentarthema Zchn"/>
+    <w:basedOn w:val="KommentartextZchn"/>
+    <w:link w:val="Kommentarthema"/>
+    <w:uiPriority w:val="99"/>
+    <w:semiHidden/>
+    <w:rsid w:val="00593B49"/>
+    <w:rPr>
+      <w:b/>
+      <w:bCs/>
+      <w:sz w:val="20"/>
+      <w:szCs w:val="20"/>
     </w:rPr>
   </w:style>
 </w:styles>

--- a/Documentation/Report.docx
+++ b/Documentation/Report.docx
@@ -4,7 +4,7 @@
   <w:body>
     <w:p>
       <w:pPr>
-        <w:pStyle w:val="berschrift1"/>
+        <w:pStyle w:val="Heading1"/>
         <w:spacing w:line="240" w:lineRule="auto"/>
         <w:rPr>
           <w:rFonts w:ascii="Arial" w:hAnsi="Arial" w:cs="Arial"/>
@@ -43,7 +43,7 @@
     </w:p>
     <w:p>
       <w:pPr>
-        <w:pStyle w:val="berschrift2"/>
+        <w:pStyle w:val="Heading2"/>
         <w:spacing w:line="240" w:lineRule="auto"/>
         <w:jc w:val="both"/>
         <w:rPr>
@@ -116,7 +116,16 @@
           <w:rFonts w:ascii="Arial" w:hAnsi="Arial" w:cs="Arial"/>
           <w:sz w:val="24"/>
         </w:rPr>
-        <w:t xml:space="preserve"> and implementing it as our project. After the initial decision of choosing the topic, we followed the general steps of project planning to come up with a concrete timeline for our </w:t>
+        <w:t xml:space="preserve"> and implementing it as our project. After the initial decision of choosing the topic, we </w:t>
+      </w:r>
+      <w:bookmarkStart w:id="0" w:name="_GoBack"/>
+      <w:bookmarkEnd w:id="0"/>
+      <w:r>
+        <w:rPr>
+          <w:rFonts w:ascii="Arial" w:hAnsi="Arial" w:cs="Arial"/>
+          <w:sz w:val="24"/>
+        </w:rPr>
+        <w:t xml:space="preserve">followed the general steps of project planning to come up with a concrete timeline for our </w:t>
       </w:r>
       <w:proofErr w:type="gramStart"/>
       <w:r>
@@ -144,7 +153,7 @@
     </w:p>
     <w:p>
       <w:pPr>
-        <w:pStyle w:val="berschrift2"/>
+        <w:pStyle w:val="Heading2"/>
         <w:numPr>
           <w:ilvl w:val="1"/>
           <w:numId w:val="4"/>
@@ -288,7 +297,7 @@
     </w:p>
     <w:p>
       <w:pPr>
-        <w:pStyle w:val="berschrift2"/>
+        <w:pStyle w:val="Heading2"/>
         <w:numPr>
           <w:ilvl w:val="1"/>
           <w:numId w:val="4"/>
@@ -351,7 +360,7 @@
         </w:rPr>
         <w:t xml:space="preserve">, we had two options of microcontroller – Arduino and ARM. </w:t>
       </w:r>
-      <w:commentRangeStart w:id="0"/>
+      <w:commentRangeStart w:id="1"/>
       <w:r>
         <w:rPr>
           <w:rFonts w:ascii="Arial" w:hAnsi="Arial" w:cs="Arial"/>
@@ -386,17 +395,17 @@
         </w:rPr>
         <w:t>.</w:t>
       </w:r>
-      <w:commentRangeEnd w:id="0"/>
-      <w:r>
-        <w:rPr>
-          <w:rStyle w:val="Kommentarzeichen"/>
-        </w:rPr>
-        <w:commentReference w:id="0"/>
-      </w:r>
-    </w:p>
-    <w:p>
-      <w:pPr>
-        <w:pStyle w:val="berschrift2"/>
+      <w:commentRangeEnd w:id="1"/>
+      <w:r>
+        <w:rPr>
+          <w:rStyle w:val="CommentReference"/>
+        </w:rPr>
+        <w:commentReference w:id="1"/>
+      </w:r>
+    </w:p>
+    <w:p>
+      <w:pPr>
+        <w:pStyle w:val="Heading2"/>
         <w:numPr>
           <w:ilvl w:val="1"/>
           <w:numId w:val="4"/>
@@ -501,12 +510,12 @@
       <w:pPr>
         <w:spacing w:line="240" w:lineRule="auto"/>
         <w:rPr>
-          <w:del w:id="1" w:author="Daniel Thomer" w:date="2019-03-29T14:37:00Z"/>
-          <w:rFonts w:ascii="Arial" w:hAnsi="Arial" w:cs="Arial"/>
-          <w:sz w:val="24"/>
-        </w:rPr>
-      </w:pPr>
-      <w:del w:id="2" w:author="Daniel Thomer" w:date="2019-03-29T14:37:00Z">
+          <w:del w:id="2" w:author="Daniel Thomer" w:date="2019-03-29T14:37:00Z"/>
+          <w:rFonts w:ascii="Arial" w:hAnsi="Arial" w:cs="Arial"/>
+          <w:sz w:val="24"/>
+        </w:rPr>
+      </w:pPr>
+      <w:del w:id="3" w:author="Daniel Thomer" w:date="2019-03-29T14:37:00Z">
         <w:r>
           <w:rPr>
             <w:rFonts w:ascii="Arial" w:hAnsi="Arial" w:cs="Arial"/>
@@ -528,12 +537,12 @@
       <w:pPr>
         <w:spacing w:line="240" w:lineRule="auto"/>
         <w:rPr>
-          <w:del w:id="3" w:author="Daniel Thomer" w:date="2019-03-29T14:37:00Z"/>
-          <w:rFonts w:ascii="Arial" w:hAnsi="Arial" w:cs="Arial"/>
-          <w:sz w:val="24"/>
-        </w:rPr>
-      </w:pPr>
-      <w:del w:id="4" w:author="Daniel Thomer" w:date="2019-03-29T14:37:00Z">
+          <w:del w:id="4" w:author="Daniel Thomer" w:date="2019-03-29T14:37:00Z"/>
+          <w:rFonts w:ascii="Arial" w:hAnsi="Arial" w:cs="Arial"/>
+          <w:sz w:val="24"/>
+        </w:rPr>
+      </w:pPr>
+      <w:del w:id="5" w:author="Daniel Thomer" w:date="2019-03-29T14:37:00Z">
         <w:r>
           <w:rPr>
             <w:rFonts w:ascii="Arial" w:hAnsi="Arial" w:cs="Arial"/>
@@ -555,12 +564,12 @@
       <w:pPr>
         <w:spacing w:line="240" w:lineRule="auto"/>
         <w:rPr>
-          <w:del w:id="5" w:author="Daniel Thomer" w:date="2019-03-29T14:37:00Z"/>
-          <w:rFonts w:ascii="Arial" w:hAnsi="Arial" w:cs="Arial"/>
-          <w:sz w:val="24"/>
-        </w:rPr>
-      </w:pPr>
-      <w:del w:id="6" w:author="Daniel Thomer" w:date="2019-03-29T14:37:00Z">
+          <w:del w:id="6" w:author="Daniel Thomer" w:date="2019-03-29T14:37:00Z"/>
+          <w:rFonts w:ascii="Arial" w:hAnsi="Arial" w:cs="Arial"/>
+          <w:sz w:val="24"/>
+        </w:rPr>
+      </w:pPr>
+      <w:del w:id="7" w:author="Daniel Thomer" w:date="2019-03-29T14:37:00Z">
         <w:r>
           <w:rPr>
             <w:rFonts w:ascii="Arial" w:hAnsi="Arial" w:cs="Arial"/>
@@ -612,7 +621,7 @@
     </w:p>
     <w:p>
       <w:pPr>
-        <w:pStyle w:val="Listenabsatz"/>
+        <w:pStyle w:val="ListParagraph"/>
         <w:numPr>
           <w:ilvl w:val="0"/>
           <w:numId w:val="6"/>
@@ -623,7 +632,7 @@
           <w:sz w:val="24"/>
         </w:rPr>
       </w:pPr>
-      <w:commentRangeStart w:id="7"/>
+      <w:commentRangeStart w:id="8"/>
       <w:r>
         <w:rPr>
           <w:rFonts w:ascii="Arial" w:hAnsi="Arial" w:cs="Arial"/>
@@ -634,7 +643,7 @@
     </w:p>
     <w:p>
       <w:pPr>
-        <w:pStyle w:val="Listenabsatz"/>
+        <w:pStyle w:val="ListParagraph"/>
         <w:numPr>
           <w:ilvl w:val="0"/>
           <w:numId w:val="7"/>
@@ -652,12 +661,12 @@
         </w:rPr>
         <w:t>Description and Priority</w:t>
       </w:r>
-      <w:commentRangeEnd w:id="7"/>
-      <w:r>
-        <w:rPr>
-          <w:rStyle w:val="Kommentarzeichen"/>
-        </w:rPr>
-        <w:commentReference w:id="7"/>
+      <w:commentRangeEnd w:id="8"/>
+      <w:r>
+        <w:rPr>
+          <w:rStyle w:val="CommentReference"/>
+        </w:rPr>
+        <w:commentReference w:id="8"/>
       </w:r>
     </w:p>
     <w:p>
@@ -712,7 +721,7 @@
     </w:p>
     <w:p>
       <w:pPr>
-        <w:pStyle w:val="Listenabsatz"/>
+        <w:pStyle w:val="ListParagraph"/>
         <w:numPr>
           <w:ilvl w:val="0"/>
           <w:numId w:val="7"/>
@@ -799,7 +808,7 @@
     </w:p>
     <w:p>
       <w:pPr>
-        <w:pStyle w:val="Listenabsatz"/>
+        <w:pStyle w:val="ListParagraph"/>
         <w:numPr>
           <w:ilvl w:val="0"/>
           <w:numId w:val="7"/>
@@ -913,6 +922,55 @@
           <w:rFonts w:ascii="Arial" w:hAnsi="Arial" w:cs="Arial"/>
           <w:sz w:val="24"/>
         </w:rPr>
+        <w:tab/>
+      </w:r>
+    </w:p>
+    <w:p>
+      <w:pPr>
+        <w:spacing w:line="240" w:lineRule="auto"/>
+        <w:rPr>
+          <w:rFonts w:ascii="Arial" w:hAnsi="Arial" w:cs="Arial"/>
+          <w:sz w:val="24"/>
+        </w:rPr>
+      </w:pPr>
+      <w:r>
+        <w:rPr>
+          <w:rFonts w:ascii="Arial" w:hAnsi="Arial" w:cs="Arial"/>
+          <w:sz w:val="24"/>
+        </w:rPr>
+        <w:tab/>
+        <w:t xml:space="preserve">REQ-3: Audio codec. The audio codec on the board will be responsible for capturing and playback the </w:t>
+      </w:r>
+      <w:proofErr w:type="spellStart"/>
+      <w:r>
+        <w:rPr>
+          <w:rFonts w:ascii="Arial" w:hAnsi="Arial" w:cs="Arial"/>
+          <w:sz w:val="24"/>
+        </w:rPr>
+        <w:t>analog</w:t>
+      </w:r>
+      <w:proofErr w:type="spellEnd"/>
+      <w:r>
+        <w:rPr>
+          <w:rFonts w:ascii="Arial" w:hAnsi="Arial" w:cs="Arial"/>
+          <w:sz w:val="24"/>
+        </w:rPr>
+        <w:t xml:space="preserve"> audio stream.</w:t>
+      </w:r>
+    </w:p>
+    <w:p>
+      <w:pPr>
+        <w:spacing w:line="240" w:lineRule="auto"/>
+        <w:rPr>
+          <w:rFonts w:ascii="Arial" w:hAnsi="Arial" w:cs="Arial"/>
+          <w:sz w:val="24"/>
+        </w:rPr>
+      </w:pPr>
+      <w:r>
+        <w:rPr>
+          <w:rFonts w:ascii="Arial" w:hAnsi="Arial" w:cs="Arial"/>
+          <w:sz w:val="24"/>
+        </w:rPr>
         <w:lastRenderedPageBreak/>
         <w:tab/>
       </w:r>
@@ -931,55 +989,6 @@
           <w:sz w:val="24"/>
         </w:rPr>
         <w:tab/>
-        <w:t xml:space="preserve">REQ-3: Audio codec. The audio codec on the board will be responsible for capturing and playback the </w:t>
-      </w:r>
-      <w:proofErr w:type="spellStart"/>
-      <w:r>
-        <w:rPr>
-          <w:rFonts w:ascii="Arial" w:hAnsi="Arial" w:cs="Arial"/>
-          <w:sz w:val="24"/>
-        </w:rPr>
-        <w:t>analog</w:t>
-      </w:r>
-      <w:proofErr w:type="spellEnd"/>
-      <w:r>
-        <w:rPr>
-          <w:rFonts w:ascii="Arial" w:hAnsi="Arial" w:cs="Arial"/>
-          <w:sz w:val="24"/>
-        </w:rPr>
-        <w:t xml:space="preserve"> audio stream.</w:t>
-      </w:r>
-    </w:p>
-    <w:p>
-      <w:pPr>
-        <w:spacing w:line="240" w:lineRule="auto"/>
-        <w:rPr>
-          <w:rFonts w:ascii="Arial" w:hAnsi="Arial" w:cs="Arial"/>
-          <w:sz w:val="24"/>
-        </w:rPr>
-      </w:pPr>
-      <w:r>
-        <w:rPr>
-          <w:rFonts w:ascii="Arial" w:hAnsi="Arial" w:cs="Arial"/>
-          <w:sz w:val="24"/>
-        </w:rPr>
-        <w:tab/>
-      </w:r>
-    </w:p>
-    <w:p>
-      <w:pPr>
-        <w:spacing w:line="240" w:lineRule="auto"/>
-        <w:rPr>
-          <w:rFonts w:ascii="Arial" w:hAnsi="Arial" w:cs="Arial"/>
-          <w:sz w:val="24"/>
-        </w:rPr>
-      </w:pPr>
-      <w:r>
-        <w:rPr>
-          <w:rFonts w:ascii="Arial" w:hAnsi="Arial" w:cs="Arial"/>
-          <w:sz w:val="24"/>
-        </w:rPr>
-        <w:tab/>
         <w:t>REQ-4: I2S controller. The I2S controller in the SoC is responsible for transmitting the digitalized values between SoC and audio codec.</w:t>
       </w:r>
     </w:p>
@@ -1117,7 +1126,7 @@
     </w:p>
     <w:p>
       <w:pPr>
-        <w:pStyle w:val="Listenabsatz"/>
+        <w:pStyle w:val="ListParagraph"/>
         <w:numPr>
           <w:ilvl w:val="0"/>
           <w:numId w:val="6"/>
@@ -1128,7 +1137,7 @@
           <w:sz w:val="24"/>
         </w:rPr>
       </w:pPr>
-      <w:commentRangeStart w:id="8"/>
+      <w:commentRangeStart w:id="9"/>
       <w:r>
         <w:rPr>
           <w:rFonts w:ascii="Arial" w:hAnsi="Arial" w:cs="Arial"/>
@@ -1139,7 +1148,7 @@
     </w:p>
     <w:p>
       <w:pPr>
-        <w:pStyle w:val="Listenabsatz"/>
+        <w:pStyle w:val="ListParagraph"/>
         <w:numPr>
           <w:ilvl w:val="0"/>
           <w:numId w:val="7"/>
@@ -1157,12 +1166,12 @@
         </w:rPr>
         <w:t>Description and Priority</w:t>
       </w:r>
-      <w:commentRangeEnd w:id="8"/>
-      <w:r>
-        <w:rPr>
-          <w:rStyle w:val="Kommentarzeichen"/>
-        </w:rPr>
-        <w:commentReference w:id="8"/>
+      <w:commentRangeEnd w:id="9"/>
+      <w:r>
+        <w:rPr>
+          <w:rStyle w:val="CommentReference"/>
+        </w:rPr>
+        <w:commentReference w:id="9"/>
       </w:r>
     </w:p>
     <w:p>
@@ -1217,7 +1226,7 @@
     </w:p>
     <w:p>
       <w:pPr>
-        <w:pStyle w:val="Listenabsatz"/>
+        <w:pStyle w:val="ListParagraph"/>
         <w:numPr>
           <w:ilvl w:val="0"/>
           <w:numId w:val="7"/>
@@ -1304,7 +1313,7 @@
     </w:p>
     <w:p>
       <w:pPr>
-        <w:pStyle w:val="Listenabsatz"/>
+        <w:pStyle w:val="ListParagraph"/>
         <w:numPr>
           <w:ilvl w:val="0"/>
           <w:numId w:val="7"/>
@@ -1320,40 +1329,40 @@
           <w:rFonts w:ascii="Arial" w:hAnsi="Arial" w:cs="Arial"/>
           <w:sz w:val="24"/>
         </w:rPr>
+        <w:t>Functional Requirements</w:t>
+      </w:r>
+    </w:p>
+    <w:p>
+      <w:pPr>
+        <w:spacing w:line="240" w:lineRule="auto"/>
+        <w:rPr>
+          <w:rFonts w:ascii="Arial" w:hAnsi="Arial" w:cs="Arial"/>
+          <w:sz w:val="24"/>
+        </w:rPr>
+      </w:pPr>
+      <w:r>
+        <w:rPr>
+          <w:rFonts w:ascii="Arial" w:hAnsi="Arial" w:cs="Arial"/>
+          <w:sz w:val="24"/>
+        </w:rPr>
+        <w:tab/>
+        <w:t>As the description above, the user input from the HW would be a tuner or two buttons.</w:t>
+      </w:r>
+    </w:p>
+    <w:p>
+      <w:pPr>
+        <w:spacing w:line="240" w:lineRule="auto"/>
+        <w:rPr>
+          <w:rFonts w:ascii="Arial" w:hAnsi="Arial" w:cs="Arial"/>
+          <w:sz w:val="24"/>
+        </w:rPr>
+      </w:pPr>
+      <w:r>
+        <w:rPr>
+          <w:rFonts w:ascii="Arial" w:hAnsi="Arial" w:cs="Arial"/>
+          <w:sz w:val="24"/>
+        </w:rPr>
         <w:lastRenderedPageBreak/>
-        <w:t>Functional Requirements</w:t>
-      </w:r>
-    </w:p>
-    <w:p>
-      <w:pPr>
-        <w:spacing w:line="240" w:lineRule="auto"/>
-        <w:rPr>
-          <w:rFonts w:ascii="Arial" w:hAnsi="Arial" w:cs="Arial"/>
-          <w:sz w:val="24"/>
-        </w:rPr>
-      </w:pPr>
-      <w:r>
-        <w:rPr>
-          <w:rFonts w:ascii="Arial" w:hAnsi="Arial" w:cs="Arial"/>
-          <w:sz w:val="24"/>
-        </w:rPr>
-        <w:tab/>
-        <w:t>As the description above, the user input from the HW would be a tuner or two buttons.</w:t>
-      </w:r>
-    </w:p>
-    <w:p>
-      <w:pPr>
-        <w:spacing w:line="240" w:lineRule="auto"/>
-        <w:rPr>
-          <w:rFonts w:ascii="Arial" w:hAnsi="Arial" w:cs="Arial"/>
-          <w:sz w:val="24"/>
-        </w:rPr>
-      </w:pPr>
-      <w:r>
-        <w:rPr>
-          <w:rFonts w:ascii="Arial" w:hAnsi="Arial" w:cs="Arial"/>
-          <w:sz w:val="24"/>
-        </w:rPr>
         <w:tab/>
       </w:r>
     </w:p>
@@ -1599,7 +1608,7 @@
     </w:p>
     <w:p>
       <w:pPr>
-        <w:pStyle w:val="Listenabsatz"/>
+        <w:pStyle w:val="ListParagraph"/>
         <w:numPr>
           <w:ilvl w:val="0"/>
           <w:numId w:val="6"/>
@@ -1610,7 +1619,7 @@
           <w:sz w:val="24"/>
         </w:rPr>
       </w:pPr>
-      <w:commentRangeStart w:id="9"/>
+      <w:commentRangeStart w:id="10"/>
       <w:r>
         <w:rPr>
           <w:rFonts w:ascii="Arial" w:hAnsi="Arial" w:cs="Arial"/>
@@ -1637,7 +1646,7 @@
     </w:p>
     <w:p>
       <w:pPr>
-        <w:pStyle w:val="Listenabsatz"/>
+        <w:pStyle w:val="ListParagraph"/>
         <w:numPr>
           <w:ilvl w:val="0"/>
           <w:numId w:val="7"/>
@@ -1655,12 +1664,12 @@
         </w:rPr>
         <w:t>Description and Priority</w:t>
       </w:r>
-      <w:commentRangeEnd w:id="9"/>
-      <w:r>
-        <w:rPr>
-          <w:rStyle w:val="Kommentarzeichen"/>
-        </w:rPr>
-        <w:commentReference w:id="9"/>
+      <w:commentRangeEnd w:id="10"/>
+      <w:r>
+        <w:rPr>
+          <w:rStyle w:val="CommentReference"/>
+        </w:rPr>
+        <w:commentReference w:id="10"/>
       </w:r>
     </w:p>
     <w:p>
@@ -1715,7 +1724,7 @@
     </w:p>
     <w:p>
       <w:pPr>
-        <w:pStyle w:val="Listenabsatz"/>
+        <w:pStyle w:val="ListParagraph"/>
         <w:numPr>
           <w:ilvl w:val="0"/>
           <w:numId w:val="7"/>
@@ -1764,7 +1773,7 @@
           <w:rFonts w:ascii="Arial" w:hAnsi="Arial" w:cs="Arial"/>
           <w:sz w:val="24"/>
         </w:rPr>
-        <w:t xml:space="preserve"> The keyboard driver will read the key code from the buffer of the keyboard IC through I2C bus. The key code will be reported to the upper layer software. The upper layer software will figure out the note by the mapping table between key code </w:t>
+        <w:t xml:space="preserve"> The keyboard driver will read the key code from the buffer of the keyboard IC through I2C bus. The key code will be reported to the upper layer software. The upper layer software will figure out the note by the mapping table between key code and notes. With the notes, the physical modelling synthesizer library will generate the wave of specific instruments. The upper layer software will playback the wave to the I2S controller driver, the I2C controller driver will start the DMA and move the </w:t>
       </w:r>
       <w:r>
         <w:rPr>
@@ -1772,7 +1781,7 @@
           <w:sz w:val="24"/>
         </w:rPr>
         <w:lastRenderedPageBreak/>
-        <w:t xml:space="preserve">and notes. With the notes, the physical modelling synthesizer library will generate the wave of specific instruments. The upper layer software will playback the wave to the I2S controller driver, the I2C controller driver will start the DMA and move the wave data to the FIFO of I2S controller. The I2S controller will transform the wave data into </w:t>
+        <w:t xml:space="preserve">wave data to the FIFO of I2S controller. The I2S controller will transform the wave data into </w:t>
       </w:r>
       <w:proofErr w:type="spellStart"/>
       <w:r>
@@ -1811,116 +1820,126 @@
       <w:pPr>
         <w:spacing w:line="240" w:lineRule="auto"/>
         <w:rPr>
-          <w:rFonts w:ascii="Arial" w:hAnsi="Arial" w:cs="Arial"/>
-          <w:sz w:val="24"/>
-        </w:rPr>
-      </w:pPr>
-      <w:r>
-        <w:rPr>
-          <w:rFonts w:ascii="Arial" w:hAnsi="Arial" w:cs="Arial"/>
-          <w:sz w:val="24"/>
-        </w:rPr>
-        <w:tab/>
-      </w:r>
-    </w:p>
-    <w:p>
-      <w:pPr>
-        <w:pStyle w:val="Listenabsatz"/>
+          <w:del w:id="11" w:author="Malik Samawat" w:date="2019-04-07T22:24:00Z"/>
+          <w:rFonts w:ascii="Arial" w:hAnsi="Arial" w:cs="Arial"/>
+          <w:sz w:val="24"/>
+        </w:rPr>
+      </w:pPr>
+      <w:del w:id="12" w:author="Malik Samawat" w:date="2019-04-07T22:24:00Z">
+        <w:r>
+          <w:rPr>
+            <w:rFonts w:ascii="Arial" w:hAnsi="Arial" w:cs="Arial"/>
+            <w:sz w:val="24"/>
+          </w:rPr>
+          <w:tab/>
+        </w:r>
+      </w:del>
+    </w:p>
+    <w:p>
+      <w:pPr>
+        <w:pStyle w:val="ListParagraph"/>
         <w:numPr>
           <w:ilvl w:val="0"/>
           <w:numId w:val="7"/>
         </w:numPr>
         <w:spacing w:line="240" w:lineRule="auto"/>
         <w:rPr>
-          <w:rFonts w:ascii="Arial" w:hAnsi="Arial" w:cs="Arial"/>
-          <w:sz w:val="24"/>
-        </w:rPr>
-      </w:pPr>
-      <w:commentRangeStart w:id="10"/>
-      <w:r>
-        <w:rPr>
-          <w:rFonts w:ascii="Arial" w:hAnsi="Arial" w:cs="Arial"/>
-          <w:sz w:val="24"/>
-        </w:rPr>
-        <w:t>Functional Requirements</w:t>
-      </w:r>
-    </w:p>
-    <w:p>
-      <w:pPr>
-        <w:spacing w:line="240" w:lineRule="auto"/>
-        <w:rPr>
-          <w:rFonts w:ascii="Arial" w:hAnsi="Arial" w:cs="Arial"/>
-          <w:sz w:val="24"/>
-        </w:rPr>
-      </w:pPr>
-      <w:r>
-        <w:rPr>
-          <w:rFonts w:ascii="Arial" w:hAnsi="Arial" w:cs="Arial"/>
-          <w:sz w:val="24"/>
-        </w:rPr>
-        <w:tab/>
-      </w:r>
-    </w:p>
-    <w:p>
-      <w:pPr>
-        <w:spacing w:line="240" w:lineRule="auto"/>
-        <w:rPr>
-          <w:rFonts w:ascii="Arial" w:hAnsi="Arial" w:cs="Arial"/>
-          <w:sz w:val="24"/>
-        </w:rPr>
-      </w:pPr>
-      <w:r>
-        <w:rPr>
-          <w:rFonts w:ascii="Arial" w:hAnsi="Arial" w:cs="Arial"/>
-          <w:sz w:val="24"/>
-        </w:rPr>
-        <w:tab/>
-        <w:t>REQ-12: The keyboard with a scan matrix IC.</w:t>
-      </w:r>
-    </w:p>
-    <w:p>
-      <w:pPr>
-        <w:spacing w:line="240" w:lineRule="auto"/>
-        <w:rPr>
-          <w:rFonts w:ascii="Arial" w:hAnsi="Arial" w:cs="Arial"/>
-          <w:sz w:val="24"/>
-        </w:rPr>
-      </w:pPr>
-      <w:r>
-        <w:rPr>
-          <w:rFonts w:ascii="Arial" w:hAnsi="Arial" w:cs="Arial"/>
-          <w:sz w:val="24"/>
-        </w:rPr>
-        <w:tab/>
-      </w:r>
-    </w:p>
-    <w:p>
-      <w:pPr>
-        <w:spacing w:line="240" w:lineRule="auto"/>
-        <w:rPr>
-          <w:rFonts w:ascii="Arial" w:hAnsi="Arial" w:cs="Arial"/>
-          <w:sz w:val="24"/>
-        </w:rPr>
-      </w:pPr>
-      <w:r>
-        <w:rPr>
-          <w:rFonts w:ascii="Arial" w:hAnsi="Arial" w:cs="Arial"/>
-          <w:sz w:val="24"/>
-        </w:rPr>
-        <w:tab/>
-        <w:t>REQ-13: The physical modelling synthesizer.</w:t>
-      </w:r>
-      <w:commentRangeEnd w:id="10"/>
-      <w:r>
-        <w:rPr>
-          <w:rStyle w:val="Kommentarzeichen"/>
-        </w:rPr>
-        <w:commentReference w:id="10"/>
-      </w:r>
-    </w:p>
-    <w:p>
-      <w:pPr>
-        <w:pStyle w:val="berschrift2"/>
+          <w:del w:id="13" w:author="Malik Samawat" w:date="2019-04-07T22:24:00Z"/>
+          <w:rFonts w:ascii="Arial" w:hAnsi="Arial" w:cs="Arial"/>
+          <w:sz w:val="24"/>
+        </w:rPr>
+      </w:pPr>
+      <w:del w:id="14" w:author="Malik Samawat" w:date="2019-04-07T22:24:00Z">
+        <w:r>
+          <w:rPr>
+            <w:rFonts w:ascii="Arial" w:hAnsi="Arial" w:cs="Arial"/>
+            <w:sz w:val="24"/>
+          </w:rPr>
+          <w:delText>Functional Requirements</w:delText>
+        </w:r>
+      </w:del>
+    </w:p>
+    <w:p>
+      <w:pPr>
+        <w:spacing w:line="240" w:lineRule="auto"/>
+        <w:rPr>
+          <w:del w:id="15" w:author="Malik Samawat" w:date="2019-04-07T22:24:00Z"/>
+          <w:rFonts w:ascii="Arial" w:hAnsi="Arial" w:cs="Arial"/>
+          <w:sz w:val="24"/>
+        </w:rPr>
+      </w:pPr>
+      <w:del w:id="16" w:author="Malik Samawat" w:date="2019-04-07T22:24:00Z">
+        <w:r>
+          <w:rPr>
+            <w:rFonts w:ascii="Arial" w:hAnsi="Arial" w:cs="Arial"/>
+            <w:sz w:val="24"/>
+          </w:rPr>
+          <w:tab/>
+        </w:r>
+      </w:del>
+    </w:p>
+    <w:p>
+      <w:pPr>
+        <w:spacing w:line="240" w:lineRule="auto"/>
+        <w:rPr>
+          <w:del w:id="17" w:author="Malik Samawat" w:date="2019-04-07T22:24:00Z"/>
+          <w:rFonts w:ascii="Arial" w:hAnsi="Arial" w:cs="Arial"/>
+          <w:sz w:val="24"/>
+        </w:rPr>
+      </w:pPr>
+      <w:del w:id="18" w:author="Malik Samawat" w:date="2019-04-07T22:24:00Z">
+        <w:r>
+          <w:rPr>
+            <w:rFonts w:ascii="Arial" w:hAnsi="Arial" w:cs="Arial"/>
+            <w:sz w:val="24"/>
+          </w:rPr>
+          <w:tab/>
+          <w:delText>REQ-12: The keyboard with a scan matrix IC.</w:delText>
+        </w:r>
+      </w:del>
+    </w:p>
+    <w:p>
+      <w:pPr>
+        <w:spacing w:line="240" w:lineRule="auto"/>
+        <w:rPr>
+          <w:del w:id="19" w:author="Malik Samawat" w:date="2019-04-07T22:24:00Z"/>
+          <w:rFonts w:ascii="Arial" w:hAnsi="Arial" w:cs="Arial"/>
+          <w:sz w:val="24"/>
+        </w:rPr>
+      </w:pPr>
+      <w:del w:id="20" w:author="Malik Samawat" w:date="2019-04-07T22:24:00Z">
+        <w:r>
+          <w:rPr>
+            <w:rFonts w:ascii="Arial" w:hAnsi="Arial" w:cs="Arial"/>
+            <w:sz w:val="24"/>
+          </w:rPr>
+          <w:tab/>
+        </w:r>
+      </w:del>
+    </w:p>
+    <w:p>
+      <w:pPr>
+        <w:spacing w:line="240" w:lineRule="auto"/>
+        <w:rPr>
+          <w:del w:id="21" w:author="Malik Samawat" w:date="2019-04-07T22:24:00Z"/>
+          <w:rFonts w:ascii="Arial" w:hAnsi="Arial" w:cs="Arial"/>
+          <w:sz w:val="24"/>
+        </w:rPr>
+      </w:pPr>
+      <w:del w:id="22" w:author="Malik Samawat" w:date="2019-04-07T22:24:00Z">
+        <w:r>
+          <w:rPr>
+            <w:rFonts w:ascii="Arial" w:hAnsi="Arial" w:cs="Arial"/>
+            <w:sz w:val="24"/>
+          </w:rPr>
+          <w:tab/>
+          <w:delText>REQ-13: The physical modelling synthesizer.</w:delText>
+        </w:r>
+      </w:del>
+    </w:p>
+    <w:p>
+      <w:pPr>
+        <w:pStyle w:val="Heading2"/>
         <w:numPr>
           <w:ilvl w:val="1"/>
           <w:numId w:val="4"/>
@@ -1931,11 +1950,19 @@
           <w:rFonts w:ascii="Arial" w:hAnsi="Arial" w:cs="Arial"/>
         </w:rPr>
       </w:pPr>
-      <w:r>
-        <w:rPr>
-          <w:rFonts w:ascii="Arial" w:hAnsi="Arial" w:cs="Arial"/>
-        </w:rPr>
-        <w:t xml:space="preserve"> Time Planning</w:t>
+      <w:del w:id="23" w:author="Malik Samawat" w:date="2019-04-07T22:24:00Z">
+        <w:r>
+          <w:rPr>
+            <w:rFonts w:ascii="Arial" w:hAnsi="Arial" w:cs="Arial"/>
+          </w:rPr>
+          <w:delText xml:space="preserve"> </w:delText>
+        </w:r>
+      </w:del>
+      <w:r>
+        <w:rPr>
+          <w:rFonts w:ascii="Arial" w:hAnsi="Arial" w:cs="Arial"/>
+        </w:rPr>
+        <w:t>Time Planning</w:t>
       </w:r>
     </w:p>
     <w:p>
@@ -1946,7 +1973,7 @@
           <w:rFonts w:ascii="Arial" w:hAnsi="Arial" w:cs="Arial"/>
         </w:rPr>
       </w:pPr>
-      <w:commentRangeStart w:id="11"/>
+      <w:commentRangeStart w:id="24"/>
       <w:proofErr w:type="spellStart"/>
       <w:r>
         <w:rPr>
@@ -1961,17 +1988,17 @@
         </w:rPr>
         <w:t xml:space="preserve"> </w:t>
       </w:r>
-      <w:commentRangeEnd w:id="11"/>
-      <w:r>
-        <w:rPr>
-          <w:rStyle w:val="Kommentarzeichen"/>
-        </w:rPr>
-        <w:commentReference w:id="11"/>
-      </w:r>
-    </w:p>
-    <w:p>
-      <w:pPr>
-        <w:pStyle w:val="berschrift2"/>
+      <w:commentRangeEnd w:id="24"/>
+      <w:r>
+        <w:rPr>
+          <w:rStyle w:val="CommentReference"/>
+        </w:rPr>
+        <w:commentReference w:id="24"/>
+      </w:r>
+    </w:p>
+    <w:p>
+      <w:pPr>
+        <w:pStyle w:val="Heading2"/>
         <w:spacing w:line="240" w:lineRule="auto"/>
         <w:jc w:val="both"/>
         <w:rPr>
@@ -1987,7 +2014,7 @@
     </w:p>
     <w:p>
       <w:pPr>
-        <w:pStyle w:val="berschrift2"/>
+        <w:pStyle w:val="Heading2"/>
         <w:numPr>
           <w:ilvl w:val="1"/>
           <w:numId w:val="4"/>
@@ -1998,22 +2025,22 @@
           <w:rFonts w:ascii="Arial" w:hAnsi="Arial" w:cs="Arial"/>
         </w:rPr>
       </w:pPr>
-      <w:commentRangeStart w:id="12"/>
+      <w:commentRangeStart w:id="25"/>
       <w:r>
         <w:rPr>
           <w:rFonts w:ascii="Arial" w:hAnsi="Arial" w:cs="Arial"/>
         </w:rPr>
         <w:t xml:space="preserve"> HW Design</w:t>
       </w:r>
-      <w:commentRangeEnd w:id="12"/>
-      <w:r>
-        <w:rPr>
-          <w:rStyle w:val="Kommentarzeichen"/>
+      <w:commentRangeEnd w:id="25"/>
+      <w:r>
+        <w:rPr>
+          <w:rStyle w:val="CommentReference"/>
           <w:rFonts w:asciiTheme="minorHAnsi" w:eastAsiaTheme="minorHAnsi" w:hAnsiTheme="minorHAnsi" w:cstheme="minorBidi"/>
           <w:b w:val="0"/>
           <w:color w:val="auto"/>
         </w:rPr>
-        <w:commentReference w:id="12"/>
+        <w:commentReference w:id="25"/>
       </w:r>
     </w:p>
     <w:p>
@@ -2112,9 +2139,27 @@
       <w:r>
         <w:tab/>
       </w:r>
-      <w:commentRangeStart w:id="13"/>
-      <w:r>
-        <w:t>3 Knobs to control effects</w:t>
+      <w:ins w:id="26" w:author="Malik Samawat" w:date="2019-04-07T22:25:00Z">
+        <w:r>
+          <w:t>1</w:t>
+        </w:r>
+      </w:ins>
+      <w:commentRangeStart w:id="27"/>
+      <w:del w:id="28" w:author="Malik Samawat" w:date="2019-04-07T22:25:00Z">
+        <w:r>
+          <w:delText>3</w:delText>
+        </w:r>
+      </w:del>
+      <w:r>
+        <w:t xml:space="preserve"> Knob</w:t>
+      </w:r>
+      <w:del w:id="29" w:author="Malik Samawat" w:date="2019-04-07T22:25:00Z">
+        <w:r>
+          <w:delText>s</w:delText>
+        </w:r>
+      </w:del>
+      <w:r>
+        <w:t xml:space="preserve"> to control effects</w:t>
       </w:r>
     </w:p>
     <w:p>
@@ -2126,14 +2171,26 @@
       </w:r>
       <w:r>
         <w:tab/>
-        <w:t>3 B</w:t>
-      </w:r>
-      <w:commentRangeEnd w:id="13"/>
-      <w:r>
-        <w:rPr>
-          <w:rStyle w:val="Kommentarzeichen"/>
-        </w:rPr>
-        <w:commentReference w:id="13"/>
+      </w:r>
+      <w:ins w:id="30" w:author="Malik Samawat" w:date="2019-04-07T22:24:00Z">
+        <w:r>
+          <w:t>4</w:t>
+        </w:r>
+      </w:ins>
+      <w:del w:id="31" w:author="Malik Samawat" w:date="2019-04-07T22:24:00Z">
+        <w:r>
+          <w:delText>3</w:delText>
+        </w:r>
+      </w:del>
+      <w:r>
+        <w:t xml:space="preserve"> B</w:t>
+      </w:r>
+      <w:commentRangeEnd w:id="27"/>
+      <w:r>
+        <w:rPr>
+          <w:rStyle w:val="CommentReference"/>
+        </w:rPr>
+        <w:commentReference w:id="27"/>
       </w:r>
       <w:r>
         <w:t>uttons to control effects</w:t>
@@ -2149,17 +2206,19 @@
       <w:r>
         <w:tab/>
       </w:r>
-      <w:commentRangeStart w:id="14"/>
-      <w:r>
-        <w:t>LEDs to indicate the functionality of the module</w:t>
-      </w:r>
-      <w:commentRangeEnd w:id="14"/>
-      <w:r>
-        <w:rPr>
-          <w:rStyle w:val="Kommentarzeichen"/>
-        </w:rPr>
-        <w:commentReference w:id="14"/>
-      </w:r>
+      <w:ins w:id="32" w:author="Malik Samawat" w:date="2019-04-07T22:25:00Z">
+        <w:r>
+          <w:t>We use the LCD display contained in the shield</w:t>
+        </w:r>
+        <w:r>
+          <w:t xml:space="preserve"> </w:t>
+        </w:r>
+      </w:ins>
+      <w:del w:id="33" w:author="Malik Samawat" w:date="2019-04-07T22:25:00Z">
+        <w:r>
+          <w:delText>LEDs to indicate the functionality of the module</w:delText>
+        </w:r>
+      </w:del>
     </w:p>
     <w:p>
       <w:pPr>
@@ -2198,7 +2257,7 @@
       <w:r>
         <w:t xml:space="preserve">The </w:t>
       </w:r>
-      <w:commentRangeStart w:id="15"/>
+      <w:commentRangeStart w:id="34"/>
       <w:r>
         <w:t xml:space="preserve">module shall have one </w:t>
       </w:r>
@@ -2274,12 +2333,12 @@
         <w:tab/>
         <w:t>Voltage Range: 0V -5V</w:t>
       </w:r>
-      <w:commentRangeEnd w:id="15"/>
-      <w:r>
-        <w:rPr>
-          <w:rStyle w:val="Kommentarzeichen"/>
-        </w:rPr>
-        <w:commentReference w:id="15"/>
+      <w:commentRangeEnd w:id="34"/>
+      <w:r>
+        <w:rPr>
+          <w:rStyle w:val="CommentReference"/>
+        </w:rPr>
+        <w:commentReference w:id="34"/>
       </w:r>
     </w:p>
     <w:p>
@@ -2331,7 +2390,7 @@
       <w:pPr>
         <w:spacing w:line="240" w:lineRule="auto"/>
       </w:pPr>
-      <w:commentRangeStart w:id="16"/>
+      <w:commentRangeStart w:id="35"/>
       <w:r>
         <w:rPr>
           <w:noProof/>
@@ -2383,22 +2442,22 @@
           </wp:inline>
         </w:drawing>
       </w:r>
-      <w:commentRangeEnd w:id="16"/>
-      <w:r>
-        <w:rPr>
-          <w:rStyle w:val="Kommentarzeichen"/>
-        </w:rPr>
-        <w:commentReference w:id="16"/>
-      </w:r>
-    </w:p>
-    <w:p>
-      <w:pPr>
-        <w:spacing w:line="240" w:lineRule="auto"/>
-      </w:pPr>
-    </w:p>
-    <w:p>
-      <w:pPr>
-        <w:pStyle w:val="berschrift2"/>
+      <w:commentRangeEnd w:id="35"/>
+      <w:r>
+        <w:rPr>
+          <w:rStyle w:val="CommentReference"/>
+        </w:rPr>
+        <w:commentReference w:id="35"/>
+      </w:r>
+    </w:p>
+    <w:p>
+      <w:pPr>
+        <w:spacing w:line="240" w:lineRule="auto"/>
+      </w:pPr>
+    </w:p>
+    <w:p>
+      <w:pPr>
+        <w:pStyle w:val="Heading2"/>
         <w:numPr>
           <w:ilvl w:val="1"/>
           <w:numId w:val="4"/>
@@ -2417,7 +2476,7 @@
       </w:r>
     </w:p>
     <w:p>
-      <w:commentRangeStart w:id="17"/>
+      <w:commentRangeStart w:id="36"/>
       <w:r>
         <w:t xml:space="preserve">The Software and Hardware shall work within a </w:t>
       </w:r>
@@ -2440,12 +2499,12 @@
       <w:r>
         <w:t xml:space="preserve"> The schematic is as follows:</w:t>
       </w:r>
-      <w:commentRangeEnd w:id="17"/>
-      <w:r>
-        <w:rPr>
-          <w:rStyle w:val="Kommentarzeichen"/>
-        </w:rPr>
-        <w:commentReference w:id="17"/>
+      <w:commentRangeEnd w:id="36"/>
+      <w:r>
+        <w:rPr>
+          <w:rStyle w:val="CommentReference"/>
+        </w:rPr>
+        <w:commentReference w:id="36"/>
       </w:r>
     </w:p>
     <w:p>
@@ -2505,7 +2564,7 @@
     </w:p>
     <w:p>
       <w:pPr>
-        <w:pStyle w:val="berschrift2"/>
+        <w:pStyle w:val="Heading2"/>
         <w:spacing w:line="240" w:lineRule="auto"/>
         <w:jc w:val="both"/>
         <w:rPr>
@@ -2519,27 +2578,27 @@
         <w:lastRenderedPageBreak/>
         <w:t xml:space="preserve">Project </w:t>
       </w:r>
-      <w:commentRangeStart w:id="18"/>
+      <w:commentRangeStart w:id="37"/>
       <w:r>
         <w:rPr>
           <w:rFonts w:ascii="Arial" w:hAnsi="Arial" w:cs="Arial"/>
         </w:rPr>
         <w:t>Monetization</w:t>
       </w:r>
-      <w:commentRangeEnd w:id="18"/>
-      <w:r>
-        <w:rPr>
-          <w:rStyle w:val="Kommentarzeichen"/>
+      <w:commentRangeEnd w:id="37"/>
+      <w:r>
+        <w:rPr>
+          <w:rStyle w:val="CommentReference"/>
           <w:rFonts w:asciiTheme="minorHAnsi" w:eastAsiaTheme="minorHAnsi" w:hAnsiTheme="minorHAnsi" w:cstheme="minorBidi"/>
           <w:b w:val="0"/>
           <w:color w:val="auto"/>
         </w:rPr>
-        <w:commentReference w:id="18"/>
-      </w:r>
-    </w:p>
-    <w:p>
-      <w:pPr>
-        <w:pStyle w:val="berschrift2"/>
+        <w:commentReference w:id="37"/>
+      </w:r>
+    </w:p>
+    <w:p>
+      <w:pPr>
+        <w:pStyle w:val="Heading2"/>
         <w:numPr>
           <w:ilvl w:val="1"/>
           <w:numId w:val="4"/>
@@ -2556,22 +2615,22 @@
         </w:rPr>
         <w:t xml:space="preserve"> </w:t>
       </w:r>
-      <w:commentRangeStart w:id="19"/>
+      <w:commentRangeStart w:id="38"/>
       <w:r>
         <w:rPr>
           <w:rFonts w:ascii="Arial" w:hAnsi="Arial" w:cs="Arial"/>
         </w:rPr>
         <w:t>Competition</w:t>
       </w:r>
-      <w:commentRangeEnd w:id="19"/>
-      <w:r>
-        <w:rPr>
-          <w:rStyle w:val="Kommentarzeichen"/>
+      <w:commentRangeEnd w:id="38"/>
+      <w:r>
+        <w:rPr>
+          <w:rStyle w:val="CommentReference"/>
           <w:rFonts w:asciiTheme="minorHAnsi" w:eastAsiaTheme="minorHAnsi" w:hAnsiTheme="minorHAnsi" w:cstheme="minorBidi"/>
           <w:b w:val="0"/>
           <w:color w:val="auto"/>
         </w:rPr>
-        <w:commentReference w:id="19"/>
+        <w:commentReference w:id="38"/>
       </w:r>
     </w:p>
     <w:p>
@@ -2591,12 +2650,12 @@
     </w:p>
     <w:p>
       <w:pPr>
-        <w:pStyle w:val="berschrift2"/>
-        <w:rPr>
-          <w:ins w:id="20" w:author="Daniel Thomer" w:date="2019-03-29T17:58:00Z"/>
-        </w:rPr>
-      </w:pPr>
-      <w:ins w:id="21" w:author="Daniel Thomer" w:date="2019-03-29T17:58:00Z">
+        <w:pStyle w:val="Heading2"/>
+        <w:rPr>
+          <w:ins w:id="39" w:author="Daniel Thomer" w:date="2019-03-29T17:58:00Z"/>
+        </w:rPr>
+      </w:pPr>
+      <w:ins w:id="40" w:author="Daniel Thomer" w:date="2019-03-29T17:58:00Z">
         <w:r>
           <w:t>Testing</w:t>
         </w:r>
@@ -2605,10 +2664,10 @@
     <w:p>
       <w:pPr>
         <w:rPr>
-          <w:ins w:id="22" w:author="Daniel Thomer" w:date="2019-03-29T17:58:00Z"/>
-        </w:rPr>
-      </w:pPr>
-      <w:ins w:id="23" w:author="Daniel Thomer" w:date="2019-03-29T17:58:00Z">
+          <w:ins w:id="41" w:author="Daniel Thomer" w:date="2019-03-29T17:58:00Z"/>
+        </w:rPr>
+      </w:pPr>
+      <w:ins w:id="42" w:author="Daniel Thomer" w:date="2019-03-29T17:58:00Z">
         <w:r>
           <w:t>Add the Test Plan here</w:t>
         </w:r>
@@ -2616,12 +2675,12 @@
     </w:p>
     <w:p>
       <w:pPr>
-        <w:pStyle w:val="berschrift2"/>
-        <w:rPr>
-          <w:ins w:id="24" w:author="Daniel Thomer" w:date="2019-03-29T17:58:00Z"/>
-        </w:rPr>
-      </w:pPr>
-      <w:ins w:id="25" w:author="Daniel Thomer" w:date="2019-03-29T17:58:00Z">
+        <w:pStyle w:val="Heading2"/>
+        <w:rPr>
+          <w:ins w:id="43" w:author="Daniel Thomer" w:date="2019-03-29T17:58:00Z"/>
+        </w:rPr>
+      </w:pPr>
+      <w:ins w:id="44" w:author="Daniel Thomer" w:date="2019-03-29T17:58:00Z">
         <w:r>
           <w:t>Risk management</w:t>
         </w:r>
@@ -2629,14 +2688,14 @@
     </w:p>
     <w:p>
       <w:pPr>
-        <w:pPrChange w:id="26" w:author="Daniel Thomer" w:date="2019-03-29T17:58:00Z">
+        <w:pPrChange w:id="45" w:author="Daniel Thomer" w:date="2019-03-29T17:58:00Z">
           <w:pPr>
             <w:spacing w:line="240" w:lineRule="auto"/>
             <w:jc w:val="both"/>
           </w:pPr>
         </w:pPrChange>
       </w:pPr>
-      <w:ins w:id="27" w:author="Daniel Thomer" w:date="2019-03-29T17:58:00Z">
+      <w:ins w:id="46" w:author="Daniel Thomer" w:date="2019-03-29T17:58:00Z">
         <w:r>
           <w:t xml:space="preserve">Add the risks and </w:t>
         </w:r>
@@ -2644,8 +2703,6 @@
           <w:t>countermeasures here</w:t>
         </w:r>
       </w:ins>
-      <w:bookmarkStart w:id="28" w:name="_GoBack"/>
-      <w:bookmarkEnd w:id="28"/>
     </w:p>
     <w:sectPr>
       <w:pgSz w:w="11906" w:h="16838"/>
@@ -2659,62 +2716,46 @@
 
 <file path=word/comments.xml><?xml version="1.0" encoding="utf-8"?>
 <w:comments xmlns:wpc="http://schemas.microsoft.com/office/word/2010/wordprocessingCanvas" xmlns:cx="http://schemas.microsoft.com/office/drawing/2014/chartex" xmlns:cx1="http://schemas.microsoft.com/office/drawing/2015/9/8/chartex" xmlns:cx2="http://schemas.microsoft.com/office/drawing/2015/10/21/chartex" xmlns:cx3="http://schemas.microsoft.com/office/drawing/2016/5/9/chartex" xmlns:cx4="http://schemas.microsoft.com/office/drawing/2016/5/10/chartex" xmlns:cx5="http://schemas.microsoft.com/office/drawing/2016/5/11/chartex" xmlns:cx6="http://schemas.microsoft.com/office/drawing/2016/5/12/chartex" xmlns:cx7="http://schemas.microsoft.com/office/drawing/2016/5/13/chartex" xmlns:cx8="http://schemas.microsoft.com/office/drawing/2016/5/14/chartex" xmlns:mc="http://schemas.openxmlformats.org/markup-compatibility/2006" xmlns:aink="http://schemas.microsoft.com/office/drawing/2016/ink" xmlns:am3d="http://schemas.microsoft.com/office/drawing/2017/model3d" xmlns:o="urn:schemas-microsoft-com:office:office" xmlns:r="http://schemas.openxmlformats.org/officeDocument/2006/relationships" xmlns:m="http://schemas.openxmlformats.org/officeDocument/2006/math" xmlns:v="urn:schemas-microsoft-com:vml" xmlns:wp14="http://schemas.microsoft.com/office/word/2010/wordprocessingDrawing" xmlns:wp="http://schemas.openxmlformats.org/drawingml/2006/wordprocessingDrawing" xmlns:w10="urn:schemas-microsoft-com:office:word" xmlns:w="http://schemas.openxmlformats.org/wordprocessingml/2006/main" xmlns:w14="http://schemas.microsoft.com/office/word/2010/wordml" xmlns:w15="http://schemas.microsoft.com/office/word/2012/wordml" xmlns:w16cid="http://schemas.microsoft.com/office/word/2016/wordml/cid" xmlns:w16se="http://schemas.microsoft.com/office/word/2015/wordml/symex" xmlns:wpg="http://schemas.microsoft.com/office/word/2010/wordprocessingGroup" xmlns:wpi="http://schemas.microsoft.com/office/word/2010/wordprocessingInk" xmlns:wne="http://schemas.microsoft.com/office/word/2006/wordml" xmlns:wps="http://schemas.microsoft.com/office/word/2010/wordprocessingShape" mc:Ignorable="w14 w15 w16se w16cid wp14">
-  <w:comment w:id="0" w:author="Daniel Thomer" w:date="2019-03-29T14:36:00Z" w:initials="DT">
-    <w:p>
-      <w:pPr>
-        <w:pStyle w:val="Kommentartext"/>
-      </w:pPr>
-      <w:r>
-        <w:rPr>
-          <w:rStyle w:val="Kommentarzeichen"/>
+  <w:comment w:id="1" w:author="Daniel Thomer" w:date="2019-03-29T14:36:00Z" w:initials="DT">
+    <w:p>
+      <w:pPr>
+        <w:pStyle w:val="CommentText"/>
+      </w:pPr>
+      <w:r>
+        <w:rPr>
+          <w:rStyle w:val="CommentReference"/>
         </w:rPr>
         <w:annotationRef/>
       </w:r>
       <w:r>
         <w:t>You could elaborate more on this, what were the pros/Cons</w:t>
-      </w:r>
-    </w:p>
-  </w:comment>
-  <w:comment w:id="7" w:author="Daniel Thomer" w:date="2019-03-29T14:37:00Z" w:initials="DT">
-    <w:p>
-      <w:pPr>
-        <w:pStyle w:val="Kommentartext"/>
-      </w:pPr>
-      <w:r>
-        <w:rPr>
-          <w:rStyle w:val="Kommentarzeichen"/>
-        </w:rPr>
-        <w:annotationRef/>
-      </w:r>
-      <w:r>
-        <w:t>Make chapters with headings out of these</w:t>
       </w:r>
     </w:p>
   </w:comment>
   <w:comment w:id="8" w:author="Daniel Thomer" w:date="2019-03-29T14:37:00Z" w:initials="DT">
     <w:p>
       <w:pPr>
-        <w:pStyle w:val="Kommentartext"/>
-      </w:pPr>
-      <w:r>
-        <w:rPr>
-          <w:rStyle w:val="Kommentarzeichen"/>
+        <w:pStyle w:val="CommentText"/>
+      </w:pPr>
+      <w:r>
+        <w:rPr>
+          <w:rStyle w:val="CommentReference"/>
         </w:rPr>
         <w:annotationRef/>
       </w:r>
       <w:r>
-        <w:t>Chapter with heading</w:t>
+        <w:t>Make chapters with headings out of these</w:t>
       </w:r>
     </w:p>
   </w:comment>
   <w:comment w:id="9" w:author="Daniel Thomer" w:date="2019-03-29T14:37:00Z" w:initials="DT">
     <w:p>
       <w:pPr>
-        <w:pStyle w:val="Kommentartext"/>
-      </w:pPr>
-      <w:r>
-        <w:rPr>
-          <w:rStyle w:val="Kommentarzeichen"/>
+        <w:pStyle w:val="CommentText"/>
+      </w:pPr>
+      <w:r>
+        <w:rPr>
+          <w:rStyle w:val="CommentReference"/>
         </w:rPr>
         <w:annotationRef/>
       </w:r>
@@ -2726,27 +2767,27 @@
   <w:comment w:id="10" w:author="Daniel Thomer" w:date="2019-03-29T14:37:00Z" w:initials="DT">
     <w:p>
       <w:pPr>
-        <w:pStyle w:val="Kommentartext"/>
-      </w:pPr>
-      <w:r>
-        <w:rPr>
-          <w:rStyle w:val="Kommentarzeichen"/>
+        <w:pStyle w:val="CommentText"/>
+      </w:pPr>
+      <w:r>
+        <w:rPr>
+          <w:rStyle w:val="CommentReference"/>
         </w:rPr>
         <w:annotationRef/>
       </w:r>
       <w:r>
-        <w:t>That doesn´t make sense?</w:t>
+        <w:t>Chapter with heading</w:t>
       </w:r>
     </w:p>
   </w:comment>
-  <w:comment w:id="11" w:author="Daniel Thomer" w:date="2019-03-29T14:38:00Z" w:initials="DT">
-    <w:p>
-      <w:pPr>
-        <w:pStyle w:val="Kommentartext"/>
-      </w:pPr>
-      <w:r>
-        <w:rPr>
-          <w:rStyle w:val="Kommentarzeichen"/>
+  <w:comment w:id="24" w:author="Daniel Thomer" w:date="2019-03-29T14:38:00Z" w:initials="DT">
+    <w:p>
+      <w:pPr>
+        <w:pStyle w:val="CommentText"/>
+      </w:pPr>
+      <w:r>
+        <w:rPr>
+          <w:rStyle w:val="CommentReference"/>
         </w:rPr>
         <w:annotationRef/>
       </w:r>
@@ -2755,14 +2796,14 @@
       </w:r>
     </w:p>
   </w:comment>
-  <w:comment w:id="12" w:author="Daniel Thomer" w:date="2019-03-29T17:57:00Z" w:initials="DT">
-    <w:p>
-      <w:pPr>
-        <w:pStyle w:val="Kommentartext"/>
-      </w:pPr>
-      <w:r>
-        <w:rPr>
-          <w:rStyle w:val="Kommentarzeichen"/>
+  <w:comment w:id="25" w:author="Daniel Thomer" w:date="2019-03-29T17:57:00Z" w:initials="DT">
+    <w:p>
+      <w:pPr>
+        <w:pStyle w:val="CommentText"/>
+      </w:pPr>
+      <w:r>
+        <w:rPr>
+          <w:rStyle w:val="CommentReference"/>
         </w:rPr>
         <w:annotationRef/>
       </w:r>
@@ -2779,14 +2820,14 @@
       </w:r>
     </w:p>
   </w:comment>
-  <w:comment w:id="13" w:author="Daniel Thomer" w:date="2019-03-29T14:38:00Z" w:initials="DT">
-    <w:p>
-      <w:pPr>
-        <w:pStyle w:val="Kommentartext"/>
-      </w:pPr>
-      <w:r>
-        <w:rPr>
-          <w:rStyle w:val="Kommentarzeichen"/>
+  <w:comment w:id="27" w:author="Daniel Thomer" w:date="2019-03-29T14:38:00Z" w:initials="DT">
+    <w:p>
+      <w:pPr>
+        <w:pStyle w:val="CommentText"/>
+      </w:pPr>
+      <w:r>
+        <w:rPr>
+          <w:rStyle w:val="CommentReference"/>
         </w:rPr>
         <w:annotationRef/>
       </w:r>
@@ -2795,46 +2836,30 @@
       </w:r>
     </w:p>
   </w:comment>
-  <w:comment w:id="14" w:author="Daniel Thomer" w:date="2019-03-29T14:38:00Z" w:initials="DT">
-    <w:p>
-      <w:pPr>
-        <w:pStyle w:val="Kommentartext"/>
-      </w:pPr>
-      <w:r>
-        <w:rPr>
-          <w:rStyle w:val="Kommentarzeichen"/>
+  <w:comment w:id="34" w:author="Daniel Thomer" w:date="2019-03-29T14:39:00Z" w:initials="DT">
+    <w:p>
+      <w:pPr>
+        <w:pStyle w:val="CommentText"/>
+      </w:pPr>
+      <w:r>
+        <w:rPr>
+          <w:rStyle w:val="CommentReference"/>
         </w:rPr>
         <w:annotationRef/>
       </w:r>
       <w:r>
-        <w:t>We use the LCD display contained in the shield</w:t>
+        <w:t>Implemented by using the USB dongle thing</w:t>
       </w:r>
     </w:p>
   </w:comment>
-  <w:comment w:id="15" w:author="Daniel Thomer" w:date="2019-03-29T14:39:00Z" w:initials="DT">
-    <w:p>
-      <w:pPr>
-        <w:pStyle w:val="Kommentartext"/>
-      </w:pPr>
-      <w:r>
-        <w:rPr>
-          <w:rStyle w:val="Kommentarzeichen"/>
-        </w:rPr>
-        <w:annotationRef/>
-      </w:r>
-      <w:r>
-        <w:t>Implemented by using the USB dongle thing</w:t>
-      </w:r>
-    </w:p>
-  </w:comment>
-  <w:comment w:id="16" w:author="Daniel Thomer" w:date="2019-03-29T14:39:00Z" w:initials="DT">
-    <w:p>
-      <w:pPr>
-        <w:pStyle w:val="Kommentartext"/>
-      </w:pPr>
-      <w:r>
-        <w:rPr>
-          <w:rStyle w:val="Kommentarzeichen"/>
+  <w:comment w:id="35" w:author="Daniel Thomer" w:date="2019-03-29T14:39:00Z" w:initials="DT">
+    <w:p>
+      <w:pPr>
+        <w:pStyle w:val="CommentText"/>
+      </w:pPr>
+      <w:r>
+        <w:rPr>
+          <w:rStyle w:val="CommentReference"/>
         </w:rPr>
         <w:annotationRef/>
       </w:r>
@@ -2868,14 +2893,14 @@
       </w:r>
     </w:p>
   </w:comment>
-  <w:comment w:id="17" w:author="Daniel Thomer" w:date="2019-03-29T14:39:00Z" w:initials="DT">
-    <w:p>
-      <w:pPr>
-        <w:pStyle w:val="Kommentartext"/>
-      </w:pPr>
-      <w:r>
-        <w:rPr>
-          <w:rStyle w:val="Kommentarzeichen"/>
+  <w:comment w:id="36" w:author="Daniel Thomer" w:date="2019-03-29T14:39:00Z" w:initials="DT">
+    <w:p>
+      <w:pPr>
+        <w:pStyle w:val="CommentText"/>
+      </w:pPr>
+      <w:r>
+        <w:rPr>
+          <w:rStyle w:val="CommentReference"/>
         </w:rPr>
         <w:annotationRef/>
       </w:r>
@@ -2892,14 +2917,14 @@
       </w:r>
     </w:p>
   </w:comment>
-  <w:comment w:id="18" w:author="Daniel Thomer" w:date="2019-03-29T14:40:00Z" w:initials="DT">
-    <w:p>
-      <w:pPr>
-        <w:pStyle w:val="Kommentartext"/>
-      </w:pPr>
-      <w:r>
-        <w:rPr>
-          <w:rStyle w:val="Kommentarzeichen"/>
+  <w:comment w:id="37" w:author="Daniel Thomer" w:date="2019-03-29T14:40:00Z" w:initials="DT">
+    <w:p>
+      <w:pPr>
+        <w:pStyle w:val="CommentText"/>
+      </w:pPr>
+      <w:r>
+        <w:rPr>
+          <w:rStyle w:val="CommentReference"/>
         </w:rPr>
         <w:annotationRef/>
       </w:r>
@@ -2908,14 +2933,14 @@
       </w:r>
     </w:p>
   </w:comment>
-  <w:comment w:id="19" w:author="Daniel Thomer" w:date="2019-03-29T14:40:00Z" w:initials="DT">
-    <w:p>
-      <w:pPr>
-        <w:pStyle w:val="Kommentartext"/>
-      </w:pPr>
-      <w:r>
-        <w:rPr>
-          <w:rStyle w:val="Kommentarzeichen"/>
+  <w:comment w:id="38" w:author="Daniel Thomer" w:date="2019-03-29T14:40:00Z" w:initials="DT">
+    <w:p>
+      <w:pPr>
+        <w:pStyle w:val="CommentText"/>
+      </w:pPr>
+      <w:r>
+        <w:rPr>
+          <w:rStyle w:val="CommentReference"/>
         </w:rPr>
         <w:annotationRef/>
       </w:r>
@@ -2936,11 +2961,9 @@
   <w15:commentEx w15:paraId="32B4B773" w15:done="0"/>
   <w15:commentEx w15:paraId="18E12139" w15:done="0"/>
   <w15:commentEx w15:paraId="44C6C3A7" w15:done="0"/>
-  <w15:commentEx w15:paraId="39858C42" w15:done="0"/>
   <w15:commentEx w15:paraId="309C69ED" w15:done="0"/>
   <w15:commentEx w15:paraId="34C045A7" w15:done="0"/>
-  <w15:commentEx w15:paraId="1EE6A6CA" w15:done="0"/>
-  <w15:commentEx w15:paraId="7E5388EE" w15:done="0"/>
+  <w15:commentEx w15:paraId="1EE6A6CA" w15:done="1"/>
   <w15:commentEx w15:paraId="69BEE6F6" w15:done="0"/>
   <w15:commentEx w15:paraId="3AE083E7" w15:done="0"/>
   <w15:commentEx w15:paraId="2ADDE96A" w15:done="0"/>
@@ -2955,11 +2978,9 @@
   <w16cid:commentId w16cid:paraId="32B4B773" w16cid:durableId="2048AC1A"/>
   <w16cid:commentId w16cid:paraId="18E12139" w16cid:durableId="2048AC2B"/>
   <w16cid:commentId w16cid:paraId="44C6C3A7" w16cid:durableId="2048AC38"/>
-  <w16cid:commentId w16cid:paraId="39858C42" w16cid:durableId="2048AC45"/>
   <w16cid:commentId w16cid:paraId="309C69ED" w16cid:durableId="2048AC54"/>
   <w16cid:commentId w16cid:paraId="34C045A7" w16cid:durableId="2048DB18"/>
   <w16cid:commentId w16cid:paraId="1EE6A6CA" w16cid:durableId="2048AC6B"/>
-  <w16cid:commentId w16cid:paraId="7E5388EE" w16cid:durableId="2048AC77"/>
   <w16cid:commentId w16cid:paraId="69BEE6F6" w16cid:durableId="2048AC84"/>
   <w16cid:commentId w16cid:paraId="3AE083E7" w16cid:durableId="2048AC96"/>
   <w16cid:commentId w16cid:paraId="2ADDE96A" w16cid:durableId="2048ACB7"/>
@@ -3289,7 +3310,7 @@
     <w:lvl w:ilvl="0">
       <w:start w:val="1"/>
       <w:numFmt w:val="decimal"/>
-      <w:pStyle w:val="berschrift2"/>
+      <w:pStyle w:val="Heading2"/>
       <w:lvlText w:val="%1."/>
       <w:lvlJc w:val="left"/>
       <w:pPr>
@@ -3825,6 +3846,9 @@
   <w15:person w15:author="Daniel Thomer">
     <w15:presenceInfo w15:providerId="None" w15:userId="Daniel Thomer"/>
   </w15:person>
+  <w15:person w15:author="Malik Samawat">
+    <w15:presenceInfo w15:providerId="None" w15:userId="Malik Samawat"/>
+  </w15:person>
 </w15:people>
 </file>
 
@@ -3845,7 +3869,7 @@
       </w:pPr>
     </w:pPrDefault>
   </w:docDefaults>
-  <w:latentStyles w:defLockedState="0" w:defUIPriority="99" w:defSemiHidden="0" w:defUnhideWhenUsed="0" w:defQFormat="0" w:count="375">
+  <w:latentStyles w:defLockedState="0" w:defUIPriority="99" w:defSemiHidden="0" w:defUnhideWhenUsed="0" w:defQFormat="0" w:count="376">
     <w:lsdException w:name="Normal" w:uiPriority="0" w:qFormat="1"/>
     <w:lsdException w:name="heading 1" w:uiPriority="9" w:qFormat="1"/>
     <w:lsdException w:name="heading 2" w:semiHidden="1" w:uiPriority="9" w:unhideWhenUsed="1" w:qFormat="1"/>
@@ -3951,7 +3975,6 @@
     <w:lsdException w:name="HTML Sample" w:semiHidden="1" w:unhideWhenUsed="1"/>
     <w:lsdException w:name="HTML Typewriter" w:semiHidden="1" w:unhideWhenUsed="1"/>
     <w:lsdException w:name="HTML Variable" w:semiHidden="1" w:unhideWhenUsed="1"/>
-    <w:lsdException w:name="Normal Table" w:semiHidden="1" w:unhideWhenUsed="1"/>
     <w:lsdException w:name="annotation subject" w:semiHidden="1" w:unhideWhenUsed="1"/>
     <w:lsdException w:name="No List" w:semiHidden="1" w:unhideWhenUsed="1"/>
     <w:lsdException w:name="Outline List 1" w:semiHidden="1" w:unhideWhenUsed="1"/>
@@ -3998,10 +4021,8 @@
     <w:lsdException w:name="Table Subtle 2" w:semiHidden="1" w:unhideWhenUsed="1"/>
     <w:lsdException w:name="Table Web 1" w:semiHidden="1" w:unhideWhenUsed="1"/>
     <w:lsdException w:name="Table Web 2" w:semiHidden="1" w:unhideWhenUsed="1"/>
-    <w:lsdException w:name="Table Web 3" w:semiHidden="1" w:unhideWhenUsed="1"/>
     <w:lsdException w:name="Balloon Text" w:semiHidden="1" w:unhideWhenUsed="1"/>
     <w:lsdException w:name="Table Grid" w:uiPriority="39"/>
-    <w:lsdException w:name="Table Theme" w:semiHidden="1" w:unhideWhenUsed="1"/>
     <w:lsdException w:name="Placeholder Text" w:semiHidden="1"/>
     <w:lsdException w:name="No Spacing" w:uiPriority="1" w:qFormat="1"/>
     <w:lsdException w:name="Light Shading" w:uiPriority="60"/>
@@ -4221,16 +4242,17 @@
     <w:lsdException w:name="Smart Hyperlink" w:semiHidden="1" w:unhideWhenUsed="1"/>
     <w:lsdException w:name="Hashtag" w:semiHidden="1" w:unhideWhenUsed="1"/>
     <w:lsdException w:name="Unresolved Mention" w:semiHidden="1" w:unhideWhenUsed="1"/>
+    <w:lsdException w:name="Smart Link" w:semiHidden="1" w:unhideWhenUsed="1"/>
   </w:latentStyles>
-  <w:style w:type="paragraph" w:default="1" w:styleId="Standard">
+  <w:style w:type="paragraph" w:default="1" w:styleId="Normal">
     <w:name w:val="Normal"/>
     <w:qFormat/>
   </w:style>
-  <w:style w:type="paragraph" w:styleId="berschrift1">
+  <w:style w:type="paragraph" w:styleId="Heading1">
     <w:name w:val="heading 1"/>
-    <w:basedOn w:val="Standard"/>
-    <w:next w:val="Standard"/>
-    <w:link w:val="berschrift1Zchn"/>
+    <w:basedOn w:val="Normal"/>
+    <w:next w:val="Normal"/>
+    <w:link w:val="Heading1Char"/>
     <w:uiPriority w:val="9"/>
     <w:qFormat/>
     <w:rsid w:val="002B4952"/>
@@ -4249,11 +4271,11 @@
       <w:lang w:val="en-US"/>
     </w:rPr>
   </w:style>
-  <w:style w:type="paragraph" w:styleId="berschrift2">
+  <w:style w:type="paragraph" w:styleId="Heading2">
     <w:name w:val="heading 2"/>
-    <w:basedOn w:val="berschrift3"/>
-    <w:next w:val="Standard"/>
-    <w:link w:val="berschrift2Zchn"/>
+    <w:basedOn w:val="Heading3"/>
+    <w:next w:val="Normal"/>
+    <w:link w:val="Heading2Char"/>
     <w:uiPriority w:val="9"/>
     <w:unhideWhenUsed/>
     <w:qFormat/>
@@ -4274,11 +4296,11 @@
       <w:szCs w:val="36"/>
     </w:rPr>
   </w:style>
-  <w:style w:type="paragraph" w:styleId="berschrift3">
+  <w:style w:type="paragraph" w:styleId="Heading3">
     <w:name w:val="heading 3"/>
-    <w:basedOn w:val="Standard"/>
-    <w:next w:val="Standard"/>
-    <w:link w:val="berschrift3Zchn"/>
+    <w:basedOn w:val="Normal"/>
+    <w:next w:val="Normal"/>
+    <w:link w:val="Heading3Char"/>
     <w:uiPriority w:val="9"/>
     <w:unhideWhenUsed/>
     <w:qFormat/>
@@ -4296,13 +4318,13 @@
       <w:szCs w:val="24"/>
     </w:rPr>
   </w:style>
-  <w:style w:type="character" w:default="1" w:styleId="Absatz-Standardschriftart">
+  <w:style w:type="character" w:default="1" w:styleId="DefaultParagraphFont">
     <w:name w:val="Default Paragraph Font"/>
     <w:uiPriority w:val="1"/>
     <w:semiHidden/>
     <w:unhideWhenUsed/>
   </w:style>
-  <w:style w:type="table" w:default="1" w:styleId="NormaleTabelle">
+  <w:style w:type="table" w:default="1" w:styleId="TableNormal">
     <w:name w:val="Normal Table"/>
     <w:uiPriority w:val="99"/>
     <w:semiHidden/>
@@ -4317,16 +4339,16 @@
       </w:tblCellMar>
     </w:tblPr>
   </w:style>
-  <w:style w:type="numbering" w:default="1" w:styleId="KeineListe">
+  <w:style w:type="numbering" w:default="1" w:styleId="NoList">
     <w:name w:val="No List"/>
     <w:uiPriority w:val="99"/>
     <w:semiHidden/>
     <w:unhideWhenUsed/>
   </w:style>
-  <w:style w:type="character" w:customStyle="1" w:styleId="berschrift1Zchn">
-    <w:name w:val="Überschrift 1 Zchn"/>
-    <w:basedOn w:val="Absatz-Standardschriftart"/>
-    <w:link w:val="berschrift1"/>
+  <w:style w:type="character" w:customStyle="1" w:styleId="Heading1Char">
+    <w:name w:val="Heading 1 Char"/>
+    <w:basedOn w:val="DefaultParagraphFont"/>
+    <w:link w:val="Heading1"/>
     <w:uiPriority w:val="9"/>
     <w:rsid w:val="002B4952"/>
     <w:rPr>
@@ -4337,10 +4359,10 @@
       <w:lang w:val="en-US"/>
     </w:rPr>
   </w:style>
-  <w:style w:type="character" w:customStyle="1" w:styleId="berschrift2Zchn">
-    <w:name w:val="Überschrift 2 Zchn"/>
-    <w:basedOn w:val="Absatz-Standardschriftart"/>
-    <w:link w:val="berschrift2"/>
+  <w:style w:type="character" w:customStyle="1" w:styleId="Heading2Char">
+    <w:name w:val="Heading 2 Char"/>
+    <w:basedOn w:val="DefaultParagraphFont"/>
+    <w:link w:val="Heading2"/>
     <w:uiPriority w:val="9"/>
     <w:rsid w:val="00A753E8"/>
     <w:rPr>
@@ -4352,10 +4374,10 @@
       <w:shd w:val="clear" w:color="auto" w:fill="FFFFFF"/>
     </w:rPr>
   </w:style>
-  <w:style w:type="character" w:customStyle="1" w:styleId="berschrift3Zchn">
-    <w:name w:val="Überschrift 3 Zchn"/>
-    <w:basedOn w:val="Absatz-Standardschriftart"/>
-    <w:link w:val="berschrift3"/>
+  <w:style w:type="character" w:customStyle="1" w:styleId="Heading3Char">
+    <w:name w:val="Heading 3 Char"/>
+    <w:basedOn w:val="DefaultParagraphFont"/>
+    <w:link w:val="Heading3"/>
     <w:uiPriority w:val="9"/>
     <w:rsid w:val="002B4952"/>
     <w:rPr>
@@ -4365,9 +4387,9 @@
       <w:szCs w:val="24"/>
     </w:rPr>
   </w:style>
-  <w:style w:type="paragraph" w:styleId="Listenabsatz">
+  <w:style w:type="paragraph" w:styleId="ListParagraph">
     <w:name w:val="List Paragraph"/>
-    <w:basedOn w:val="Standard"/>
+    <w:basedOn w:val="Normal"/>
     <w:uiPriority w:val="34"/>
     <w:qFormat/>
     <w:rsid w:val="002B4952"/>
@@ -4376,10 +4398,10 @@
       <w:contextualSpacing/>
     </w:pPr>
   </w:style>
-  <w:style w:type="paragraph" w:styleId="Sprechblasentext">
+  <w:style w:type="paragraph" w:styleId="BalloonText">
     <w:name w:val="Balloon Text"/>
-    <w:basedOn w:val="Standard"/>
-    <w:link w:val="SprechblasentextZchn"/>
+    <w:basedOn w:val="Normal"/>
+    <w:link w:val="BalloonTextChar"/>
     <w:uiPriority w:val="99"/>
     <w:semiHidden/>
     <w:unhideWhenUsed/>
@@ -4393,10 +4415,10 @@
       <w:szCs w:val="18"/>
     </w:rPr>
   </w:style>
-  <w:style w:type="character" w:customStyle="1" w:styleId="SprechblasentextZchn">
-    <w:name w:val="Sprechblasentext Zchn"/>
-    <w:basedOn w:val="Absatz-Standardschriftart"/>
-    <w:link w:val="Sprechblasentext"/>
+  <w:style w:type="character" w:customStyle="1" w:styleId="BalloonTextChar">
+    <w:name w:val="Balloon Text Char"/>
+    <w:basedOn w:val="DefaultParagraphFont"/>
+    <w:link w:val="BalloonText"/>
     <w:uiPriority w:val="99"/>
     <w:semiHidden/>
     <w:rsid w:val="000E5134"/>
@@ -4406,9 +4428,9 @@
       <w:szCs w:val="18"/>
     </w:rPr>
   </w:style>
-  <w:style w:type="character" w:styleId="Kommentarzeichen">
+  <w:style w:type="character" w:styleId="CommentReference">
     <w:name w:val="annotation reference"/>
-    <w:basedOn w:val="Absatz-Standardschriftart"/>
+    <w:basedOn w:val="DefaultParagraphFont"/>
     <w:uiPriority w:val="99"/>
     <w:semiHidden/>
     <w:unhideWhenUsed/>
@@ -4418,10 +4440,10 @@
       <w:szCs w:val="16"/>
     </w:rPr>
   </w:style>
-  <w:style w:type="paragraph" w:styleId="Kommentartext">
+  <w:style w:type="paragraph" w:styleId="CommentText">
     <w:name w:val="annotation text"/>
-    <w:basedOn w:val="Standard"/>
-    <w:link w:val="KommentartextZchn"/>
+    <w:basedOn w:val="Normal"/>
+    <w:link w:val="CommentTextChar"/>
     <w:uiPriority w:val="99"/>
     <w:semiHidden/>
     <w:unhideWhenUsed/>
@@ -4434,10 +4456,10 @@
       <w:szCs w:val="20"/>
     </w:rPr>
   </w:style>
-  <w:style w:type="character" w:customStyle="1" w:styleId="KommentartextZchn">
-    <w:name w:val="Kommentartext Zchn"/>
-    <w:basedOn w:val="Absatz-Standardschriftart"/>
-    <w:link w:val="Kommentartext"/>
+  <w:style w:type="character" w:customStyle="1" w:styleId="CommentTextChar">
+    <w:name w:val="Comment Text Char"/>
+    <w:basedOn w:val="DefaultParagraphFont"/>
+    <w:link w:val="CommentText"/>
     <w:uiPriority w:val="99"/>
     <w:semiHidden/>
     <w:rsid w:val="00593B49"/>
@@ -4446,11 +4468,11 @@
       <w:szCs w:val="20"/>
     </w:rPr>
   </w:style>
-  <w:style w:type="paragraph" w:styleId="Kommentarthema">
+  <w:style w:type="paragraph" w:styleId="CommentSubject">
     <w:name w:val="annotation subject"/>
-    <w:basedOn w:val="Kommentartext"/>
-    <w:next w:val="Kommentartext"/>
-    <w:link w:val="KommentarthemaZchn"/>
+    <w:basedOn w:val="CommentText"/>
+    <w:next w:val="CommentText"/>
+    <w:link w:val="CommentSubjectChar"/>
     <w:uiPriority w:val="99"/>
     <w:semiHidden/>
     <w:unhideWhenUsed/>
@@ -4460,10 +4482,10 @@
       <w:bCs/>
     </w:rPr>
   </w:style>
-  <w:style w:type="character" w:customStyle="1" w:styleId="KommentarthemaZchn">
-    <w:name w:val="Kommentarthema Zchn"/>
-    <w:basedOn w:val="KommentartextZchn"/>
-    <w:link w:val="Kommentarthema"/>
+  <w:style w:type="character" w:customStyle="1" w:styleId="CommentSubjectChar">
+    <w:name w:val="Comment Subject Char"/>
+    <w:basedOn w:val="CommentTextChar"/>
+    <w:link w:val="CommentSubject"/>
     <w:uiPriority w:val="99"/>
     <w:semiHidden/>
     <w:rsid w:val="00593B49"/>
